--- a/doc/EasyPoi教程.docx
+++ b/doc/EasyPoi教程.docx
@@ -16,6 +16,11 @@
     <w:sdt>
       <w:sdtPr>
         <w:rPr>
+          <w:rFonts w:asciiTheme="minorHAnsi" w:eastAsiaTheme="minorEastAsia" w:hAnsiTheme="minorHAnsi" w:cstheme="minorBidi"/>
+          <w:color w:val="auto"/>
+          <w:kern w:val="2"/>
+          <w:sz w:val="21"/>
+          <w:szCs w:val="22"/>
           <w:lang w:val="zh-CN"/>
         </w:rPr>
         <w:id w:val="-1025638863"/>
@@ -26,13 +31,8 @@
       </w:sdtPr>
       <w:sdtEndPr>
         <w:rPr>
-          <w:rFonts w:asciiTheme="minorHAnsi" w:eastAsiaTheme="minorEastAsia" w:hAnsiTheme="minorHAnsi" w:cstheme="minorBidi"/>
           <w:b/>
           <w:bCs/>
-          <w:color w:val="auto"/>
-          <w:kern w:val="2"/>
-          <w:sz w:val="21"/>
-          <w:szCs w:val="22"/>
         </w:rPr>
       </w:sdtEndPr>
       <w:sdtContent>
@@ -1186,9 +1186,6 @@
     <w:p>
       <w:pPr>
         <w:pStyle w:val="a7"/>
-        <w:rPr>
-          <w:rFonts w:hint="eastAsia"/>
-        </w:rPr>
       </w:pPr>
       <w:bookmarkStart w:id="1" w:name="_Toc171766334"/>
       <w:bookmarkStart w:id="2" w:name="_Toc171766597"/>
@@ -1212,7 +1209,7 @@
           <w:insideH w:val="single" w:sz="6" w:space="0" w:color="000000"/>
           <w:insideV w:val="single" w:sz="6" w:space="0" w:color="000000"/>
         </w:tblBorders>
-        <w:tblLook w:val="00BF" w:firstRow="1" w:lastRow="0" w:firstColumn="1" w:lastColumn="0" w:noHBand="0" w:noVBand="0"/>
+        <w:tblLook w:val="00A0" w:firstRow="1" w:lastRow="0" w:firstColumn="1" w:lastColumn="0" w:noHBand="0" w:noVBand="0"/>
       </w:tblPr>
       <w:tblGrid>
         <w:gridCol w:w="1266"/>
@@ -1222,12 +1219,6 @@
         <w:gridCol w:w="3340"/>
       </w:tblGrid>
       <w:tr>
-        <w:tblPrEx>
-          <w:tblCellMar>
-            <w:top w:w="0" w:type="dxa"/>
-            <w:bottom w:w="0" w:type="dxa"/>
-          </w:tblCellMar>
-        </w:tblPrEx>
         <w:trPr>
           <w:trHeight w:val="331"/>
         </w:trPr>
@@ -1246,9 +1237,6 @@
             <w:pPr>
               <w:pStyle w:val="aa"/>
               <w:spacing w:line="240" w:lineRule="auto"/>
-              <w:rPr>
-                <w:rFonts w:hint="eastAsia"/>
-              </w:rPr>
             </w:pPr>
             <w:r>
               <w:rPr>
@@ -1272,9 +1260,6 @@
             <w:pPr>
               <w:pStyle w:val="aa"/>
               <w:spacing w:line="240" w:lineRule="auto"/>
-              <w:rPr>
-                <w:rFonts w:hint="eastAsia"/>
-              </w:rPr>
             </w:pPr>
             <w:r>
               <w:rPr>
@@ -1298,18 +1283,13 @@
             <w:pPr>
               <w:pStyle w:val="aa"/>
               <w:spacing w:line="240" w:lineRule="auto"/>
+            </w:pPr>
+            <w:r>
               <w:rPr>
                 <w:rFonts w:hint="eastAsia"/>
               </w:rPr>
-            </w:pPr>
-            <w:r>
-              <w:rPr>
-                <w:rFonts w:hint="eastAsia"/>
-              </w:rPr>
               <w:t>作者</w:t>
             </w:r>
-            <w:bookmarkStart w:id="3" w:name="_GoBack"/>
-            <w:bookmarkEnd w:id="3"/>
           </w:p>
         </w:tc>
         <w:tc>
@@ -1326,9 +1306,6 @@
             <w:pPr>
               <w:pStyle w:val="aa"/>
               <w:spacing w:line="240" w:lineRule="auto"/>
-              <w:rPr>
-                <w:rFonts w:hint="eastAsia"/>
-              </w:rPr>
             </w:pPr>
             <w:r>
               <w:rPr>
@@ -1353,9 +1330,6 @@
             <w:pPr>
               <w:pStyle w:val="aa"/>
               <w:spacing w:line="240" w:lineRule="auto"/>
-              <w:rPr>
-                <w:rFonts w:hint="eastAsia"/>
-              </w:rPr>
             </w:pPr>
             <w:r>
               <w:rPr>
@@ -1367,12 +1341,6 @@
         </w:tc>
       </w:tr>
       <w:tr>
-        <w:tblPrEx>
-          <w:tblCellMar>
-            <w:top w:w="0" w:type="dxa"/>
-            <w:bottom w:w="0" w:type="dxa"/>
-          </w:tblCellMar>
-        </w:tblPrEx>
         <w:trPr>
           <w:trHeight w:val="369"/>
         </w:trPr>
@@ -1390,9 +1358,6 @@
             <w:pPr>
               <w:pStyle w:val="a9"/>
               <w:spacing w:line="240" w:lineRule="auto"/>
-              <w:rPr>
-                <w:rFonts w:hint="eastAsia"/>
-              </w:rPr>
             </w:pPr>
             <w:r>
               <w:rPr>
@@ -1415,9 +1380,6 @@
             <w:pPr>
               <w:pStyle w:val="a9"/>
               <w:spacing w:line="240" w:lineRule="auto"/>
-              <w:rPr>
-                <w:rFonts w:hint="eastAsia"/>
-              </w:rPr>
             </w:pPr>
             <w:r>
               <w:rPr>
@@ -1452,9 +1414,6 @@
             <w:pPr>
               <w:pStyle w:val="a9"/>
               <w:spacing w:line="240" w:lineRule="auto"/>
-              <w:rPr>
-                <w:rFonts w:hint="eastAsia"/>
-              </w:rPr>
             </w:pPr>
             <w:r>
               <w:rPr>
@@ -1477,9 +1436,6 @@
             <w:pPr>
               <w:pStyle w:val="a9"/>
               <w:spacing w:line="240" w:lineRule="auto"/>
-              <w:rPr>
-                <w:rFonts w:hint="eastAsia"/>
-              </w:rPr>
             </w:pPr>
             <w:r>
               <w:rPr>
@@ -1503,21 +1459,152 @@
             <w:pPr>
               <w:pStyle w:val="a9"/>
               <w:spacing w:line="240" w:lineRule="auto"/>
-              <w:rPr>
-                <w:rFonts w:hint="eastAsia"/>
-              </w:rPr>
             </w:pPr>
           </w:p>
         </w:tc>
       </w:tr>
+      <w:tr>
+        <w:trPr>
+          <w:trHeight w:val="369"/>
+        </w:trPr>
+        <w:tc>
+          <w:tcPr>
+            <w:tcW w:w="763" w:type="pct"/>
+            <w:tcBorders>
+              <w:top w:val="single" w:sz="6" w:space="0" w:color="000000"/>
+              <w:left w:val="single" w:sz="8" w:space="0" w:color="000000"/>
+              <w:bottom w:val="single" w:sz="6" w:space="0" w:color="000000"/>
+            </w:tcBorders>
+            <w:vAlign w:val="center"/>
+          </w:tcPr>
+          <w:p>
+            <w:pPr>
+              <w:pStyle w:val="a9"/>
+              <w:spacing w:line="240" w:lineRule="auto"/>
+              <w:rPr>
+                <w:rFonts w:hint="eastAsia"/>
+              </w:rPr>
+            </w:pPr>
+            <w:r>
+              <w:rPr>
+                <w:rFonts w:hint="eastAsia"/>
+              </w:rPr>
+              <w:t>2016-1-22</w:t>
+            </w:r>
+          </w:p>
+        </w:tc>
+        <w:tc>
+          <w:tcPr>
+            <w:tcW w:w="435" w:type="pct"/>
+            <w:tcBorders>
+              <w:top w:val="single" w:sz="6" w:space="0" w:color="000000"/>
+              <w:bottom w:val="single" w:sz="6" w:space="0" w:color="000000"/>
+            </w:tcBorders>
+            <w:vAlign w:val="center"/>
+          </w:tcPr>
+          <w:p>
+            <w:pPr>
+              <w:pStyle w:val="a9"/>
+              <w:spacing w:line="240" w:lineRule="auto"/>
+              <w:rPr>
+                <w:rFonts w:hint="eastAsia"/>
+              </w:rPr>
+            </w:pPr>
+            <w:r>
+              <w:rPr>
+                <w:rFonts w:hint="eastAsia"/>
+              </w:rPr>
+              <w:t>1.1</w:t>
+            </w:r>
+          </w:p>
+        </w:tc>
+        <w:tc>
+          <w:tcPr>
+            <w:tcW w:w="856" w:type="pct"/>
+            <w:tcBorders>
+              <w:top w:val="single" w:sz="6" w:space="0" w:color="000000"/>
+              <w:bottom w:val="single" w:sz="6" w:space="0" w:color="000000"/>
+            </w:tcBorders>
+            <w:vAlign w:val="center"/>
+          </w:tcPr>
+          <w:p>
+            <w:pPr>
+              <w:pStyle w:val="a9"/>
+              <w:spacing w:line="240" w:lineRule="auto"/>
+              <w:rPr>
+                <w:rFonts w:hint="eastAsia"/>
+              </w:rPr>
+            </w:pPr>
+            <w:r>
+              <w:rPr>
+                <w:rFonts w:hint="eastAsia"/>
+              </w:rPr>
+              <w:t>JueYue</w:t>
+            </w:r>
+          </w:p>
+        </w:tc>
+        <w:tc>
+          <w:tcPr>
+            <w:tcW w:w="932" w:type="pct"/>
+            <w:tcBorders>
+              <w:top w:val="single" w:sz="6" w:space="0" w:color="000000"/>
+              <w:bottom w:val="single" w:sz="6" w:space="0" w:color="000000"/>
+            </w:tcBorders>
+            <w:vAlign w:val="center"/>
+          </w:tcPr>
+          <w:p>
+            <w:pPr>
+              <w:pStyle w:val="a9"/>
+              <w:spacing w:line="240" w:lineRule="auto"/>
+              <w:rPr>
+                <w:rFonts w:hint="eastAsia"/>
+              </w:rPr>
+            </w:pPr>
+            <w:r>
+              <w:rPr>
+                <w:rFonts w:hint="eastAsia"/>
+              </w:rPr>
+              <w:t>修改</w:t>
+            </w:r>
+          </w:p>
+        </w:tc>
+        <w:tc>
+          <w:tcPr>
+            <w:tcW w:w="2014" w:type="pct"/>
+            <w:tcBorders>
+              <w:top w:val="single" w:sz="6" w:space="0" w:color="000000"/>
+              <w:bottom w:val="single" w:sz="6" w:space="0" w:color="000000"/>
+              <w:right w:val="single" w:sz="4" w:space="0" w:color="auto"/>
+            </w:tcBorders>
+            <w:vAlign w:val="center"/>
+          </w:tcPr>
+          <w:p>
+            <w:pPr>
+              <w:pStyle w:val="a9"/>
+              <w:spacing w:line="240" w:lineRule="auto"/>
+            </w:pPr>
+            <w:r>
+              <w:t>导入校验</w:t>
+            </w:r>
+            <w:r>
+              <w:rPr>
+                <w:rFonts w:hint="eastAsia"/>
+              </w:rPr>
+              <w:t>,</w:t>
+            </w:r>
+            <w:r>
+              <w:rPr>
+                <w:rFonts w:hint="eastAsia"/>
+              </w:rPr>
+              <w:t>文件合法性校验</w:t>
+            </w:r>
+            <w:bookmarkStart w:id="3" w:name="_GoBack"/>
+            <w:bookmarkEnd w:id="3"/>
+          </w:p>
+        </w:tc>
+      </w:tr>
     </w:tbl>
-    <w:p>
-      <w:pPr>
-        <w:rPr>
-          <w:rFonts w:hint="eastAsia"/>
-        </w:rPr>
-      </w:pPr>
-    </w:p>
+    <w:p/>
     <w:p>
       <w:pPr>
         <w:pStyle w:val="2"/>
@@ -1702,11 +1789,6 @@
       </w:r>
     </w:p>
     <w:p>
-      <w:pPr>
-        <w:rPr>
-          <w:rFonts w:hint="eastAsia"/>
-        </w:rPr>
-      </w:pPr>
       <w:r>
         <w:tab/>
       </w:r>
@@ -1839,10 +1921,7 @@
         <w:t>Html</w:t>
       </w:r>
       <w:r>
-        <w:t>的</w:t>
-      </w:r>
-      <w:r>
-        <w:t>导出</w:t>
+        <w:t>的导出</w:t>
       </w:r>
       <w:r>
         <w:rPr>
@@ -2005,11 +2084,6 @@
       </w:r>
     </w:p>
     <w:p>
-      <w:pPr>
-        <w:rPr>
-          <w:rFonts w:hint="eastAsia"/>
-        </w:rPr>
-      </w:pPr>
       <w:r>
         <w:rPr>
           <w:noProof/>
@@ -2089,11 +2163,6 @@
       <w:bookmarkEnd w:id="6"/>
     </w:p>
     <w:p>
-      <w:pPr>
-        <w:rPr>
-          <w:rFonts w:hint="eastAsia"/>
-        </w:rPr>
-      </w:pPr>
       <w:r>
         <w:t>本来注解是整个模块的精髓</w:t>
       </w:r>
@@ -2247,11 +2316,6 @@
       </w:r>
     </w:p>
     <w:p>
-      <w:pPr>
-        <w:rPr>
-          <w:rFonts w:hint="eastAsia"/>
-        </w:rPr>
-      </w:pPr>
       <w:r>
         <w:t>这个注解是整个的基石</w:t>
       </w:r>
@@ -5777,13 +5841,7 @@
         </w:tc>
       </w:tr>
     </w:tbl>
-    <w:p>
-      <w:pPr>
-        <w:rPr>
-          <w:rFonts w:hint="eastAsia"/>
-        </w:rPr>
-      </w:pPr>
-    </w:p>
+    <w:p/>
     <w:p>
       <w:r>
         <w:rPr>
@@ -5816,21 +5874,12 @@
         <w:t>和</w:t>
       </w:r>
       <w:r>
-        <w:rPr>
-          <w:highlight w:val="yellow"/>
-        </w:rPr>
         <w:fldChar w:fldCharType="begin"/>
       </w:r>
       <w:r>
-        <w:rPr>
-          <w:highlight w:val="yellow"/>
-        </w:rPr>
         <w:instrText xml:space="preserve"> HYPERLINK "file:///D:\\mySpace\\myself\\easypoi\\easypoi-annotation\\target\\apidocs\\org\\jeecgframework\\poi\\excel\\annotation\\Excel.html" \l "mergeRely--" </w:instrText>
       </w:r>
       <w:r>
-        <w:rPr>
-          <w:highlight w:val="yellow"/>
-        </w:rPr>
         <w:fldChar w:fldCharType="separate"/>
       </w:r>
       <w:r>
@@ -5970,9 +6019,6 @@
         <w:widowControl/>
         <w:spacing w:line="294" w:lineRule="atLeast"/>
         <w:jc w:val="left"/>
-        <w:rPr>
-          <w:rFonts w:hint="eastAsia"/>
-        </w:rPr>
       </w:pPr>
       <w:r>
         <w:rPr>
@@ -6030,11 +6076,6 @@
       </w:pPr>
     </w:p>
     <w:p>
-      <w:pPr>
-        <w:rPr>
-          <w:rFonts w:hint="eastAsia"/>
-        </w:rPr>
-      </w:pPr>
       <w:r>
         <w:rPr>
           <w:rFonts w:hint="eastAsia"/>
@@ -6117,11 +6158,6 @@
       </w:r>
     </w:p>
     <w:p>
-      <w:pPr>
-        <w:rPr>
-          <w:rFonts w:hint="eastAsia"/>
-        </w:rPr>
-      </w:pPr>
       <w:r>
         <w:t>就一个功能标记</w:t>
       </w:r>
@@ -6404,13 +6440,7 @@
         </w:drawing>
       </w:r>
     </w:p>
-    <w:p>
-      <w:pPr>
-        <w:rPr>
-          <w:rFonts w:hint="eastAsia"/>
-        </w:rPr>
-      </w:pPr>
-    </w:p>
+    <w:p/>
     <w:p>
       <w:pPr>
         <w:pStyle w:val="4"/>
@@ -6433,13 +6463,7 @@
         <w:t>用来标示导出对象</w:t>
       </w:r>
     </w:p>
-    <w:p>
-      <w:pPr>
-        <w:rPr>
-          <w:rFonts w:hint="eastAsia"/>
-        </w:rPr>
-      </w:pPr>
-    </w:p>
+    <w:p/>
     <w:p>
       <w:r>
         <w:t>因为对象不是基础属性</w:t>
@@ -6488,11 +6512,6 @@
       </w:r>
     </w:p>
     <w:p>
-      <w:pPr>
-        <w:rPr>
-          <w:rFonts w:hint="eastAsia"/>
-        </w:rPr>
-      </w:pPr>
       <w:r>
         <w:t>ID</w:t>
       </w:r>
@@ -7822,9 +7841,6 @@
     <w:p>
       <w:pPr>
         <w:pStyle w:val="3"/>
-        <w:rPr>
-          <w:rFonts w:hint="eastAsia"/>
-        </w:rPr>
       </w:pPr>
       <w:bookmarkStart w:id="7" w:name="_Toc441066815"/>
       <w:r>
@@ -7913,18 +7929,7 @@
           <w:kern w:val="0"/>
           <w:szCs w:val="21"/>
         </w:rPr>
-        <w:t>导</w:t>
-      </w:r>
-      <w:r>
-        <w:rPr>
-          <w:rFonts w:ascii="Courier New" w:eastAsia="宋体" w:hAnsi="Courier New" w:cs="Courier New"/>
-          <w:b/>
-          <w:bCs/>
-          <w:color w:val="353833"/>
-          <w:kern w:val="0"/>
-          <w:szCs w:val="21"/>
-        </w:rPr>
-        <w:t>入导出</w:t>
+        <w:t>导入导出</w:t>
       </w:r>
       <w:r>
         <w:rPr>
@@ -8033,66 +8038,18 @@
             </w:r>
             <w:proofErr w:type="spellStart"/>
             <w:r>
-              <w:rPr>
-                <w:rFonts w:ascii="Courier New" w:eastAsia="宋体" w:hAnsi="Courier New" w:cs="Courier New"/>
-                <w:color w:val="353833"/>
-                <w:kern w:val="0"/>
-                <w:szCs w:val="21"/>
-              </w:rPr>
               <w:fldChar w:fldCharType="begin"/>
             </w:r>
             <w:r>
-              <w:rPr>
-                <w:rFonts w:ascii="Courier New" w:eastAsia="宋体" w:hAnsi="Courier New" w:cs="Courier New"/>
-                <w:color w:val="353833"/>
-                <w:kern w:val="0"/>
-                <w:szCs w:val="21"/>
-              </w:rPr>
-              <w:instrText xml:space="preserve"> </w:instrText>
-            </w:r>
-            <w:r>
-              <w:rPr>
-                <w:rFonts w:ascii="Courier New" w:eastAsia="宋体" w:hAnsi="Courier New" w:cs="Courier New" w:hint="eastAsia"/>
-                <w:color w:val="353833"/>
-                <w:kern w:val="0"/>
-                <w:szCs w:val="21"/>
-              </w:rPr>
-              <w:instrText>HYPERLINK "file:///D:\\mySpace\\myself\\easypoi\\easypoi-base\\doc\\org\\jeecgframework\\poi\\handler\\inter\\IExcelDataHandler.html" \o "org.jeecgframework.poi.handler.inter</w:instrText>
-            </w:r>
-            <w:r>
-              <w:rPr>
-                <w:rFonts w:ascii="Courier New" w:eastAsia="宋体" w:hAnsi="Courier New" w:cs="Courier New" w:hint="eastAsia"/>
-                <w:color w:val="353833"/>
-                <w:kern w:val="0"/>
-                <w:szCs w:val="21"/>
-              </w:rPr>
+              <w:instrText xml:space="preserve"> HYPERLINK "file:///D:\\mySpace\\myself\\easypoi\\easypoi-base\\doc\\org\\jeecgframework\\poi\\handler\\inter\\IExcelDataHandler.html" \o "org.jeecgframework.poi.handler.inter</w:instrText>
+            </w:r>
+            <w:r>
               <w:instrText>中的接口</w:instrText>
             </w:r>
             <w:r>
-              <w:rPr>
-                <w:rFonts w:ascii="Courier New" w:eastAsia="宋体" w:hAnsi="Courier New" w:cs="Courier New" w:hint="eastAsia"/>
-                <w:color w:val="353833"/>
-                <w:kern w:val="0"/>
-                <w:szCs w:val="21"/>
-              </w:rPr>
-              <w:instrText>"</w:instrText>
-            </w:r>
-            <w:r>
-              <w:rPr>
-                <w:rFonts w:ascii="Courier New" w:eastAsia="宋体" w:hAnsi="Courier New" w:cs="Courier New"/>
-                <w:color w:val="353833"/>
-                <w:kern w:val="0"/>
-                <w:szCs w:val="21"/>
-              </w:rPr>
-              <w:instrText xml:space="preserve"> </w:instrText>
-            </w:r>
-            <w:r>
-              <w:rPr>
-                <w:rFonts w:ascii="Courier New" w:eastAsia="宋体" w:hAnsi="Courier New" w:cs="Courier New"/>
-                <w:color w:val="353833"/>
-                <w:kern w:val="0"/>
-                <w:szCs w:val="21"/>
-              </w:rPr>
+              <w:instrText xml:space="preserve">" </w:instrText>
+            </w:r>
+            <w:r>
               <w:fldChar w:fldCharType="separate"/>
             </w:r>
             <w:r>
@@ -8110,7 +8067,9 @@
             <w:r>
               <w:rPr>
                 <w:rFonts w:ascii="Courier New" w:eastAsia="宋体" w:hAnsi="Courier New" w:cs="Courier New"/>
-                <w:color w:val="353833"/>
+                <w:b/>
+                <w:bCs/>
+                <w:color w:val="4A6782"/>
                 <w:kern w:val="0"/>
                 <w:szCs w:val="21"/>
               </w:rPr>
@@ -8254,7 +8213,7 @@
         <w:spacing w:line="294" w:lineRule="atLeast"/>
         <w:jc w:val="left"/>
         <w:rPr>
-          <w:rFonts w:ascii="Courier New" w:eastAsia="宋体" w:hAnsi="Courier New" w:cs="Courier New" w:hint="eastAsia"/>
+          <w:rFonts w:ascii="Courier New" w:eastAsia="宋体" w:hAnsi="Courier New" w:cs="Courier New"/>
           <w:color w:val="353833"/>
           <w:kern w:val="0"/>
           <w:szCs w:val="21"/>
@@ -8323,11 +8282,6 @@
       </w:r>
     </w:p>
     <w:p>
-      <w:pPr>
-        <w:rPr>
-          <w:rFonts w:hint="eastAsia"/>
-        </w:rPr>
-      </w:pPr>
       <w:r>
         <w:rPr>
           <w:rFonts w:hint="eastAsia"/>
@@ -8383,9 +8337,6 @@
     <w:p>
       <w:pPr>
         <w:pStyle w:val="4"/>
-        <w:rPr>
-          <w:rFonts w:hint="eastAsia"/>
-        </w:rPr>
       </w:pPr>
       <w:proofErr w:type="spellStart"/>
       <w:r>
@@ -10293,66 +10244,18 @@
             </w:r>
             <w:proofErr w:type="spellStart"/>
             <w:r>
-              <w:rPr>
-                <w:rFonts w:ascii="Courier New" w:eastAsia="宋体" w:hAnsi="Courier New" w:cs="Courier New"/>
-                <w:color w:val="353833"/>
-                <w:kern w:val="0"/>
-                <w:szCs w:val="21"/>
-              </w:rPr>
               <w:fldChar w:fldCharType="begin"/>
             </w:r>
             <w:r>
-              <w:rPr>
-                <w:rFonts w:ascii="Courier New" w:eastAsia="宋体" w:hAnsi="Courier New" w:cs="Courier New"/>
-                <w:color w:val="353833"/>
-                <w:kern w:val="0"/>
-                <w:szCs w:val="21"/>
-              </w:rPr>
-              <w:instrText xml:space="preserve"> </w:instrText>
-            </w:r>
-            <w:r>
-              <w:rPr>
-                <w:rFonts w:ascii="Courier New" w:eastAsia="宋体" w:hAnsi="Courier New" w:cs="Courier New" w:hint="eastAsia"/>
-                <w:color w:val="353833"/>
-                <w:kern w:val="0"/>
-                <w:szCs w:val="21"/>
-              </w:rPr>
-              <w:instrText>HYPERLINK "file:///D:\\mySpace\\myself\\easypoi\\easypoi-base\\doc\\org\\jeecgframework\\poi\\excel\\entity\\enmus\\ExcelType.html" \o "org.jeecgframework.poi.excel.entity.enmus</w:instrText>
-            </w:r>
-            <w:r>
-              <w:rPr>
-                <w:rFonts w:ascii="Courier New" w:eastAsia="宋体" w:hAnsi="Courier New" w:cs="Courier New" w:hint="eastAsia"/>
-                <w:color w:val="353833"/>
-                <w:kern w:val="0"/>
-                <w:szCs w:val="21"/>
-              </w:rPr>
+              <w:instrText xml:space="preserve"> HYPERLINK "file:///D:\\mySpace\\myself\\easypoi\\easypoi-base\\doc\\org\\jeecgframework\\poi\\excel\\entity\\enmus\\ExcelType.html" \o "org.jeecgframework.poi.excel.entity.enmus</w:instrText>
+            </w:r>
+            <w:r>
               <w:instrText>中的枚举</w:instrText>
             </w:r>
             <w:r>
-              <w:rPr>
-                <w:rFonts w:ascii="Courier New" w:eastAsia="宋体" w:hAnsi="Courier New" w:cs="Courier New" w:hint="eastAsia"/>
-                <w:color w:val="353833"/>
-                <w:kern w:val="0"/>
-                <w:szCs w:val="21"/>
-              </w:rPr>
-              <w:instrText>"</w:instrText>
-            </w:r>
-            <w:r>
-              <w:rPr>
-                <w:rFonts w:ascii="Courier New" w:eastAsia="宋体" w:hAnsi="Courier New" w:cs="Courier New"/>
-                <w:color w:val="353833"/>
-                <w:kern w:val="0"/>
-                <w:szCs w:val="21"/>
-              </w:rPr>
-              <w:instrText xml:space="preserve"> </w:instrText>
-            </w:r>
-            <w:r>
-              <w:rPr>
-                <w:rFonts w:ascii="Courier New" w:eastAsia="宋体" w:hAnsi="Courier New" w:cs="Courier New"/>
-                <w:color w:val="353833"/>
-                <w:kern w:val="0"/>
-                <w:szCs w:val="21"/>
-              </w:rPr>
+              <w:instrText xml:space="preserve">" </w:instrText>
+            </w:r>
+            <w:r>
               <w:fldChar w:fldCharType="separate"/>
             </w:r>
             <w:r>
@@ -10370,7 +10273,9 @@
             <w:r>
               <w:rPr>
                 <w:rFonts w:ascii="Courier New" w:eastAsia="宋体" w:hAnsi="Courier New" w:cs="Courier New"/>
-                <w:color w:val="353833"/>
+                <w:b/>
+                <w:bCs/>
+                <w:color w:val="4A6782"/>
                 <w:kern w:val="0"/>
                 <w:szCs w:val="21"/>
               </w:rPr>
@@ -10453,19 +10358,10 @@
         </w:tc>
       </w:tr>
     </w:tbl>
-    <w:p>
-      <w:pPr>
-        <w:rPr>
-          <w:rFonts w:hint="eastAsia"/>
-        </w:rPr>
-      </w:pPr>
-    </w:p>
+    <w:p/>
     <w:p>
       <w:pPr>
         <w:pStyle w:val="4"/>
-        <w:rPr>
-          <w:rFonts w:hint="eastAsia"/>
-        </w:rPr>
       </w:pPr>
       <w:r>
         <w:rPr>
@@ -10527,13 +10423,7 @@
         <w:t>这个大家也都懂</w:t>
       </w:r>
     </w:p>
-    <w:p>
-      <w:pPr>
-        <w:rPr>
-          <w:rFonts w:hint="eastAsia"/>
-        </w:rPr>
-      </w:pPr>
-    </w:p>
+    <w:p/>
     <w:p>
       <w:r>
         <w:rPr>
@@ -10963,11 +10853,6 @@
       </w:r>
     </w:p>
     <w:p>
-      <w:pPr>
-        <w:rPr>
-          <w:rFonts w:hint="eastAsia"/>
-        </w:rPr>
-      </w:pPr>
       <w:r>
         <w:rPr>
           <w:highlight w:val="yellow"/>
@@ -11453,11 +11338,6 @@
       </w:r>
     </w:p>
     <w:p>
-      <w:pPr>
-        <w:rPr>
-          <w:rFonts w:hint="eastAsia"/>
-        </w:rPr>
-      </w:pPr>
       <w:r>
         <w:t>其实就是对第一个方法的一个封装</w:t>
       </w:r>
@@ -11529,11 +11409,6 @@
       </w:r>
     </w:p>
     <w:p>
-      <w:pPr>
-        <w:rPr>
-          <w:rFonts w:hint="eastAsia"/>
-        </w:rPr>
-      </w:pPr>
       <w:r>
         <w:t>自定义</w:t>
       </w:r>
@@ -11723,13 +11598,7 @@
         <w:t>必须实现有参构造器</w:t>
       </w:r>
     </w:p>
-    <w:p>
-      <w:pPr>
-        <w:rPr>
-          <w:rFonts w:hint="eastAsia"/>
-        </w:rPr>
-      </w:pPr>
-    </w:p>
+    <w:p/>
     <w:p>
       <w:pPr>
         <w:pStyle w:val="a5"/>
@@ -11803,21 +11672,12 @@
     <w:p>
       <w:pPr>
         <w:pStyle w:val="a5"/>
-        <w:rPr>
-          <w:rFonts w:hint="eastAsia"/>
-        </w:rPr>
       </w:pPr>
       <w:r>
         <w:t>}</w:t>
       </w:r>
     </w:p>
-    <w:p>
-      <w:pPr>
-        <w:rPr>
-          <w:rFonts w:hint="eastAsia"/>
-        </w:rPr>
-      </w:pPr>
-    </w:p>
+    <w:p/>
     <w:p>
       <w:pPr>
         <w:pStyle w:val="3"/>
@@ -12002,9 +11862,6 @@
           <w:numId w:val="6"/>
         </w:numPr>
         <w:ind w:firstLineChars="0"/>
-        <w:rPr>
-          <w:rFonts w:hint="eastAsia"/>
-        </w:rPr>
       </w:pPr>
       <w:r>
         <w:rPr>
@@ -12021,9 +11878,6 @@
           <w:numId w:val="6"/>
         </w:numPr>
         <w:ind w:firstLineChars="0"/>
-        <w:rPr>
-          <w:rFonts w:hint="eastAsia"/>
-        </w:rPr>
       </w:pPr>
       <w:r>
         <w:rPr>
@@ -12046,9 +11900,6 @@
           <w:numId w:val="6"/>
         </w:numPr>
         <w:ind w:firstLineChars="0"/>
-        <w:rPr>
-          <w:rFonts w:hint="eastAsia"/>
-        </w:rPr>
       </w:pPr>
       <w:r>
         <w:rPr>
@@ -12101,9 +11952,6 @@
           <w:numId w:val="6"/>
         </w:numPr>
         <w:ind w:firstLineChars="0"/>
-        <w:rPr>
-          <w:rFonts w:hint="eastAsia"/>
-        </w:rPr>
       </w:pPr>
       <w:r>
         <w:rPr>
@@ -12146,73 +11994,6 @@
           <w:rFonts w:hint="eastAsia"/>
         </w:rPr>
         <w:t>{{le:() &gt; 8 ? obj1 : obj2}}</w:t>
-      </w:r>
-    </w:p>
-    <w:p>
-      <w:pPr>
-        <w:pStyle w:val="a3"/>
-        <w:numPr>
-          <w:ilvl w:val="0"/>
-          <w:numId w:val="6"/>
-        </w:numPr>
-        <w:ind w:firstLineChars="0"/>
-        <w:rPr>
-          <w:rFonts w:hint="eastAsia"/>
-        </w:rPr>
-      </w:pPr>
-      <w:proofErr w:type="spellStart"/>
-      <w:r>
-        <w:rPr>
-          <w:rFonts w:hint="eastAsia"/>
-        </w:rPr>
-        <w:t>fd</w:t>
-      </w:r>
-      <w:proofErr w:type="spellEnd"/>
-      <w:r>
-        <w:rPr>
-          <w:rFonts w:hint="eastAsia"/>
-        </w:rPr>
-        <w:t xml:space="preserve">: </w:t>
-      </w:r>
-      <w:r>
-        <w:rPr>
-          <w:rFonts w:hint="eastAsia"/>
-        </w:rPr>
-        <w:t>格式化时间</w:t>
-      </w:r>
-      <w:r>
-        <w:rPr>
-          <w:rFonts w:hint="eastAsia"/>
-        </w:rPr>
-        <w:t xml:space="preserve"> {{</w:t>
-      </w:r>
-      <w:proofErr w:type="spellStart"/>
-      <w:r>
-        <w:rPr>
-          <w:rFonts w:hint="eastAsia"/>
-        </w:rPr>
-        <w:t>fd</w:t>
-      </w:r>
-      <w:proofErr w:type="spellEnd"/>
-      <w:r>
-        <w:rPr>
-          <w:rFonts w:hint="eastAsia"/>
-        </w:rPr>
-        <w:t>:(</w:t>
-      </w:r>
-      <w:proofErr w:type="spellStart"/>
-      <w:r>
-        <w:rPr>
-          <w:rFonts w:hint="eastAsia"/>
-        </w:rPr>
-        <w:t>obj;yyyy-MM-dd</w:t>
-      </w:r>
-      <w:proofErr w:type="spellEnd"/>
-      <w:r>
-        <w:rPr>
-          <w:rFonts w:hint="eastAsia"/>
-        </w:rPr>
-        <w:t>)}}</w:t>
       </w:r>
     </w:p>
     <w:p>
@@ -12229,7 +12010,7 @@
         <w:rPr>
           <w:rFonts w:hint="eastAsia"/>
         </w:rPr>
-        <w:t>fn</w:t>
+        <w:t>fd</w:t>
       </w:r>
       <w:proofErr w:type="spellEnd"/>
       <w:r>
@@ -12242,7 +12023,7 @@
         <w:rPr>
           <w:rFonts w:hint="eastAsia"/>
         </w:rPr>
-        <w:t>格式化数字</w:t>
+        <w:t>格式化时间</w:t>
       </w:r>
       <w:r>
         <w:rPr>
@@ -12255,7 +12036,7 @@
         <w:rPr>
           <w:rFonts w:hint="eastAsia"/>
         </w:rPr>
-        <w:t>fn</w:t>
+        <w:t>fd</w:t>
       </w:r>
       <w:proofErr w:type="spellEnd"/>
       <w:r>
@@ -12269,14 +12050,14 @@
         <w:rPr>
           <w:rFonts w:hint="eastAsia"/>
         </w:rPr>
-        <w:t>obj</w:t>
+        <w:t>obj;yyyy-MM-dd</w:t>
       </w:r>
       <w:proofErr w:type="spellEnd"/>
       <w:r>
         <w:rPr>
           <w:rFonts w:hint="eastAsia"/>
         </w:rPr>
-        <w:t>;###.00)}}</w:t>
+        <w:t>)}}</w:t>
       </w:r>
     </w:p>
     <w:p>
@@ -12287,45 +12068,60 @@
           <w:numId w:val="6"/>
         </w:numPr>
         <w:ind w:firstLineChars="0"/>
-        <w:rPr>
-          <w:rFonts w:hint="eastAsia"/>
-        </w:rPr>
       </w:pPr>
-      <w:r>
-        <w:rPr>
-          <w:rFonts w:hint="eastAsia"/>
-        </w:rPr>
-        <w:t>单引号表示常量值</w:t>
-      </w:r>
-      <w:r>
-        <w:rPr>
-          <w:rFonts w:hint="eastAsia"/>
-        </w:rPr>
-        <w:t xml:space="preserve"> '' </w:t>
-      </w:r>
-      <w:r>
-        <w:rPr>
-          <w:rFonts w:hint="eastAsia"/>
-        </w:rPr>
-        <w:t>比如</w:t>
-      </w:r>
-      <w:r>
-        <w:rPr>
-          <w:rFonts w:hint="eastAsia"/>
-        </w:rPr>
-        <w:t xml:space="preserve">'1' </w:t>
-      </w:r>
-      <w:r>
-        <w:rPr>
-          <w:rFonts w:hint="eastAsia"/>
-        </w:rPr>
-        <w:t>那么输出的就是</w:t>
-      </w:r>
-      <w:r>
-        <w:rPr>
-          <w:rFonts w:hint="eastAsia"/>
-        </w:rPr>
-        <w:t xml:space="preserve"> 1</w:t>
+      <w:proofErr w:type="spellStart"/>
+      <w:r>
+        <w:rPr>
+          <w:rFonts w:hint="eastAsia"/>
+        </w:rPr>
+        <w:t>fn</w:t>
+      </w:r>
+      <w:proofErr w:type="spellEnd"/>
+      <w:r>
+        <w:rPr>
+          <w:rFonts w:hint="eastAsia"/>
+        </w:rPr>
+        <w:t xml:space="preserve">: </w:t>
+      </w:r>
+      <w:r>
+        <w:rPr>
+          <w:rFonts w:hint="eastAsia"/>
+        </w:rPr>
+        <w:t>格式化数字</w:t>
+      </w:r>
+      <w:r>
+        <w:rPr>
+          <w:rFonts w:hint="eastAsia"/>
+        </w:rPr>
+        <w:t xml:space="preserve"> {{</w:t>
+      </w:r>
+      <w:proofErr w:type="spellStart"/>
+      <w:r>
+        <w:rPr>
+          <w:rFonts w:hint="eastAsia"/>
+        </w:rPr>
+        <w:t>fn</w:t>
+      </w:r>
+      <w:proofErr w:type="spellEnd"/>
+      <w:r>
+        <w:rPr>
+          <w:rFonts w:hint="eastAsia"/>
+        </w:rPr>
+        <w:t>:(</w:t>
+      </w:r>
+      <w:proofErr w:type="spellStart"/>
+      <w:r>
+        <w:rPr>
+          <w:rFonts w:hint="eastAsia"/>
+        </w:rPr>
+        <w:t>obj</w:t>
+      </w:r>
+      <w:proofErr w:type="spellEnd"/>
+      <w:r>
+        <w:rPr>
+          <w:rFonts w:hint="eastAsia"/>
+        </w:rPr>
+        <w:t>;###.00)}}</w:t>
       </w:r>
     </w:p>
     <w:p>
@@ -12336,47 +12132,42 @@
           <w:numId w:val="6"/>
         </w:numPr>
         <w:ind w:firstLineChars="0"/>
-        <w:rPr>
-          <w:rFonts w:hint="eastAsia"/>
-        </w:rPr>
       </w:pPr>
-      <w:proofErr w:type="spellStart"/>
-      <w:r>
-        <w:rPr>
-          <w:rFonts w:hint="eastAsia"/>
-        </w:rPr>
-        <w:t>fe</w:t>
-      </w:r>
-      <w:proofErr w:type="spellEnd"/>
-      <w:r>
-        <w:rPr>
-          <w:rFonts w:hint="eastAsia"/>
-        </w:rPr>
-        <w:t xml:space="preserve">: </w:t>
-      </w:r>
-      <w:r>
-        <w:rPr>
-          <w:rFonts w:hint="eastAsia"/>
-        </w:rPr>
-        <w:t>遍历数据</w:t>
-      </w:r>
-      <w:r>
-        <w:rPr>
-          <w:rFonts w:hint="eastAsia"/>
-        </w:rPr>
-        <w:t>,</w:t>
-      </w:r>
-      <w:r>
-        <w:rPr>
-          <w:rFonts w:hint="eastAsia"/>
-        </w:rPr>
-        <w:t>创建</w:t>
-      </w:r>
-      <w:r>
-        <w:rPr>
-          <w:rFonts w:hint="eastAsia"/>
-        </w:rPr>
-        <w:t>row</w:t>
+      <w:r>
+        <w:rPr>
+          <w:rFonts w:hint="eastAsia"/>
+        </w:rPr>
+        <w:t>单引号表示常量值</w:t>
+      </w:r>
+      <w:r>
+        <w:rPr>
+          <w:rFonts w:hint="eastAsia"/>
+        </w:rPr>
+        <w:t xml:space="preserve"> '' </w:t>
+      </w:r>
+      <w:r>
+        <w:rPr>
+          <w:rFonts w:hint="eastAsia"/>
+        </w:rPr>
+        <w:t>比如</w:t>
+      </w:r>
+      <w:r>
+        <w:rPr>
+          <w:rFonts w:hint="eastAsia"/>
+        </w:rPr>
+        <w:t xml:space="preserve">'1' </w:t>
+      </w:r>
+      <w:r>
+        <w:rPr>
+          <w:rFonts w:hint="eastAsia"/>
+        </w:rPr>
+        <w:t>那么输出的就是</w:t>
+      </w:r>
+      <w:r>
+        <w:rPr>
+          <w:rFonts w:hint="eastAsia"/>
+        </w:rPr>
+        <w:t xml:space="preserve"> 1</w:t>
       </w:r>
     </w:p>
     <w:p>
@@ -12387,16 +12178,7 @@
           <w:numId w:val="6"/>
         </w:numPr>
         <w:ind w:firstLineChars="0"/>
-        <w:rPr>
-          <w:rFonts w:hint="eastAsia"/>
-        </w:rPr>
       </w:pPr>
-      <w:r>
-        <w:rPr>
-          <w:rFonts w:hint="eastAsia"/>
-        </w:rPr>
-        <w:t>!</w:t>
-      </w:r>
       <w:proofErr w:type="spellStart"/>
       <w:r>
         <w:rPr>
@@ -12415,7 +12197,19 @@
         <w:rPr>
           <w:rFonts w:hint="eastAsia"/>
         </w:rPr>
-        <w:t>遍历数据不创建</w:t>
+        <w:t>遍历数据</w:t>
+      </w:r>
+      <w:r>
+        <w:rPr>
+          <w:rFonts w:hint="eastAsia"/>
+        </w:rPr>
+        <w:t>,</w:t>
+      </w:r>
+      <w:r>
+        <w:rPr>
+          <w:rFonts w:hint="eastAsia"/>
+        </w:rPr>
+        <w:t>创建</w:t>
       </w:r>
       <w:r>
         <w:rPr>
@@ -12432,15 +12226,12 @@
           <w:numId w:val="6"/>
         </w:numPr>
         <w:ind w:firstLineChars="0"/>
-        <w:rPr>
-          <w:rFonts w:hint="eastAsia"/>
-        </w:rPr>
       </w:pPr>
       <w:r>
         <w:rPr>
           <w:rFonts w:hint="eastAsia"/>
         </w:rPr>
-        <w:t>$</w:t>
+        <w:t>!</w:t>
       </w:r>
       <w:proofErr w:type="spellStart"/>
       <w:r>
@@ -12460,55 +12251,13 @@
         <w:rPr>
           <w:rFonts w:hint="eastAsia"/>
         </w:rPr>
-        <w:t>下移插入</w:t>
-      </w:r>
-      <w:r>
-        <w:rPr>
-          <w:rFonts w:hint="eastAsia"/>
-        </w:rPr>
-        <w:t>,</w:t>
-      </w:r>
-      <w:r>
-        <w:rPr>
-          <w:rFonts w:hint="eastAsia"/>
-        </w:rPr>
-        <w:t>把当前行</w:t>
-      </w:r>
-      <w:r>
-        <w:rPr>
-          <w:rFonts w:hint="eastAsia"/>
-        </w:rPr>
-        <w:t>,</w:t>
-      </w:r>
-      <w:r>
-        <w:rPr>
-          <w:rFonts w:hint="eastAsia"/>
-        </w:rPr>
-        <w:t>下面的行全部下移</w:t>
-      </w:r>
-      <w:r>
-        <w:rPr>
-          <w:rFonts w:hint="eastAsia"/>
-        </w:rPr>
-        <w:t>.size()</w:t>
-      </w:r>
-      <w:r>
-        <w:rPr>
-          <w:rFonts w:hint="eastAsia"/>
-        </w:rPr>
-        <w:t>行</w:t>
-      </w:r>
-      <w:r>
-        <w:rPr>
-          <w:rFonts w:hint="eastAsia"/>
-        </w:rPr>
-        <w:t>,</w:t>
-      </w:r>
-      <w:r>
-        <w:rPr>
-          <w:rFonts w:hint="eastAsia"/>
-        </w:rPr>
-        <w:t>然后插入</w:t>
+        <w:t>遍历数据不创建</w:t>
+      </w:r>
+      <w:r>
+        <w:rPr>
+          <w:rFonts w:hint="eastAsia"/>
+        </w:rPr>
+        <w:t>row</w:t>
       </w:r>
     </w:p>
     <w:p>
@@ -12519,27 +12268,80 @@
           <w:numId w:val="6"/>
         </w:numPr>
         <w:ind w:firstLineChars="0"/>
-        <w:rPr>
-          <w:rFonts w:hint="eastAsia"/>
-        </w:rPr>
       </w:pPr>
       <w:r>
         <w:rPr>
           <w:rFonts w:hint="eastAsia"/>
         </w:rPr>
-        <w:t xml:space="preserve">!if: </w:t>
-      </w:r>
-      <w:r>
-        <w:rPr>
-          <w:rFonts w:hint="eastAsia"/>
-        </w:rPr>
-        <w:t>删除当前列</w:t>
-      </w:r>
-      <w:r>
-        <w:rPr>
-          <w:rFonts w:hint="eastAsia"/>
-        </w:rPr>
-        <w:t xml:space="preserve"> {{!if:(test)}}</w:t>
+        <w:t>$</w:t>
+      </w:r>
+      <w:proofErr w:type="spellStart"/>
+      <w:r>
+        <w:rPr>
+          <w:rFonts w:hint="eastAsia"/>
+        </w:rPr>
+        <w:t>fe</w:t>
+      </w:r>
+      <w:proofErr w:type="spellEnd"/>
+      <w:r>
+        <w:rPr>
+          <w:rFonts w:hint="eastAsia"/>
+        </w:rPr>
+        <w:t xml:space="preserve">: </w:t>
+      </w:r>
+      <w:r>
+        <w:rPr>
+          <w:rFonts w:hint="eastAsia"/>
+        </w:rPr>
+        <w:t>下移插入</w:t>
+      </w:r>
+      <w:r>
+        <w:rPr>
+          <w:rFonts w:hint="eastAsia"/>
+        </w:rPr>
+        <w:t>,</w:t>
+      </w:r>
+      <w:r>
+        <w:rPr>
+          <w:rFonts w:hint="eastAsia"/>
+        </w:rPr>
+        <w:t>把当前行</w:t>
+      </w:r>
+      <w:r>
+        <w:rPr>
+          <w:rFonts w:hint="eastAsia"/>
+        </w:rPr>
+        <w:t>,</w:t>
+      </w:r>
+      <w:r>
+        <w:rPr>
+          <w:rFonts w:hint="eastAsia"/>
+        </w:rPr>
+        <w:t>下面的行全部下移</w:t>
+      </w:r>
+      <w:r>
+        <w:rPr>
+          <w:rFonts w:hint="eastAsia"/>
+        </w:rPr>
+        <w:t>.size()</w:t>
+      </w:r>
+      <w:r>
+        <w:rPr>
+          <w:rFonts w:hint="eastAsia"/>
+        </w:rPr>
+        <w:t>行</w:t>
+      </w:r>
+      <w:r>
+        <w:rPr>
+          <w:rFonts w:hint="eastAsia"/>
+        </w:rPr>
+        <w:t>,</w:t>
+      </w:r>
+      <w:r>
+        <w:rPr>
+          <w:rFonts w:hint="eastAsia"/>
+        </w:rPr>
+        <w:t>然后插入</w:t>
       </w:r>
     </w:p>
     <w:p>
@@ -12550,9 +12352,34 @@
           <w:numId w:val="6"/>
         </w:numPr>
         <w:ind w:firstLineChars="0"/>
-        <w:rPr>
-          <w:rFonts w:hint="eastAsia"/>
-        </w:rPr>
+      </w:pPr>
+      <w:r>
+        <w:rPr>
+          <w:rFonts w:hint="eastAsia"/>
+        </w:rPr>
+        <w:t xml:space="preserve">!if: </w:t>
+      </w:r>
+      <w:r>
+        <w:rPr>
+          <w:rFonts w:hint="eastAsia"/>
+        </w:rPr>
+        <w:t>删除当前列</w:t>
+      </w:r>
+      <w:r>
+        <w:rPr>
+          <w:rFonts w:hint="eastAsia"/>
+        </w:rPr>
+        <w:t xml:space="preserve"> {{!if:(test)}}</w:t>
+      </w:r>
+    </w:p>
+    <w:p>
+      <w:pPr>
+        <w:pStyle w:val="a3"/>
+        <w:numPr>
+          <w:ilvl w:val="0"/>
+          <w:numId w:val="6"/>
+        </w:numPr>
+        <w:ind w:firstLineChars="0"/>
       </w:pPr>
       <w:r>
         <w:rPr>
@@ -13189,11 +13016,6 @@
       </w:r>
     </w:p>
     <w:p>
-      <w:pPr>
-        <w:rPr>
-          <w:rFonts w:hint="eastAsia"/>
-        </w:rPr>
-      </w:pPr>
       <w:r>
         <w:t>提供两个方法</w:t>
       </w:r>
@@ -13413,11 +13235,6 @@
       </w:r>
     </w:p>
     <w:p>
-      <w:pPr>
-        <w:rPr>
-          <w:rFonts w:hint="eastAsia"/>
-        </w:rPr>
-      </w:pPr>
       <w:r>
         <w:rPr>
           <w:noProof/>
@@ -13571,11 +13388,6 @@
       </w:r>
     </w:p>
     <w:p>
-      <w:pPr>
-        <w:rPr>
-          <w:rFonts w:hint="eastAsia"/>
-        </w:rPr>
-      </w:pPr>
       <w:r>
         <w:t>和上面的是同一个方法</w:t>
       </w:r>
@@ -13592,11 +13404,6 @@
       </w:r>
     </w:p>
     <w:p>
-      <w:pPr>
-        <w:rPr>
-          <w:rFonts w:hint="eastAsia"/>
-        </w:rPr>
-      </w:pPr>
       <w:r>
         <w:t>支持的功能不如上面的丰富</w:t>
       </w:r>
@@ -13640,11 +13447,6 @@
       </w:r>
     </w:p>
     <w:p>
-      <w:pPr>
-        <w:rPr>
-          <w:rFonts w:hint="eastAsia"/>
-        </w:rPr>
-      </w:pPr>
       <w:r>
         <w:rPr>
           <w:highlight w:val="yellow"/>
@@ -13710,23 +13512,18 @@
     <w:p>
       <w:pPr>
         <w:pStyle w:val="4"/>
-        <w:rPr>
-          <w:rFonts w:hint="eastAsia"/>
-        </w:rPr>
       </w:pPr>
       <w:r>
         <w:t>Excel</w:t>
       </w:r>
       <w:r>
+        <w:t>数据</w:t>
+      </w:r>
+      <w:r>
         <w:t>校验</w:t>
       </w:r>
     </w:p>
     <w:p>
-      <w:pPr>
-        <w:rPr>
-          <w:rFonts w:hint="eastAsia"/>
-        </w:rPr>
-      </w:pPr>
       <w:r>
         <w:rPr>
           <w:rFonts w:hint="eastAsia"/>
@@ -13814,6 +13611,56 @@
           <w:rFonts w:hint="eastAsia"/>
         </w:rPr>
         <w:t>中</w:t>
+      </w:r>
+    </w:p>
+    <w:p>
+      <w:r>
+        <w:rPr>
+          <w:highlight w:val="yellow"/>
+        </w:rPr>
+        <w:t>这是一个事前校验</w:t>
+      </w:r>
+      <w:r>
+        <w:rPr>
+          <w:rFonts w:hint="eastAsia"/>
+          <w:highlight w:val="yellow"/>
+        </w:rPr>
+        <w:t>,</w:t>
+      </w:r>
+      <w:r>
+        <w:rPr>
+          <w:rFonts w:hint="eastAsia"/>
+          <w:highlight w:val="yellow"/>
+        </w:rPr>
+        <w:t>一般是数据的合法性</w:t>
+      </w:r>
+      <w:r>
+        <w:rPr>
+          <w:rFonts w:hint="eastAsia"/>
+          <w:highlight w:val="yellow"/>
+        </w:rPr>
+        <w:t>,</w:t>
+      </w:r>
+      <w:r>
+        <w:rPr>
+          <w:rFonts w:hint="eastAsia"/>
+          <w:highlight w:val="yellow"/>
+        </w:rPr>
+        <w:t>针对数据唯一性什么的</w:t>
+      </w:r>
+      <w:r>
+        <w:rPr>
+          <w:rFonts w:hint="eastAsia"/>
+          <w:highlight w:val="yellow"/>
+        </w:rPr>
+        <w:t>,</w:t>
+      </w:r>
+      <w:r>
+        <w:rPr>
+          <w:rFonts w:hint="eastAsia"/>
+          <w:highlight w:val="yellow"/>
+        </w:rPr>
+        <w:t>可以使用接口校验</w:t>
       </w:r>
     </w:p>
     <w:p>
@@ -13859,11 +13706,6 @@
       </w:r>
     </w:p>
     <w:p>
-      <w:pPr>
-        <w:rPr>
-          <w:rFonts w:hint="eastAsia"/>
-        </w:rPr>
-      </w:pPr>
       <w:r>
         <w:t>同时提供了</w:t>
       </w:r>
@@ -13955,11 +13797,6 @@
       </w:r>
     </w:p>
     <w:p>
-      <w:pPr>
-        <w:rPr>
-          <w:rFonts w:hint="eastAsia"/>
-        </w:rPr>
-      </w:pPr>
       <w:r>
         <w:rPr>
           <w:noProof/>
@@ -14007,13 +13844,7 @@
         <w:t>下面说下错误信息的处理</w:t>
       </w:r>
     </w:p>
-    <w:p>
-      <w:pPr>
-        <w:rPr>
-          <w:rFonts w:hint="eastAsia"/>
-        </w:rPr>
-      </w:pPr>
-    </w:p>
+    <w:p/>
     <w:p>
       <w:r>
         <w:t>错误信息默认会追加到这一行最后创建一个</w:t>
@@ -14188,67 +14019,9 @@
         <w:t>这样我们会把错误信息追加到你的对象中用于保存到数据库中</w:t>
       </w:r>
     </w:p>
-    <w:p/>
-    <w:p>
-      <w:pPr>
-        <w:pStyle w:val="2"/>
-        <w:numPr>
-          <w:ilvl w:val="0"/>
-          <w:numId w:val="2"/>
-        </w:numPr>
-      </w:pPr>
-      <w:bookmarkStart w:id="10" w:name="_Toc441066818"/>
-      <w:r>
-        <w:t>Word</w:t>
-      </w:r>
-      <w:r>
-        <w:t>篇</w:t>
-      </w:r>
-      <w:bookmarkEnd w:id="10"/>
-    </w:p>
-    <w:p>
-      <w:pPr>
-        <w:pStyle w:val="3"/>
-      </w:pPr>
-      <w:bookmarkStart w:id="11" w:name="_Toc441066819"/>
-      <w:r>
-        <w:t>W</w:t>
-      </w:r>
-      <w:r>
-        <w:rPr>
-          <w:rFonts w:hint="eastAsia"/>
-        </w:rPr>
-        <w:t>ord</w:t>
-      </w:r>
-      <w:r>
-        <w:rPr>
-          <w:rFonts w:hint="eastAsia"/>
-        </w:rPr>
-        <w:t>模板导出</w:t>
-      </w:r>
-      <w:bookmarkEnd w:id="11"/>
-    </w:p>
-    <w:p>
-      <w:r>
-        <w:t>因为</w:t>
-      </w:r>
-      <w:r>
-        <w:t>POI</w:t>
-      </w:r>
-      <w:r>
-        <w:t>的</w:t>
-      </w:r>
-      <w:r>
-        <w:rPr>
-          <w:rFonts w:hint="eastAsia"/>
-        </w:rPr>
-        <w:t>Word</w:t>
-      </w:r>
-      <w:r>
-        <w:t xml:space="preserve"> 2003</w:t>
-      </w:r>
-      <w:r>
-        <w:t>支持的很不好</w:t>
+    <w:p>
+      <w:r>
+        <w:t>同时</w:t>
       </w:r>
       <w:r>
         <w:rPr>
@@ -14260,7 +14033,19 @@
         <w:rPr>
           <w:rFonts w:hint="eastAsia"/>
         </w:rPr>
-        <w:t>我也就不进行支持了</w:t>
+        <w:t>会返回校验</w:t>
+      </w:r>
+      <w:r>
+        <w:rPr>
+          <w:rFonts w:hint="eastAsia"/>
+        </w:rPr>
+        <w:t>Result</w:t>
+      </w:r>
+      <w:r>
+        <w:rPr>
+          <w:rFonts w:hint="eastAsia"/>
+        </w:rPr>
+        <w:t>对象</w:t>
       </w:r>
       <w:r>
         <w:rPr>
@@ -14272,61 +14057,50 @@
         <w:rPr>
           <w:rFonts w:hint="eastAsia"/>
         </w:rPr>
-        <w:t>现在只支持</w:t>
-      </w:r>
-      <w:r>
-        <w:rPr>
-          <w:rFonts w:hint="eastAsia"/>
-        </w:rPr>
-        <w:t>2007</w:t>
-      </w:r>
-      <w:r>
-        <w:rPr>
-          <w:rFonts w:hint="eastAsia"/>
-        </w:rPr>
-        <w:t>版本</w:t>
-      </w:r>
-    </w:p>
-    <w:p>
-      <w:r>
+        <w:t>用于判断是不是有错误</w:t>
+      </w:r>
+      <w:r>
+        <w:rPr>
+          <w:rFonts w:hint="eastAsia"/>
+        </w:rPr>
+        <w:t>,</w:t>
+      </w:r>
+      <w:r>
+        <w:rPr>
+          <w:rFonts w:hint="eastAsia"/>
+        </w:rPr>
+        <w:t>集合</w:t>
+      </w:r>
+      <w:r>
+        <w:rPr>
+          <w:rFonts w:hint="eastAsia"/>
+        </w:rPr>
+        <w:t>,</w:t>
+      </w:r>
+      <w:r>
+        <w:rPr>
+          <w:rFonts w:hint="eastAsia"/>
+        </w:rPr>
+        <w:t>已经</w:t>
+      </w:r>
+      <w:r>
+        <w:rPr>
+          <w:rFonts w:hint="eastAsia"/>
+        </w:rPr>
+        <w:t>Excel</w:t>
+      </w:r>
+    </w:p>
+    <w:p>
+      <w:r>
+        <w:rPr>
+          <w:noProof/>
+        </w:rPr>
         <w:lastRenderedPageBreak/>
-        <w:t>支持值替换</w:t>
-      </w:r>
-      <w:r>
-        <w:rPr>
-          <w:rFonts w:hint="eastAsia"/>
-        </w:rPr>
-        <w:t>,</w:t>
-      </w:r>
-      <w:r>
-        <w:rPr>
-          <w:rFonts w:hint="eastAsia"/>
-        </w:rPr>
-        <w:t>图片替换</w:t>
-      </w:r>
-      <w:r>
-        <w:rPr>
-          <w:rFonts w:hint="eastAsia"/>
-        </w:rPr>
-        <w:t>,table</w:t>
-      </w:r>
-      <w:r>
-        <w:rPr>
-          <w:rFonts w:hint="eastAsia"/>
-        </w:rPr>
-        <w:t>等功能</w:t>
-      </w:r>
-    </w:p>
-    <w:p>
-      <w:r>
-        <w:rPr>
-          <w:noProof/>
-        </w:rPr>
         <w:drawing>
-          <wp:inline distT="0" distB="0" distL="0" distR="0" wp14:anchorId="3DF75697" wp14:editId="7E57A96F">
-            <wp:extent cx="5274310" cy="1478280"/>
-            <wp:effectExtent l="0" t="0" r="2540" b="7620"/>
-            <wp:docPr id="33" name="图片 33"/>
+          <wp:inline distT="0" distB="0" distL="0" distR="0" wp14:anchorId="2927DB45" wp14:editId="6443432F">
+            <wp:extent cx="4076700" cy="3305175"/>
+            <wp:effectExtent l="0" t="0" r="0" b="9525"/>
+            <wp:docPr id="47" name="图片 47"/>
             <wp:cNvGraphicFramePr>
               <a:graphicFrameLocks xmlns:a="http://schemas.openxmlformats.org/drawingml/2006/main" noChangeAspect="1"/>
             </wp:cNvGraphicFramePr>
@@ -14346,7 +14120,7 @@
                   <pic:spPr>
                     <a:xfrm>
                       <a:off x="0" y="0"/>
-                      <a:ext cx="5274310" cy="1478280"/>
+                      <a:ext cx="4076700" cy="3305175"/>
                     </a:xfrm>
                     <a:prstGeom prst="rect">
                       <a:avLst/>
@@ -14360,26 +14134,19 @@
       </w:r>
     </w:p>
     <w:p>
-      <w:r>
-        <w:t>基本功能是基于</w:t>
-      </w:r>
-      <w:r>
-        <w:t xml:space="preserve">Excel </w:t>
-      </w:r>
-      <w:r>
-        <w:t>模板导出功能的</w:t>
-      </w:r>
-      <w:r>
-        <w:t>clone,</w:t>
-      </w:r>
-      <w:r>
-        <w:t>实现了</w:t>
-      </w:r>
-      <w:r>
-        <w:t>Excel</w:t>
-      </w:r>
-      <w:r>
-        <w:t>模板中的大部分功能</w:t>
+      <w:pPr>
+        <w:pStyle w:val="4"/>
+      </w:pPr>
+      <w:r>
+        <w:t>文件合法性校验</w:t>
+      </w:r>
+    </w:p>
+    <w:p>
+      <w:r>
+        <w:rPr>
+          <w:rFonts w:hint="eastAsia"/>
+        </w:rPr>
+        <w:t>文件合法性校验</w:t>
       </w:r>
       <w:r>
         <w:rPr>
@@ -14391,7 +14158,7 @@
         <w:rPr>
           <w:rFonts w:hint="eastAsia"/>
         </w:rPr>
-        <w:t>语法也都是保持一致</w:t>
+        <w:t>是校验我们的文件是不是我们给对方的模板</w:t>
       </w:r>
       <w:r>
         <w:rPr>
@@ -14402,60 +14169,8 @@
       <w:r>
         <w:rPr>
           <w:rFonts w:hint="eastAsia"/>
-          <w:highlight w:val="yellow"/>
-        </w:rPr>
-        <w:t>目前不能嵌套</w:t>
-      </w:r>
-      <w:r>
-        <w:rPr>
-          <w:rFonts w:hint="eastAsia"/>
-          <w:highlight w:val="yellow"/>
-        </w:rPr>
-        <w:t>table</w:t>
-      </w:r>
-      <w:r>
-        <w:rPr>
-          <w:rFonts w:hint="eastAsia"/>
-          <w:highlight w:val="yellow"/>
-        </w:rPr>
-        <w:t>请注意</w:t>
-      </w:r>
-    </w:p>
-    <w:p>
-      <w:r>
-        <w:t>语法</w:t>
-      </w:r>
-      <w:r>
-        <w:t>啥的就不讲了</w:t>
-      </w:r>
-      <w:r>
-        <w:rPr>
-          <w:rFonts w:hint="eastAsia"/>
-        </w:rPr>
-        <w:t>,</w:t>
-      </w:r>
-      <w:r>
-        <w:rPr>
-          <w:rFonts w:hint="eastAsia"/>
-        </w:rPr>
-        <w:t>说下不同的地方</w:t>
-      </w:r>
-    </w:p>
-    <w:p>
-      <w:r>
-        <w:t>提供一个专用的图片替换类</w:t>
-      </w:r>
-      <w:r>
-        <w:rPr>
-          <w:rFonts w:hint="eastAsia"/>
-        </w:rPr>
-        <w:t>,</w:t>
-      </w:r>
-      <w:r>
-        <w:rPr>
-          <w:rFonts w:hint="eastAsia"/>
-        </w:rPr>
-        <w:t>判断这个对象会把这个地方替换成图片</w:t>
+        </w:rPr>
+        <w:t>是否包含全了我们要求的列</w:t>
       </w:r>
     </w:p>
     <w:p>
@@ -14464,10 +14179,10 @@
           <w:noProof/>
         </w:rPr>
         <w:drawing>
-          <wp:inline distT="0" distB="0" distL="0" distR="0" wp14:anchorId="52C7457E" wp14:editId="419A22CE">
-            <wp:extent cx="4438650" cy="3752850"/>
-            <wp:effectExtent l="0" t="0" r="0" b="0"/>
-            <wp:docPr id="34" name="图片 34"/>
+          <wp:inline distT="0" distB="0" distL="0" distR="0" wp14:anchorId="247500DD" wp14:editId="37AEEC83">
+            <wp:extent cx="5274310" cy="1850390"/>
+            <wp:effectExtent l="0" t="0" r="2540" b="0"/>
+            <wp:docPr id="43" name="图片 43"/>
             <wp:cNvGraphicFramePr>
               <a:graphicFrameLocks xmlns:a="http://schemas.openxmlformats.org/drawingml/2006/main" noChangeAspect="1"/>
             </wp:cNvGraphicFramePr>
@@ -14487,7 +14202,7 @@
                   <pic:spPr>
                     <a:xfrm>
                       <a:off x="0" y="0"/>
-                      <a:ext cx="4438650" cy="3752850"/>
+                      <a:ext cx="5274310" cy="1850390"/>
                     </a:xfrm>
                     <a:prstGeom prst="rect">
                       <a:avLst/>
@@ -14500,43 +14215,9 @@
         </w:drawing>
       </w:r>
     </w:p>
-    <w:p/>
-    <w:p>
-      <w:pPr>
-        <w:pStyle w:val="2"/>
-      </w:pPr>
-      <w:bookmarkStart w:id="12" w:name="_Toc441066820"/>
-      <w:r>
-        <w:t>第三章</w:t>
-      </w:r>
-      <w:r>
-        <w:t>PDF</w:t>
-      </w:r>
-      <w:r>
-        <w:t>导出</w:t>
-      </w:r>
-      <w:bookmarkEnd w:id="12"/>
-    </w:p>
-    <w:p>
-      <w:pPr>
-        <w:pStyle w:val="4"/>
-      </w:pPr>
-      <w:r>
-        <w:t>Pdf</w:t>
-      </w:r>
-      <w:r>
-        <w:t>导出</w:t>
-      </w:r>
-    </w:p>
-    <w:p>
-      <w:r>
-        <w:t>同样是基于</w:t>
-      </w:r>
-      <w:r>
-        <w:t>Excel</w:t>
-      </w:r>
-      <w:r>
-        <w:t>模块的功能扩展</w:t>
+    <w:p>
+      <w:r>
+        <w:t>这个校验是中断校验</w:t>
       </w:r>
       <w:r>
         <w:rPr>
@@ -14547,93 +14228,20 @@
       <w:r>
         <w:rPr>
           <w:rFonts w:hint="eastAsia"/>
-          <w:highlight w:val="yellow"/>
-        </w:rPr>
-        <w:t>目前只支持</w:t>
-      </w:r>
-      <w:r>
-        <w:rPr>
-          <w:rFonts w:hint="eastAsia"/>
-          <w:highlight w:val="yellow"/>
-        </w:rPr>
-        <w:t>Excel</w:t>
-      </w:r>
-      <w:r>
-        <w:rPr>
-          <w:rFonts w:hint="eastAsia"/>
-          <w:highlight w:val="yellow"/>
-        </w:rPr>
-        <w:t>注解导出和</w:t>
-      </w:r>
-      <w:r>
-        <w:rPr>
-          <w:rFonts w:hint="eastAsia"/>
-          <w:highlight w:val="yellow"/>
-        </w:rPr>
-        <w:t>map</w:t>
-      </w:r>
-      <w:r>
-        <w:rPr>
-          <w:rFonts w:hint="eastAsia"/>
-          <w:highlight w:val="yellow"/>
-        </w:rPr>
-        <w:t>导出</w:t>
-      </w:r>
-      <w:r>
-        <w:rPr>
-          <w:rFonts w:hint="eastAsia"/>
-          <w:highlight w:val="yellow"/>
+        </w:rPr>
+        <w:t>发现校验失败后会爆出异常</w:t>
+      </w:r>
+      <w:r>
+        <w:rPr>
+          <w:rFonts w:hint="eastAsia"/>
         </w:rPr>
         <w:t>,</w:t>
       </w:r>
       <w:r>
         <w:rPr>
           <w:rFonts w:hint="eastAsia"/>
-          <w:highlight w:val="yellow"/>
-        </w:rPr>
-        <w:t>还</w:t>
-      </w:r>
-      <w:proofErr w:type="gramStart"/>
-      <w:r>
-        <w:rPr>
-          <w:rFonts w:hint="eastAsia"/>
-          <w:highlight w:val="yellow"/>
-        </w:rPr>
-        <w:t>没支持</w:t>
-      </w:r>
-      <w:proofErr w:type="gramEnd"/>
-      <w:r>
-        <w:rPr>
-          <w:rFonts w:hint="eastAsia"/>
-          <w:highlight w:val="yellow"/>
-        </w:rPr>
-        <w:t>模板</w:t>
-      </w:r>
-    </w:p>
-    <w:p/>
-    <w:p>
-      <w:r>
-        <w:t>提供了</w:t>
-      </w:r>
-      <w:r>
-        <w:t>样式接口</w:t>
-      </w:r>
-      <w:proofErr w:type="spellStart"/>
-      <w:r>
-        <w:t>IPdfExportStyler</w:t>
-      </w:r>
-      <w:proofErr w:type="spellEnd"/>
-      <w:r>
-        <w:t>,</w:t>
-      </w:r>
-      <w:r>
-        <w:t>用于创建</w:t>
-      </w:r>
-      <w:r>
-        <w:t>Cell</w:t>
-      </w:r>
-      <w:r>
-        <w:t>时候的样式设置</w:t>
+        </w:rPr>
+        <w:t>异常枚举值</w:t>
       </w:r>
     </w:p>
     <w:p>
@@ -14641,12 +14249,11 @@
         <w:rPr>
           <w:noProof/>
         </w:rPr>
-        <w:lastRenderedPageBreak/>
         <w:drawing>
-          <wp:inline distT="0" distB="0" distL="0" distR="0" wp14:anchorId="51054A40" wp14:editId="20CE495C">
-            <wp:extent cx="5274310" cy="3199130"/>
-            <wp:effectExtent l="0" t="0" r="2540" b="1270"/>
-            <wp:docPr id="35" name="图片 35"/>
+          <wp:inline distT="0" distB="0" distL="0" distR="0" wp14:anchorId="7750ADE2" wp14:editId="24C8F3BF">
+            <wp:extent cx="4714875" cy="285750"/>
+            <wp:effectExtent l="0" t="0" r="9525" b="0"/>
+            <wp:docPr id="44" name="图片 44"/>
             <wp:cNvGraphicFramePr>
               <a:graphicFrameLocks xmlns:a="http://schemas.openxmlformats.org/drawingml/2006/main" noChangeAspect="1"/>
             </wp:cNvGraphicFramePr>
@@ -14666,7 +14273,7 @@
                   <pic:spPr>
                     <a:xfrm>
                       <a:off x="0" y="0"/>
-                      <a:ext cx="5274310" cy="3199130"/>
+                      <a:ext cx="4714875" cy="285750"/>
                     </a:xfrm>
                     <a:prstGeom prst="rect">
                       <a:avLst/>
@@ -14679,45 +14286,96 @@
         </w:drawing>
       </w:r>
     </w:p>
+    <w:p>
+      <w:r>
+        <w:rPr>
+          <w:highlight w:val="yellow"/>
+        </w:rPr>
+        <w:t>校验方法有两种</w:t>
+      </w:r>
+      <w:r>
+        <w:rPr>
+          <w:rFonts w:hint="eastAsia"/>
+          <w:highlight w:val="yellow"/>
+        </w:rPr>
+        <w:t>,1.</w:t>
+      </w:r>
+      <w:r>
+        <w:rPr>
+          <w:rFonts w:hint="eastAsia"/>
+          <w:highlight w:val="yellow"/>
+        </w:rPr>
+        <w:t>注解校验</w:t>
+      </w:r>
+      <w:r>
+        <w:rPr>
+          <w:rFonts w:hint="eastAsia"/>
+          <w:highlight w:val="yellow"/>
+        </w:rPr>
+        <w:t>,2</w:t>
+      </w:r>
+      <w:r>
+        <w:rPr>
+          <w:rFonts w:hint="eastAsia"/>
+          <w:highlight w:val="yellow"/>
+        </w:rPr>
+        <w:t>数组校验</w:t>
+      </w:r>
+      <w:r>
+        <w:rPr>
+          <w:rFonts w:hint="eastAsia"/>
+          <w:highlight w:val="yellow"/>
+        </w:rPr>
+        <w:t>,</w:t>
+      </w:r>
+      <w:r>
+        <w:rPr>
+          <w:rFonts w:hint="eastAsia"/>
+          <w:highlight w:val="yellow"/>
+        </w:rPr>
+        <w:t>推荐后者</w:t>
+      </w:r>
+    </w:p>
     <w:p/>
     <w:p>
-      <w:r>
-        <w:t>方法也和</w:t>
-      </w:r>
-      <w:r>
-        <w:t>Excel;</w:t>
-      </w:r>
-      <w:r>
-        <w:t>类似</w:t>
-      </w:r>
-      <w:r>
-        <w:rPr>
-          <w:rFonts w:hint="eastAsia"/>
-        </w:rPr>
-        <w:t>,</w:t>
-      </w:r>
-      <w:r>
-        <w:rPr>
-          <w:rFonts w:hint="eastAsia"/>
-        </w:rPr>
-        <w:t>但是要提供流</w:t>
-      </w:r>
-    </w:p>
-    <w:p>
       <w:pPr>
-        <w:rPr>
-          <w:rFonts w:hint="eastAsia"/>
-        </w:rPr>
+        <w:pStyle w:val="a3"/>
+        <w:numPr>
+          <w:ilvl w:val="0"/>
+          <w:numId w:val="7"/>
+        </w:numPr>
+        <w:ind w:firstLineChars="0"/>
       </w:pPr>
       <w:r>
         <w:rPr>
+          <w:rFonts w:hint="eastAsia"/>
+        </w:rPr>
+        <w:t>注解校验</w:t>
+      </w:r>
+    </w:p>
+    <w:p>
+      <w:pPr>
+        <w:pStyle w:val="a3"/>
+        <w:ind w:left="360" w:firstLineChars="0" w:firstLine="0"/>
+      </w:pPr>
+      <w:r>
+        <w:t>在注解中加入</w:t>
+      </w:r>
+    </w:p>
+    <w:p>
+      <w:pPr>
+        <w:pStyle w:val="a3"/>
+        <w:ind w:left="360" w:firstLineChars="0" w:firstLine="0"/>
+      </w:pPr>
+      <w:r>
+        <w:rPr>
           <w:noProof/>
         </w:rPr>
         <w:drawing>
-          <wp:inline distT="0" distB="0" distL="0" distR="0" wp14:anchorId="46950BD6" wp14:editId="122CE78E">
-            <wp:extent cx="5274310" cy="1868805"/>
+          <wp:inline distT="0" distB="0" distL="0" distR="0" wp14:anchorId="3A5D621E" wp14:editId="655581AD">
+            <wp:extent cx="5274310" cy="993140"/>
             <wp:effectExtent l="0" t="0" r="2540" b="0"/>
-            <wp:docPr id="37" name="图片 37"/>
+            <wp:docPr id="36" name="图片 36"/>
             <wp:cNvGraphicFramePr>
               <a:graphicFrameLocks xmlns:a="http://schemas.openxmlformats.org/drawingml/2006/main" noChangeAspect="1"/>
             </wp:cNvGraphicFramePr>
@@ -14737,7 +14395,7 @@
                   <pic:spPr>
                     <a:xfrm>
                       <a:off x="0" y="0"/>
-                      <a:ext cx="5274310" cy="1868805"/>
+                      <a:ext cx="5274310" cy="993140"/>
                     </a:xfrm>
                     <a:prstGeom prst="rect">
                       <a:avLst/>
@@ -14750,100 +14408,30 @@
         </w:drawing>
       </w:r>
     </w:p>
-    <w:p/>
     <w:p>
       <w:pPr>
-        <w:pStyle w:val="2"/>
+        <w:pStyle w:val="a3"/>
+        <w:ind w:left="360" w:firstLineChars="0" w:firstLine="0"/>
       </w:pPr>
-      <w:bookmarkStart w:id="13" w:name="_Toc441066821"/>
-      <w:r>
-        <w:rPr>
-          <w:rFonts w:hint="eastAsia"/>
-        </w:rPr>
-        <w:t>第四章</w:t>
-      </w:r>
-      <w:r>
-        <w:rPr>
-          <w:rFonts w:hint="eastAsia"/>
-        </w:rPr>
-        <w:t>HTML</w:t>
-      </w:r>
-      <w:r>
-        <w:rPr>
-          <w:rFonts w:hint="eastAsia"/>
-        </w:rPr>
-        <w:t>导出</w:t>
-      </w:r>
-      <w:bookmarkEnd w:id="13"/>
+      <w:r>
+        <w:lastRenderedPageBreak/>
+        <w:t>DEMO:</w:t>
+      </w:r>
     </w:p>
     <w:p>
       <w:pPr>
-        <w:pStyle w:val="3"/>
+        <w:pStyle w:val="a3"/>
+        <w:ind w:left="360" w:firstLineChars="0" w:firstLine="0"/>
       </w:pPr>
-      <w:bookmarkStart w:id="14" w:name="_Toc441066822"/>
-      <w:r>
-        <w:t>HTML</w:t>
-      </w:r>
-      <w:r>
-        <w:t>导出</w:t>
-      </w:r>
-      <w:bookmarkEnd w:id="14"/>
-    </w:p>
-    <w:p>
-      <w:r>
-        <w:t>目前只支持</w:t>
-      </w:r>
-      <w:r>
-        <w:t>Excel</w:t>
-      </w:r>
-      <w:r>
-        <w:t>转为</w:t>
-      </w:r>
-      <w:r>
-        <w:t>HTML</w:t>
-      </w:r>
-      <w:r>
-        <w:t>,</w:t>
-      </w:r>
-      <w:r>
-        <w:t>效果还算凑合</w:t>
-      </w:r>
-      <w:r>
-        <w:rPr>
-          <w:rFonts w:hint="eastAsia"/>
-        </w:rPr>
-        <w:t>,</w:t>
-      </w:r>
-      <w:r>
-        <w:rPr>
-          <w:rFonts w:hint="eastAsia"/>
-        </w:rPr>
-        <w:t>给用户看看可以</w:t>
-      </w:r>
-      <w:r>
-        <w:rPr>
-          <w:rFonts w:hint="eastAsia"/>
-        </w:rPr>
-        <w:t>,</w:t>
-      </w:r>
-      <w:r>
-        <w:rPr>
-          <w:rFonts w:hint="eastAsia"/>
-        </w:rPr>
-        <w:t>企业级还是需要专业的解决方案</w:t>
-      </w:r>
-    </w:p>
-    <w:p>
       <w:r>
         <w:rPr>
           <w:noProof/>
         </w:rPr>
-        <w:lastRenderedPageBreak/>
         <w:drawing>
-          <wp:inline distT="0" distB="0" distL="0" distR="0" wp14:anchorId="48D6424E" wp14:editId="683B277B">
-            <wp:extent cx="5274310" cy="2033270"/>
-            <wp:effectExtent l="0" t="0" r="2540" b="5080"/>
-            <wp:docPr id="38" name="图片 38"/>
+          <wp:inline distT="0" distB="0" distL="0" distR="0" wp14:anchorId="0EB7A83D" wp14:editId="14490D74">
+            <wp:extent cx="4676775" cy="1695450"/>
+            <wp:effectExtent l="0" t="0" r="9525" b="0"/>
+            <wp:docPr id="42" name="图片 42"/>
             <wp:cNvGraphicFramePr>
               <a:graphicFrameLocks xmlns:a="http://schemas.openxmlformats.org/drawingml/2006/main" noChangeAspect="1"/>
             </wp:cNvGraphicFramePr>
@@ -14863,7 +14451,7 @@
                   <pic:spPr>
                     <a:xfrm>
                       <a:off x="0" y="0"/>
-                      <a:ext cx="5274310" cy="2033270"/>
+                      <a:ext cx="4676775" cy="1695450"/>
                     </a:xfrm>
                     <a:prstGeom prst="rect">
                       <a:avLst/>
@@ -14876,141 +14464,57 @@
         </w:drawing>
       </w:r>
     </w:p>
-    <w:p/>
     <w:p>
       <w:pPr>
-        <w:rPr>
-          <w:highlight w:val="yellow"/>
-        </w:rPr>
+        <w:pStyle w:val="a3"/>
+        <w:numPr>
+          <w:ilvl w:val="0"/>
+          <w:numId w:val="7"/>
+        </w:numPr>
+        <w:ind w:firstLineChars="0"/>
       </w:pPr>
       <w:r>
         <w:rPr>
-          <w:highlight w:val="yellow"/>
-        </w:rPr>
-        <w:t>导出返回两种界面</w:t>
-      </w:r>
-      <w:r>
-        <w:rPr>
-          <w:rFonts w:hint="eastAsia"/>
-          <w:highlight w:val="yellow"/>
+          <w:rFonts w:hint="eastAsia"/>
+        </w:rPr>
+        <w:t>数据值校验</w:t>
+      </w:r>
+      <w:r>
+        <w:rPr>
+          <w:rFonts w:hint="eastAsia"/>
         </w:rPr>
         <w:t>,</w:t>
       </w:r>
-      <w:r>
-        <w:rPr>
-          <w:rFonts w:hint="eastAsia"/>
-          <w:highlight w:val="yellow"/>
-        </w:rPr>
-        <w:t>支持图片转换</w:t>
-      </w:r>
     </w:p>
     <w:p>
       <w:pPr>
-        <w:rPr>
-          <w:highlight w:val="yellow"/>
-        </w:rPr>
+        <w:pStyle w:val="a3"/>
+        <w:ind w:left="360" w:firstLineChars="0" w:firstLine="0"/>
       </w:pPr>
-      <w:proofErr w:type="spellStart"/>
-      <w:r>
-        <w:rPr>
-          <w:highlight w:val="yellow"/>
-        </w:rPr>
-        <w:t>toTableHtml</w:t>
-      </w:r>
-      <w:proofErr w:type="spellEnd"/>
-      <w:r>
-        <w:rPr>
-          <w:highlight w:val="yellow"/>
-        </w:rPr>
-        <w:t xml:space="preserve"> </w:t>
-      </w:r>
-      <w:r>
-        <w:rPr>
-          <w:highlight w:val="yellow"/>
-        </w:rPr>
-        <w:t>只返回</w:t>
-      </w:r>
-      <w:r>
-        <w:rPr>
-          <w:highlight w:val="yellow"/>
-        </w:rPr>
-        <w:t>table</w:t>
-      </w:r>
-      <w:r>
-        <w:rPr>
-          <w:highlight w:val="yellow"/>
-        </w:rPr>
-        <w:t>对象</w:t>
-      </w:r>
-    </w:p>
-    <w:p>
-      <w:proofErr w:type="spellStart"/>
-      <w:r>
-        <w:rPr>
-          <w:highlight w:val="yellow"/>
-        </w:rPr>
-        <w:t>toAllHtml</w:t>
-      </w:r>
-      <w:proofErr w:type="spellEnd"/>
-      <w:r>
-        <w:rPr>
-          <w:highlight w:val="yellow"/>
-        </w:rPr>
-        <w:t xml:space="preserve"> </w:t>
-      </w:r>
-      <w:r>
-        <w:rPr>
-          <w:highlight w:val="yellow"/>
-        </w:rPr>
-        <w:t>返回包含</w:t>
-      </w:r>
-      <w:r>
-        <w:rPr>
-          <w:highlight w:val="yellow"/>
-        </w:rPr>
-        <w:t>html</w:t>
-      </w:r>
-      <w:r>
-        <w:rPr>
-          <w:highlight w:val="yellow"/>
-        </w:rPr>
-        <w:t>的对象</w:t>
+      <w:r>
+        <w:t>就是在导入参数中动态设置需要校验的对象</w:t>
+      </w:r>
+      <w:r>
+        <w:t>比如</w:t>
+      </w:r>
+      <w:r>
+        <w:t>:</w:t>
       </w:r>
     </w:p>
     <w:p>
       <w:pPr>
-        <w:rPr>
-          <w:color w:val="FF0000"/>
-        </w:rPr>
+        <w:pStyle w:val="a3"/>
+        <w:ind w:left="360" w:firstLineChars="0" w:firstLine="0"/>
       </w:pPr>
-    </w:p>
-    <w:p>
-      <w:r>
-        <w:t>导出代码</w:t>
-      </w:r>
-      <w:r>
-        <w:rPr>
-          <w:rFonts w:hint="eastAsia"/>
-        </w:rPr>
-        <w:t>,</w:t>
-      </w:r>
-      <w:r>
-        <w:rPr>
-          <w:rFonts w:hint="eastAsia"/>
-        </w:rPr>
-        <w:t>算是一个单独的工具类</w:t>
-      </w:r>
-    </w:p>
-    <w:p>
       <w:r>
         <w:rPr>
           <w:noProof/>
         </w:rPr>
         <w:drawing>
-          <wp:inline distT="0" distB="0" distL="0" distR="0" wp14:anchorId="2D80FF26" wp14:editId="01DEC4A0">
-            <wp:extent cx="5274310" cy="2251710"/>
-            <wp:effectExtent l="0" t="0" r="2540" b="0"/>
-            <wp:docPr id="39" name="图片 39"/>
+          <wp:inline distT="0" distB="0" distL="0" distR="0" wp14:anchorId="1CF0DE7E" wp14:editId="3309810D">
+            <wp:extent cx="5274310" cy="168275"/>
+            <wp:effectExtent l="0" t="0" r="2540" b="3175"/>
+            <wp:docPr id="45" name="图片 45"/>
             <wp:cNvGraphicFramePr>
               <a:graphicFrameLocks xmlns:a="http://schemas.openxmlformats.org/drawingml/2006/main" noChangeAspect="1"/>
             </wp:cNvGraphicFramePr>
@@ -15030,7 +14534,7 @@
                   <pic:spPr>
                     <a:xfrm>
                       <a:off x="0" y="0"/>
-                      <a:ext cx="5274310" cy="2251710"/>
+                      <a:ext cx="5274310" cy="168275"/>
                     </a:xfrm>
                     <a:prstGeom prst="rect">
                       <a:avLst/>
@@ -15045,174 +14549,27 @@
     </w:p>
     <w:p>
       <w:pPr>
-        <w:pStyle w:val="2"/>
+        <w:pStyle w:val="a3"/>
+        <w:ind w:left="360" w:firstLineChars="0" w:firstLine="0"/>
       </w:pPr>
-      <w:bookmarkStart w:id="15" w:name="_Toc441066823"/>
-      <w:r>
-        <w:rPr>
-          <w:rFonts w:hint="eastAsia"/>
-        </w:rPr>
-        <w:t>第五章</w:t>
-      </w:r>
-      <w:r>
-        <w:rPr>
-          <w:rFonts w:hint="eastAsia"/>
-        </w:rPr>
-        <w:t xml:space="preserve"> Excel</w:t>
-      </w:r>
-      <w:r>
-        <w:t xml:space="preserve"> </w:t>
-      </w:r>
-      <w:r>
-        <w:t>图表</w:t>
-      </w:r>
-      <w:bookmarkEnd w:id="15"/>
+      <w:r>
+        <w:t>如果是有集合也可以校验</w:t>
+      </w:r>
     </w:p>
     <w:p>
       <w:pPr>
-        <w:pStyle w:val="2"/>
+        <w:pStyle w:val="a3"/>
+        <w:ind w:left="360" w:firstLineChars="0" w:firstLine="0"/>
       </w:pPr>
-      <w:bookmarkStart w:id="16" w:name="_Toc441066824"/>
-      <w:r>
-        <w:rPr>
-          <w:rFonts w:hint="eastAsia"/>
-        </w:rPr>
-        <w:t>第六章</w:t>
-      </w:r>
-      <w:r>
-        <w:rPr>
-          <w:rFonts w:hint="eastAsia"/>
-        </w:rPr>
-        <w:t xml:space="preserve"> </w:t>
-      </w:r>
-      <w:r>
-        <w:rPr>
-          <w:rFonts w:hint="eastAsia"/>
-        </w:rPr>
-        <w:t>缓存以及工具类</w:t>
-      </w:r>
-      <w:bookmarkEnd w:id="16"/>
-    </w:p>
-    <w:p>
-      <w:pPr>
-        <w:pStyle w:val="4"/>
-      </w:pPr>
-      <w:r>
-        <w:t>缓存</w:t>
-      </w:r>
-    </w:p>
-    <w:p>
-      <w:r>
-        <w:t>缓存是基于</w:t>
-      </w:r>
-      <w:r>
-        <w:t>guava</w:t>
-      </w:r>
-      <w:r>
-        <w:t>来实现的</w:t>
-      </w:r>
-    </w:p>
-    <w:p>
-      <w:r>
-        <w:t>提供了</w:t>
-      </w:r>
-      <w:r>
-        <w:t>excel</w:t>
-      </w:r>
-      <w:r>
-        <w:t>模板读取缓存</w:t>
-      </w:r>
-      <w:r>
-        <w:rPr>
-          <w:rFonts w:hint="eastAsia"/>
-        </w:rPr>
-        <w:t>,Html</w:t>
-      </w:r>
-      <w:r>
-        <w:rPr>
-          <w:rFonts w:hint="eastAsia"/>
-        </w:rPr>
-        <w:t>缓存</w:t>
-      </w:r>
-      <w:r>
-        <w:rPr>
-          <w:rFonts w:hint="eastAsia"/>
-        </w:rPr>
-        <w:t>,word</w:t>
-      </w:r>
-      <w:r>
-        <w:rPr>
-          <w:rFonts w:hint="eastAsia"/>
-        </w:rPr>
-        <w:t>模板读取缓存</w:t>
-      </w:r>
-      <w:r>
-        <w:rPr>
-          <w:rFonts w:hint="eastAsia"/>
-        </w:rPr>
-        <w:t>,</w:t>
-      </w:r>
-      <w:r>
-        <w:rPr>
-          <w:rFonts w:hint="eastAsia"/>
-        </w:rPr>
-        <w:t>图片读取缓存</w:t>
-      </w:r>
-    </w:p>
-    <w:p/>
-    <w:p>
-      <w:r>
-        <w:t>讲下自定义文件读取</w:t>
-      </w:r>
-    </w:p>
-    <w:p>
-      <w:proofErr w:type="spellStart"/>
-      <w:r>
-        <w:t>IFileLoader</w:t>
-      </w:r>
-      <w:proofErr w:type="spellEnd"/>
-      <w:r>
-        <w:t xml:space="preserve"> </w:t>
-      </w:r>
-      <w:r>
-        <w:t>提供文件读取接口</w:t>
-      </w:r>
-      <w:r>
-        <w:rPr>
-          <w:rFonts w:hint="eastAsia"/>
-        </w:rPr>
-        <w:t>,</w:t>
-      </w:r>
-      <w:r>
-        <w:rPr>
-          <w:rFonts w:hint="eastAsia"/>
-        </w:rPr>
-        <w:t>自己实现这个接口</w:t>
-      </w:r>
-      <w:r>
-        <w:rPr>
-          <w:rFonts w:hint="eastAsia"/>
-        </w:rPr>
-        <w:t>,</w:t>
-      </w:r>
-      <w:r>
-        <w:rPr>
-          <w:rFonts w:hint="eastAsia"/>
-        </w:rPr>
-        <w:t>比如</w:t>
-      </w:r>
-    </w:p>
-    <w:p>
       <w:r>
         <w:rPr>
           <w:noProof/>
         </w:rPr>
-        <w:lastRenderedPageBreak/>
         <w:drawing>
-          <wp:inline distT="0" distB="0" distL="0" distR="0" wp14:anchorId="0EF32115" wp14:editId="4D0D346A">
-            <wp:extent cx="5274310" cy="2965450"/>
-            <wp:effectExtent l="0" t="0" r="2540" b="6350"/>
-            <wp:docPr id="40" name="图片 40"/>
+          <wp:inline distT="0" distB="0" distL="0" distR="0" wp14:anchorId="6C3CA622" wp14:editId="54C5CA12">
+            <wp:extent cx="5274310" cy="177165"/>
+            <wp:effectExtent l="0" t="0" r="2540" b="0"/>
+            <wp:docPr id="46" name="图片 46"/>
             <wp:cNvGraphicFramePr>
               <a:graphicFrameLocks xmlns:a="http://schemas.openxmlformats.org/drawingml/2006/main" noChangeAspect="1"/>
             </wp:cNvGraphicFramePr>
@@ -15232,7 +14589,7 @@
                   <pic:spPr>
                     <a:xfrm>
                       <a:off x="0" y="0"/>
-                      <a:ext cx="5274310" cy="2965450"/>
+                      <a:ext cx="5274310" cy="177165"/>
                     </a:xfrm>
                     <a:prstGeom prst="rect">
                       <a:avLst/>
@@ -15246,25 +14603,12 @@
       </w:r>
     </w:p>
     <w:p>
-      <w:r>
-        <w:rPr>
-          <w:rFonts w:hint="eastAsia"/>
-        </w:rPr>
-        <w:t>然后根据自己的需要可以把自己实现的</w:t>
-      </w:r>
-      <w:proofErr w:type="gramStart"/>
-      <w:r>
-        <w:rPr>
-          <w:rFonts w:hint="eastAsia"/>
-        </w:rPr>
-        <w:t>类设置</w:t>
-      </w:r>
-      <w:proofErr w:type="gramEnd"/>
-      <w:r>
-        <w:rPr>
-          <w:rFonts w:hint="eastAsia"/>
-        </w:rPr>
-        <w:t>为全局的类</w:t>
+      <w:pPr>
+        <w:pStyle w:val="a3"/>
+        <w:ind w:left="360" w:firstLineChars="0" w:firstLine="0"/>
+      </w:pPr>
+      <w:r>
+        <w:t>同样抛出校验异常信息</w:t>
       </w:r>
       <w:r>
         <w:rPr>
@@ -15276,28 +14620,134 @@
         <w:rPr>
           <w:rFonts w:hint="eastAsia"/>
         </w:rPr>
-        <w:t>或者线程内使用的类</w:t>
+        <w:t>终止导入流程</w:t>
       </w:r>
     </w:p>
     <w:p>
       <w:pPr>
-        <w:rPr>
-          <w:rFonts w:hint="eastAsia"/>
-        </w:rPr>
+        <w:pStyle w:val="2"/>
+        <w:numPr>
+          <w:ilvl w:val="0"/>
+          <w:numId w:val="2"/>
+        </w:numPr>
       </w:pPr>
-      <w:proofErr w:type="spellStart"/>
-      <w:r>
-        <w:rPr>
-          <w:highlight w:val="yellow"/>
-        </w:rPr>
-        <w:t>POICacheManager</w:t>
-      </w:r>
-      <w:proofErr w:type="spellEnd"/>
-      <w:r>
-        <w:rPr>
-          <w:highlight w:val="yellow"/>
-        </w:rPr>
-        <w:t>提供对应的方法</w:t>
+      <w:bookmarkStart w:id="10" w:name="_Toc441066818"/>
+      <w:r>
+        <w:t>Word</w:t>
+      </w:r>
+      <w:r>
+        <w:t>篇</w:t>
+      </w:r>
+      <w:bookmarkEnd w:id="10"/>
+    </w:p>
+    <w:p>
+      <w:pPr>
+        <w:pStyle w:val="3"/>
+      </w:pPr>
+      <w:bookmarkStart w:id="11" w:name="_Toc441066819"/>
+      <w:r>
+        <w:t>W</w:t>
+      </w:r>
+      <w:r>
+        <w:rPr>
+          <w:rFonts w:hint="eastAsia"/>
+        </w:rPr>
+        <w:t>ord</w:t>
+      </w:r>
+      <w:r>
+        <w:rPr>
+          <w:rFonts w:hint="eastAsia"/>
+        </w:rPr>
+        <w:t>模板导出</w:t>
+      </w:r>
+      <w:bookmarkEnd w:id="11"/>
+    </w:p>
+    <w:p>
+      <w:r>
+        <w:t>因为</w:t>
+      </w:r>
+      <w:r>
+        <w:t>POI</w:t>
+      </w:r>
+      <w:r>
+        <w:t>的</w:t>
+      </w:r>
+      <w:r>
+        <w:rPr>
+          <w:rFonts w:hint="eastAsia"/>
+        </w:rPr>
+        <w:t>Word</w:t>
+      </w:r>
+      <w:r>
+        <w:t xml:space="preserve"> 2003</w:t>
+      </w:r>
+      <w:r>
+        <w:t>支持的很不好</w:t>
+      </w:r>
+      <w:r>
+        <w:rPr>
+          <w:rFonts w:hint="eastAsia"/>
+        </w:rPr>
+        <w:t>,</w:t>
+      </w:r>
+      <w:r>
+        <w:rPr>
+          <w:rFonts w:hint="eastAsia"/>
+        </w:rPr>
+        <w:t>我也就不进行支持了</w:t>
+      </w:r>
+      <w:r>
+        <w:rPr>
+          <w:rFonts w:hint="eastAsia"/>
+        </w:rPr>
+        <w:t>,</w:t>
+      </w:r>
+      <w:r>
+        <w:rPr>
+          <w:rFonts w:hint="eastAsia"/>
+        </w:rPr>
+        <w:t>现在只支持</w:t>
+      </w:r>
+      <w:r>
+        <w:rPr>
+          <w:rFonts w:hint="eastAsia"/>
+        </w:rPr>
+        <w:t>2007</w:t>
+      </w:r>
+      <w:r>
+        <w:rPr>
+          <w:rFonts w:hint="eastAsia"/>
+        </w:rPr>
+        <w:t>版本</w:t>
+      </w:r>
+    </w:p>
+    <w:p>
+      <w:r>
+        <w:t>支持值替换</w:t>
+      </w:r>
+      <w:r>
+        <w:rPr>
+          <w:rFonts w:hint="eastAsia"/>
+        </w:rPr>
+        <w:t>,</w:t>
+      </w:r>
+      <w:r>
+        <w:rPr>
+          <w:rFonts w:hint="eastAsia"/>
+        </w:rPr>
+        <w:t>图片替换</w:t>
+      </w:r>
+      <w:r>
+        <w:rPr>
+          <w:rFonts w:hint="eastAsia"/>
+        </w:rPr>
+        <w:t>,table</w:t>
+      </w:r>
+      <w:r>
+        <w:rPr>
+          <w:rFonts w:hint="eastAsia"/>
+        </w:rPr>
+        <w:t>等功能</w:t>
       </w:r>
     </w:p>
     <w:p>
@@ -15306,10 +14756,10 @@
           <w:noProof/>
         </w:rPr>
         <w:drawing>
-          <wp:inline distT="0" distB="0" distL="0" distR="0" wp14:anchorId="1BF49CAE" wp14:editId="5866F774">
-            <wp:extent cx="5274310" cy="2148205"/>
-            <wp:effectExtent l="0" t="0" r="2540" b="4445"/>
-            <wp:docPr id="41" name="图片 41"/>
+          <wp:inline distT="0" distB="0" distL="0" distR="0" wp14:anchorId="3DF75697" wp14:editId="7E57A96F">
+            <wp:extent cx="5274310" cy="1478280"/>
+            <wp:effectExtent l="0" t="0" r="2540" b="7620"/>
+            <wp:docPr id="33" name="图片 33"/>
             <wp:cNvGraphicFramePr>
               <a:graphicFrameLocks xmlns:a="http://schemas.openxmlformats.org/drawingml/2006/main" noChangeAspect="1"/>
             </wp:cNvGraphicFramePr>
@@ -15329,6 +14779,1550 @@
                   <pic:spPr>
                     <a:xfrm>
                       <a:off x="0" y="0"/>
+                      <a:ext cx="5274310" cy="1478280"/>
+                    </a:xfrm>
+                    <a:prstGeom prst="rect">
+                      <a:avLst/>
+                    </a:prstGeom>
+                  </pic:spPr>
+                </pic:pic>
+              </a:graphicData>
+            </a:graphic>
+          </wp:inline>
+        </w:drawing>
+      </w:r>
+    </w:p>
+    <w:p>
+      <w:r>
+        <w:t>基本功能是基于</w:t>
+      </w:r>
+      <w:r>
+        <w:t xml:space="preserve">Excel </w:t>
+      </w:r>
+      <w:r>
+        <w:t>模板导出功能的</w:t>
+      </w:r>
+      <w:r>
+        <w:t>clone,</w:t>
+      </w:r>
+      <w:r>
+        <w:t>实现了</w:t>
+      </w:r>
+      <w:r>
+        <w:t>Excel</w:t>
+      </w:r>
+      <w:r>
+        <w:t>模板中的大部分功能</w:t>
+      </w:r>
+      <w:r>
+        <w:rPr>
+          <w:rFonts w:hint="eastAsia"/>
+        </w:rPr>
+        <w:t>,</w:t>
+      </w:r>
+      <w:r>
+        <w:rPr>
+          <w:rFonts w:hint="eastAsia"/>
+        </w:rPr>
+        <w:t>语法也都是保持一致</w:t>
+      </w:r>
+      <w:r>
+        <w:rPr>
+          <w:rFonts w:hint="eastAsia"/>
+        </w:rPr>
+        <w:t>,</w:t>
+      </w:r>
+      <w:r>
+        <w:rPr>
+          <w:rFonts w:hint="eastAsia"/>
+          <w:highlight w:val="yellow"/>
+        </w:rPr>
+        <w:t>目前不能嵌套</w:t>
+      </w:r>
+      <w:r>
+        <w:rPr>
+          <w:rFonts w:hint="eastAsia"/>
+          <w:highlight w:val="yellow"/>
+        </w:rPr>
+        <w:t>table</w:t>
+      </w:r>
+      <w:r>
+        <w:rPr>
+          <w:rFonts w:hint="eastAsia"/>
+          <w:highlight w:val="yellow"/>
+        </w:rPr>
+        <w:t>请注意</w:t>
+      </w:r>
+    </w:p>
+    <w:p>
+      <w:r>
+        <w:t>语法</w:t>
+      </w:r>
+      <w:r>
+        <w:t>啥的就不讲了</w:t>
+      </w:r>
+      <w:r>
+        <w:rPr>
+          <w:rFonts w:hint="eastAsia"/>
+        </w:rPr>
+        <w:t>,</w:t>
+      </w:r>
+      <w:r>
+        <w:rPr>
+          <w:rFonts w:hint="eastAsia"/>
+        </w:rPr>
+        <w:t>说下不同的地方</w:t>
+      </w:r>
+    </w:p>
+    <w:p>
+      <w:r>
+        <w:t>提供一个专用的图片替换类</w:t>
+      </w:r>
+      <w:r>
+        <w:rPr>
+          <w:rFonts w:hint="eastAsia"/>
+        </w:rPr>
+        <w:t>,</w:t>
+      </w:r>
+      <w:r>
+        <w:rPr>
+          <w:rFonts w:hint="eastAsia"/>
+        </w:rPr>
+        <w:t>判断这个对象会把这个地方替换成图片</w:t>
+      </w:r>
+    </w:p>
+    <w:p>
+      <w:r>
+        <w:rPr>
+          <w:noProof/>
+        </w:rPr>
+        <w:lastRenderedPageBreak/>
+        <w:drawing>
+          <wp:inline distT="0" distB="0" distL="0" distR="0" wp14:anchorId="52C7457E" wp14:editId="419A22CE">
+            <wp:extent cx="4438650" cy="3752850"/>
+            <wp:effectExtent l="0" t="0" r="0" b="0"/>
+            <wp:docPr id="34" name="图片 34"/>
+            <wp:cNvGraphicFramePr>
+              <a:graphicFrameLocks xmlns:a="http://schemas.openxmlformats.org/drawingml/2006/main" noChangeAspect="1"/>
+            </wp:cNvGraphicFramePr>
+            <a:graphic xmlns:a="http://schemas.openxmlformats.org/drawingml/2006/main">
+              <a:graphicData uri="http://schemas.openxmlformats.org/drawingml/2006/picture">
+                <pic:pic xmlns:pic="http://schemas.openxmlformats.org/drawingml/2006/picture">
+                  <pic:nvPicPr>
+                    <pic:cNvPr id="1" name=""/>
+                    <pic:cNvPicPr/>
+                  </pic:nvPicPr>
+                  <pic:blipFill>
+                    <a:blip r:embed="rId91"/>
+                    <a:stretch>
+                      <a:fillRect/>
+                    </a:stretch>
+                  </pic:blipFill>
+                  <pic:spPr>
+                    <a:xfrm>
+                      <a:off x="0" y="0"/>
+                      <a:ext cx="4438650" cy="3752850"/>
+                    </a:xfrm>
+                    <a:prstGeom prst="rect">
+                      <a:avLst/>
+                    </a:prstGeom>
+                  </pic:spPr>
+                </pic:pic>
+              </a:graphicData>
+            </a:graphic>
+          </wp:inline>
+        </w:drawing>
+      </w:r>
+    </w:p>
+    <w:p/>
+    <w:p>
+      <w:pPr>
+        <w:pStyle w:val="2"/>
+      </w:pPr>
+      <w:bookmarkStart w:id="12" w:name="_Toc441066820"/>
+      <w:r>
+        <w:t>第三章</w:t>
+      </w:r>
+      <w:r>
+        <w:t>PDF</w:t>
+      </w:r>
+      <w:r>
+        <w:t>导出</w:t>
+      </w:r>
+      <w:bookmarkEnd w:id="12"/>
+    </w:p>
+    <w:p>
+      <w:pPr>
+        <w:pStyle w:val="4"/>
+      </w:pPr>
+      <w:r>
+        <w:t>Pdf</w:t>
+      </w:r>
+      <w:r>
+        <w:t>导出</w:t>
+      </w:r>
+    </w:p>
+    <w:p>
+      <w:r>
+        <w:t>同样是基于</w:t>
+      </w:r>
+      <w:r>
+        <w:t>Excel</w:t>
+      </w:r>
+      <w:r>
+        <w:t>模块的功能扩展</w:t>
+      </w:r>
+      <w:r>
+        <w:rPr>
+          <w:rFonts w:hint="eastAsia"/>
+        </w:rPr>
+        <w:t>,</w:t>
+      </w:r>
+      <w:r>
+        <w:rPr>
+          <w:rFonts w:hint="eastAsia"/>
+          <w:highlight w:val="yellow"/>
+        </w:rPr>
+        <w:t>目前只支持</w:t>
+      </w:r>
+      <w:r>
+        <w:rPr>
+          <w:rFonts w:hint="eastAsia"/>
+          <w:highlight w:val="yellow"/>
+        </w:rPr>
+        <w:t>Excel</w:t>
+      </w:r>
+      <w:r>
+        <w:rPr>
+          <w:rFonts w:hint="eastAsia"/>
+          <w:highlight w:val="yellow"/>
+        </w:rPr>
+        <w:t>注解导出和</w:t>
+      </w:r>
+      <w:r>
+        <w:rPr>
+          <w:rFonts w:hint="eastAsia"/>
+          <w:highlight w:val="yellow"/>
+        </w:rPr>
+        <w:t>map</w:t>
+      </w:r>
+      <w:r>
+        <w:rPr>
+          <w:rFonts w:hint="eastAsia"/>
+          <w:highlight w:val="yellow"/>
+        </w:rPr>
+        <w:t>导出</w:t>
+      </w:r>
+      <w:r>
+        <w:rPr>
+          <w:rFonts w:hint="eastAsia"/>
+          <w:highlight w:val="yellow"/>
+        </w:rPr>
+        <w:t>,</w:t>
+      </w:r>
+      <w:r>
+        <w:rPr>
+          <w:rFonts w:hint="eastAsia"/>
+          <w:highlight w:val="yellow"/>
+        </w:rPr>
+        <w:t>还</w:t>
+      </w:r>
+      <w:proofErr w:type="gramStart"/>
+      <w:r>
+        <w:rPr>
+          <w:rFonts w:hint="eastAsia"/>
+          <w:highlight w:val="yellow"/>
+        </w:rPr>
+        <w:t>没支持</w:t>
+      </w:r>
+      <w:proofErr w:type="gramEnd"/>
+      <w:r>
+        <w:rPr>
+          <w:rFonts w:hint="eastAsia"/>
+          <w:highlight w:val="yellow"/>
+        </w:rPr>
+        <w:t>模板</w:t>
+      </w:r>
+    </w:p>
+    <w:p/>
+    <w:p>
+      <w:r>
+        <w:t>提供了</w:t>
+      </w:r>
+      <w:r>
+        <w:t>样式接口</w:t>
+      </w:r>
+      <w:proofErr w:type="spellStart"/>
+      <w:r>
+        <w:t>IPdfExportStyler</w:t>
+      </w:r>
+      <w:proofErr w:type="spellEnd"/>
+      <w:r>
+        <w:t>,</w:t>
+      </w:r>
+      <w:r>
+        <w:t>用于创建</w:t>
+      </w:r>
+      <w:r>
+        <w:t>Cell</w:t>
+      </w:r>
+      <w:r>
+        <w:t>时候的样式设置</w:t>
+      </w:r>
+    </w:p>
+    <w:p>
+      <w:r>
+        <w:rPr>
+          <w:noProof/>
+        </w:rPr>
+        <w:lastRenderedPageBreak/>
+        <w:drawing>
+          <wp:inline distT="0" distB="0" distL="0" distR="0" wp14:anchorId="51054A40" wp14:editId="20CE495C">
+            <wp:extent cx="5274310" cy="3199130"/>
+            <wp:effectExtent l="0" t="0" r="2540" b="1270"/>
+            <wp:docPr id="35" name="图片 35"/>
+            <wp:cNvGraphicFramePr>
+              <a:graphicFrameLocks xmlns:a="http://schemas.openxmlformats.org/drawingml/2006/main" noChangeAspect="1"/>
+            </wp:cNvGraphicFramePr>
+            <a:graphic xmlns:a="http://schemas.openxmlformats.org/drawingml/2006/main">
+              <a:graphicData uri="http://schemas.openxmlformats.org/drawingml/2006/picture">
+                <pic:pic xmlns:pic="http://schemas.openxmlformats.org/drawingml/2006/picture">
+                  <pic:nvPicPr>
+                    <pic:cNvPr id="1" name=""/>
+                    <pic:cNvPicPr/>
+                  </pic:nvPicPr>
+                  <pic:blipFill>
+                    <a:blip r:embed="rId92"/>
+                    <a:stretch>
+                      <a:fillRect/>
+                    </a:stretch>
+                  </pic:blipFill>
+                  <pic:spPr>
+                    <a:xfrm>
+                      <a:off x="0" y="0"/>
+                      <a:ext cx="5274310" cy="3199130"/>
+                    </a:xfrm>
+                    <a:prstGeom prst="rect">
+                      <a:avLst/>
+                    </a:prstGeom>
+                  </pic:spPr>
+                </pic:pic>
+              </a:graphicData>
+            </a:graphic>
+          </wp:inline>
+        </w:drawing>
+      </w:r>
+    </w:p>
+    <w:p/>
+    <w:p>
+      <w:r>
+        <w:t>方法也和</w:t>
+      </w:r>
+      <w:r>
+        <w:t>Excel;</w:t>
+      </w:r>
+      <w:r>
+        <w:t>类似</w:t>
+      </w:r>
+      <w:r>
+        <w:rPr>
+          <w:rFonts w:hint="eastAsia"/>
+        </w:rPr>
+        <w:t>,</w:t>
+      </w:r>
+      <w:r>
+        <w:rPr>
+          <w:rFonts w:hint="eastAsia"/>
+        </w:rPr>
+        <w:t>但是要提供流</w:t>
+      </w:r>
+    </w:p>
+    <w:p>
+      <w:r>
+        <w:rPr>
+          <w:noProof/>
+        </w:rPr>
+        <w:drawing>
+          <wp:inline distT="0" distB="0" distL="0" distR="0" wp14:anchorId="46950BD6" wp14:editId="122CE78E">
+            <wp:extent cx="5274310" cy="1868805"/>
+            <wp:effectExtent l="0" t="0" r="2540" b="0"/>
+            <wp:docPr id="37" name="图片 37"/>
+            <wp:cNvGraphicFramePr>
+              <a:graphicFrameLocks xmlns:a="http://schemas.openxmlformats.org/drawingml/2006/main" noChangeAspect="1"/>
+            </wp:cNvGraphicFramePr>
+            <a:graphic xmlns:a="http://schemas.openxmlformats.org/drawingml/2006/main">
+              <a:graphicData uri="http://schemas.openxmlformats.org/drawingml/2006/picture">
+                <pic:pic xmlns:pic="http://schemas.openxmlformats.org/drawingml/2006/picture">
+                  <pic:nvPicPr>
+                    <pic:cNvPr id="1" name=""/>
+                    <pic:cNvPicPr/>
+                  </pic:nvPicPr>
+                  <pic:blipFill>
+                    <a:blip r:embed="rId93"/>
+                    <a:stretch>
+                      <a:fillRect/>
+                    </a:stretch>
+                  </pic:blipFill>
+                  <pic:spPr>
+                    <a:xfrm>
+                      <a:off x="0" y="0"/>
+                      <a:ext cx="5274310" cy="1868805"/>
+                    </a:xfrm>
+                    <a:prstGeom prst="rect">
+                      <a:avLst/>
+                    </a:prstGeom>
+                  </pic:spPr>
+                </pic:pic>
+              </a:graphicData>
+            </a:graphic>
+          </wp:inline>
+        </w:drawing>
+      </w:r>
+    </w:p>
+    <w:p/>
+    <w:p>
+      <w:pPr>
+        <w:pStyle w:val="2"/>
+      </w:pPr>
+      <w:bookmarkStart w:id="13" w:name="_Toc441066821"/>
+      <w:r>
+        <w:rPr>
+          <w:rFonts w:hint="eastAsia"/>
+        </w:rPr>
+        <w:t>第四章</w:t>
+      </w:r>
+      <w:r>
+        <w:rPr>
+          <w:rFonts w:hint="eastAsia"/>
+        </w:rPr>
+        <w:t>HTML</w:t>
+      </w:r>
+      <w:r>
+        <w:rPr>
+          <w:rFonts w:hint="eastAsia"/>
+        </w:rPr>
+        <w:t>导出</w:t>
+      </w:r>
+      <w:bookmarkEnd w:id="13"/>
+    </w:p>
+    <w:p>
+      <w:pPr>
+        <w:pStyle w:val="3"/>
+      </w:pPr>
+      <w:bookmarkStart w:id="14" w:name="_Toc441066822"/>
+      <w:r>
+        <w:t>HTML</w:t>
+      </w:r>
+      <w:r>
+        <w:t>导出</w:t>
+      </w:r>
+      <w:bookmarkEnd w:id="14"/>
+    </w:p>
+    <w:p>
+      <w:r>
+        <w:t>目前只支持</w:t>
+      </w:r>
+      <w:r>
+        <w:t>Excel</w:t>
+      </w:r>
+      <w:r>
+        <w:t>转为</w:t>
+      </w:r>
+      <w:r>
+        <w:t>HTML</w:t>
+      </w:r>
+      <w:r>
+        <w:t>,</w:t>
+      </w:r>
+      <w:r>
+        <w:t>效果还算凑合</w:t>
+      </w:r>
+      <w:r>
+        <w:rPr>
+          <w:rFonts w:hint="eastAsia"/>
+        </w:rPr>
+        <w:t>,</w:t>
+      </w:r>
+      <w:r>
+        <w:rPr>
+          <w:rFonts w:hint="eastAsia"/>
+        </w:rPr>
+        <w:t>给用户看看可以</w:t>
+      </w:r>
+      <w:r>
+        <w:rPr>
+          <w:rFonts w:hint="eastAsia"/>
+        </w:rPr>
+        <w:t>,</w:t>
+      </w:r>
+      <w:r>
+        <w:rPr>
+          <w:rFonts w:hint="eastAsia"/>
+        </w:rPr>
+        <w:t>企业级还是需要专业的解决方案</w:t>
+      </w:r>
+    </w:p>
+    <w:p>
+      <w:r>
+        <w:rPr>
+          <w:noProof/>
+        </w:rPr>
+        <w:lastRenderedPageBreak/>
+        <w:drawing>
+          <wp:inline distT="0" distB="0" distL="0" distR="0" wp14:anchorId="48D6424E" wp14:editId="683B277B">
+            <wp:extent cx="5274310" cy="2033270"/>
+            <wp:effectExtent l="0" t="0" r="2540" b="5080"/>
+            <wp:docPr id="38" name="图片 38"/>
+            <wp:cNvGraphicFramePr>
+              <a:graphicFrameLocks xmlns:a="http://schemas.openxmlformats.org/drawingml/2006/main" noChangeAspect="1"/>
+            </wp:cNvGraphicFramePr>
+            <a:graphic xmlns:a="http://schemas.openxmlformats.org/drawingml/2006/main">
+              <a:graphicData uri="http://schemas.openxmlformats.org/drawingml/2006/picture">
+                <pic:pic xmlns:pic="http://schemas.openxmlformats.org/drawingml/2006/picture">
+                  <pic:nvPicPr>
+                    <pic:cNvPr id="1" name=""/>
+                    <pic:cNvPicPr/>
+                  </pic:nvPicPr>
+                  <pic:blipFill>
+                    <a:blip r:embed="rId94"/>
+                    <a:stretch>
+                      <a:fillRect/>
+                    </a:stretch>
+                  </pic:blipFill>
+                  <pic:spPr>
+                    <a:xfrm>
+                      <a:off x="0" y="0"/>
+                      <a:ext cx="5274310" cy="2033270"/>
+                    </a:xfrm>
+                    <a:prstGeom prst="rect">
+                      <a:avLst/>
+                    </a:prstGeom>
+                  </pic:spPr>
+                </pic:pic>
+              </a:graphicData>
+            </a:graphic>
+          </wp:inline>
+        </w:drawing>
+      </w:r>
+    </w:p>
+    <w:p/>
+    <w:p>
+      <w:pPr>
+        <w:rPr>
+          <w:highlight w:val="yellow"/>
+        </w:rPr>
+      </w:pPr>
+      <w:r>
+        <w:rPr>
+          <w:highlight w:val="yellow"/>
+        </w:rPr>
+        <w:t>导出返回两种界面</w:t>
+      </w:r>
+      <w:r>
+        <w:rPr>
+          <w:rFonts w:hint="eastAsia"/>
+          <w:highlight w:val="yellow"/>
+        </w:rPr>
+        <w:t>,</w:t>
+      </w:r>
+      <w:r>
+        <w:rPr>
+          <w:rFonts w:hint="eastAsia"/>
+          <w:highlight w:val="yellow"/>
+        </w:rPr>
+        <w:t>支持图片转换</w:t>
+      </w:r>
+    </w:p>
+    <w:p>
+      <w:pPr>
+        <w:rPr>
+          <w:highlight w:val="yellow"/>
+        </w:rPr>
+      </w:pPr>
+      <w:proofErr w:type="spellStart"/>
+      <w:r>
+        <w:rPr>
+          <w:highlight w:val="yellow"/>
+        </w:rPr>
+        <w:t>toTableHtml</w:t>
+      </w:r>
+      <w:proofErr w:type="spellEnd"/>
+      <w:r>
+        <w:rPr>
+          <w:highlight w:val="yellow"/>
+        </w:rPr>
+        <w:t xml:space="preserve"> </w:t>
+      </w:r>
+      <w:r>
+        <w:rPr>
+          <w:highlight w:val="yellow"/>
+        </w:rPr>
+        <w:t>只返回</w:t>
+      </w:r>
+      <w:r>
+        <w:rPr>
+          <w:highlight w:val="yellow"/>
+        </w:rPr>
+        <w:t>table</w:t>
+      </w:r>
+      <w:r>
+        <w:rPr>
+          <w:highlight w:val="yellow"/>
+        </w:rPr>
+        <w:t>对象</w:t>
+      </w:r>
+    </w:p>
+    <w:p>
+      <w:proofErr w:type="spellStart"/>
+      <w:r>
+        <w:rPr>
+          <w:highlight w:val="yellow"/>
+        </w:rPr>
+        <w:t>toAllHtml</w:t>
+      </w:r>
+      <w:proofErr w:type="spellEnd"/>
+      <w:r>
+        <w:rPr>
+          <w:highlight w:val="yellow"/>
+        </w:rPr>
+        <w:t xml:space="preserve"> </w:t>
+      </w:r>
+      <w:r>
+        <w:rPr>
+          <w:highlight w:val="yellow"/>
+        </w:rPr>
+        <w:t>返回包含</w:t>
+      </w:r>
+      <w:r>
+        <w:rPr>
+          <w:highlight w:val="yellow"/>
+        </w:rPr>
+        <w:t>html</w:t>
+      </w:r>
+      <w:r>
+        <w:rPr>
+          <w:highlight w:val="yellow"/>
+        </w:rPr>
+        <w:t>的对象</w:t>
+      </w:r>
+    </w:p>
+    <w:p>
+      <w:pPr>
+        <w:rPr>
+          <w:color w:val="FF0000"/>
+        </w:rPr>
+      </w:pPr>
+    </w:p>
+    <w:p>
+      <w:r>
+        <w:t>导出代码</w:t>
+      </w:r>
+      <w:r>
+        <w:rPr>
+          <w:rFonts w:hint="eastAsia"/>
+        </w:rPr>
+        <w:t>,</w:t>
+      </w:r>
+      <w:r>
+        <w:rPr>
+          <w:rFonts w:hint="eastAsia"/>
+        </w:rPr>
+        <w:t>算是一个单独的工具类</w:t>
+      </w:r>
+    </w:p>
+    <w:p>
+      <w:r>
+        <w:rPr>
+          <w:noProof/>
+        </w:rPr>
+        <w:drawing>
+          <wp:inline distT="0" distB="0" distL="0" distR="0" wp14:anchorId="2D80FF26" wp14:editId="01DEC4A0">
+            <wp:extent cx="5274310" cy="2251710"/>
+            <wp:effectExtent l="0" t="0" r="2540" b="0"/>
+            <wp:docPr id="39" name="图片 39"/>
+            <wp:cNvGraphicFramePr>
+              <a:graphicFrameLocks xmlns:a="http://schemas.openxmlformats.org/drawingml/2006/main" noChangeAspect="1"/>
+            </wp:cNvGraphicFramePr>
+            <a:graphic xmlns:a="http://schemas.openxmlformats.org/drawingml/2006/main">
+              <a:graphicData uri="http://schemas.openxmlformats.org/drawingml/2006/picture">
+                <pic:pic xmlns:pic="http://schemas.openxmlformats.org/drawingml/2006/picture">
+                  <pic:nvPicPr>
+                    <pic:cNvPr id="1" name=""/>
+                    <pic:cNvPicPr/>
+                  </pic:nvPicPr>
+                  <pic:blipFill>
+                    <a:blip r:embed="rId95"/>
+                    <a:stretch>
+                      <a:fillRect/>
+                    </a:stretch>
+                  </pic:blipFill>
+                  <pic:spPr>
+                    <a:xfrm>
+                      <a:off x="0" y="0"/>
+                      <a:ext cx="5274310" cy="2251710"/>
+                    </a:xfrm>
+                    <a:prstGeom prst="rect">
+                      <a:avLst/>
+                    </a:prstGeom>
+                  </pic:spPr>
+                </pic:pic>
+              </a:graphicData>
+            </a:graphic>
+          </wp:inline>
+        </w:drawing>
+      </w:r>
+    </w:p>
+    <w:p>
+      <w:pPr>
+        <w:pStyle w:val="2"/>
+      </w:pPr>
+      <w:bookmarkStart w:id="15" w:name="_Toc441066823"/>
+      <w:r>
+        <w:rPr>
+          <w:rFonts w:hint="eastAsia"/>
+        </w:rPr>
+        <w:t>第五章</w:t>
+      </w:r>
+      <w:r>
+        <w:rPr>
+          <w:rFonts w:hint="eastAsia"/>
+        </w:rPr>
+        <w:t xml:space="preserve"> Excel</w:t>
+      </w:r>
+      <w:r>
+        <w:t xml:space="preserve"> </w:t>
+      </w:r>
+      <w:r>
+        <w:t>图表</w:t>
+      </w:r>
+      <w:bookmarkEnd w:id="15"/>
+    </w:p>
+    <w:p>
+      <w:pPr>
+        <w:pStyle w:val="2"/>
+      </w:pPr>
+      <w:r>
+        <w:t>第六章</w:t>
+      </w:r>
+      <w:r>
+        <w:rPr>
+          <w:rFonts w:hint="eastAsia"/>
+        </w:rPr>
+        <w:t xml:space="preserve"> S</w:t>
+      </w:r>
+      <w:r>
+        <w:t>p</w:t>
+      </w:r>
+      <w:r>
+        <w:rPr>
+          <w:rFonts w:hint="eastAsia"/>
+        </w:rPr>
+        <w:t>ring</w:t>
+      </w:r>
+      <w:r>
+        <w:t xml:space="preserve"> web</w:t>
+      </w:r>
+      <w:r>
+        <w:t>集成</w:t>
+      </w:r>
+    </w:p>
+    <w:p>
+      <w:pPr>
+        <w:pStyle w:val="3"/>
+      </w:pPr>
+      <w:r>
+        <w:tab/>
+        <w:t xml:space="preserve">Spring </w:t>
+      </w:r>
+      <w:proofErr w:type="spellStart"/>
+      <w:r>
+        <w:t>mvc</w:t>
+      </w:r>
+      <w:proofErr w:type="spellEnd"/>
+      <w:r>
+        <w:t xml:space="preserve"> </w:t>
+      </w:r>
+      <w:r>
+        <w:t>的配置</w:t>
+      </w:r>
+    </w:p>
+    <w:p>
+      <w:r>
+        <w:t>使用</w:t>
+      </w:r>
+      <w:r>
+        <w:t xml:space="preserve">spring </w:t>
+      </w:r>
+      <w:proofErr w:type="spellStart"/>
+      <w:r>
+        <w:t>mvc</w:t>
+      </w:r>
+      <w:proofErr w:type="spellEnd"/>
+      <w:r>
+        <w:t xml:space="preserve"> </w:t>
+      </w:r>
+      <w:r>
+        <w:t>需要在</w:t>
+      </w:r>
+      <w:r>
+        <w:t>spring-mvc.xml</w:t>
+      </w:r>
+      <w:r>
+        <w:t>或者其他的配置文件中进行配置</w:t>
+      </w:r>
+      <w:r>
+        <w:rPr>
+          <w:rFonts w:hint="eastAsia"/>
+        </w:rPr>
+        <w:t>,</w:t>
+      </w:r>
+      <w:r>
+        <w:rPr>
+          <w:rFonts w:hint="eastAsia"/>
+        </w:rPr>
+        <w:t>主要是</w:t>
+      </w:r>
+    </w:p>
+    <w:p>
+      <w:pPr>
+        <w:widowControl/>
+        <w:shd w:val="clear" w:color="auto" w:fill="FFFFFF"/>
+        <w:spacing w:line="315" w:lineRule="atLeast"/>
+        <w:jc w:val="left"/>
+        <w:rPr>
+          <w:rFonts w:ascii="微软雅黑" w:eastAsia="微软雅黑" w:hAnsi="微软雅黑" w:cs="宋体"/>
+          <w:color w:val="000000"/>
+          <w:kern w:val="0"/>
+          <w:szCs w:val="21"/>
+        </w:rPr>
+      </w:pPr>
+      <w:r>
+        <w:rPr>
+          <w:rFonts w:ascii="微软雅黑" w:eastAsia="微软雅黑" w:hAnsi="微软雅黑" w:cs="宋体" w:hint="eastAsia"/>
+          <w:color w:val="000000"/>
+          <w:kern w:val="0"/>
+          <w:szCs w:val="21"/>
+        </w:rPr>
+        <w:t>默认</w:t>
+      </w:r>
+      <w:r>
+        <w:rPr>
+          <w:rFonts w:ascii="微软雅黑" w:eastAsia="微软雅黑" w:hAnsi="微软雅黑" w:cs="宋体" w:hint="eastAsia"/>
+          <w:color w:val="000000"/>
+          <w:kern w:val="0"/>
+          <w:szCs w:val="21"/>
+          <w:shd w:val="clear" w:color="auto" w:fill="FFFFFF"/>
+        </w:rPr>
+        <w:t>视图</w:t>
+      </w:r>
+      <w:r>
+        <w:rPr>
+          <w:rFonts w:ascii="微软雅黑" w:eastAsia="微软雅黑" w:hAnsi="微软雅黑" w:cs="宋体" w:hint="eastAsia"/>
+          <w:color w:val="000000"/>
+          <w:kern w:val="0"/>
+          <w:szCs w:val="21"/>
+        </w:rPr>
+        <w:t>级别设置低点</w:t>
+      </w:r>
+    </w:p>
+    <w:p>
+      <w:pPr>
+        <w:widowControl/>
+        <w:shd w:val="clear" w:color="auto" w:fill="FFFFFF"/>
+        <w:spacing w:line="315" w:lineRule="atLeast"/>
+        <w:jc w:val="left"/>
+        <w:rPr>
+          <w:rFonts w:ascii="微软雅黑" w:eastAsia="微软雅黑" w:hAnsi="微软雅黑" w:cs="宋体"/>
+          <w:color w:val="000000"/>
+          <w:kern w:val="0"/>
+          <w:szCs w:val="21"/>
+        </w:rPr>
+      </w:pPr>
+      <w:r>
+        <w:rPr>
+          <w:noProof/>
+        </w:rPr>
+        <w:lastRenderedPageBreak/>
+        <w:drawing>
+          <wp:inline distT="0" distB="0" distL="0" distR="0" wp14:anchorId="3DB215CE" wp14:editId="05C06CDE">
+            <wp:extent cx="5274310" cy="1783080"/>
+            <wp:effectExtent l="0" t="0" r="2540" b="7620"/>
+            <wp:docPr id="17" name="图片 17"/>
+            <wp:cNvGraphicFramePr>
+              <a:graphicFrameLocks xmlns:a="http://schemas.openxmlformats.org/drawingml/2006/main" noChangeAspect="1"/>
+            </wp:cNvGraphicFramePr>
+            <a:graphic xmlns:a="http://schemas.openxmlformats.org/drawingml/2006/main">
+              <a:graphicData uri="http://schemas.openxmlformats.org/drawingml/2006/picture">
+                <pic:pic xmlns:pic="http://schemas.openxmlformats.org/drawingml/2006/picture">
+                  <pic:nvPicPr>
+                    <pic:cNvPr id="1" name=""/>
+                    <pic:cNvPicPr/>
+                  </pic:nvPicPr>
+                  <pic:blipFill>
+                    <a:blip r:embed="rId96"/>
+                    <a:stretch>
+                      <a:fillRect/>
+                    </a:stretch>
+                  </pic:blipFill>
+                  <pic:spPr>
+                    <a:xfrm>
+                      <a:off x="0" y="0"/>
+                      <a:ext cx="5274310" cy="1783080"/>
+                    </a:xfrm>
+                    <a:prstGeom prst="rect">
+                      <a:avLst/>
+                    </a:prstGeom>
+                  </pic:spPr>
+                </pic:pic>
+              </a:graphicData>
+            </a:graphic>
+          </wp:inline>
+        </w:drawing>
+      </w:r>
+      <w:r>
+        <w:rPr>
+          <w:rFonts w:ascii="微软雅黑" w:eastAsia="微软雅黑" w:hAnsi="微软雅黑" w:cs="宋体" w:hint="eastAsia"/>
+          <w:color w:val="000000"/>
+          <w:kern w:val="0"/>
+          <w:szCs w:val="21"/>
+        </w:rPr>
+        <w:t>Bean视图设置级别高一些,然后把我们的</w:t>
+      </w:r>
+      <w:r>
+        <w:rPr>
+          <w:rFonts w:ascii="微软雅黑" w:eastAsia="微软雅黑" w:hAnsi="微软雅黑" w:cs="宋体" w:hint="eastAsia"/>
+          <w:color w:val="000000"/>
+          <w:kern w:val="0"/>
+          <w:szCs w:val="21"/>
+        </w:rPr>
+        <w:t>视</w:t>
+      </w:r>
+      <w:r>
+        <w:rPr>
+          <w:rFonts w:ascii="微软雅黑" w:eastAsia="微软雅黑" w:hAnsi="微软雅黑" w:cs="宋体" w:hint="eastAsia"/>
+          <w:color w:val="000000"/>
+          <w:kern w:val="0"/>
+          <w:szCs w:val="21"/>
+        </w:rPr>
+        <w:t>图配置上,就完成了</w:t>
+      </w:r>
+    </w:p>
+    <w:p>
+      <w:pPr>
+        <w:widowControl/>
+        <w:shd w:val="clear" w:color="auto" w:fill="FFFFFF"/>
+        <w:jc w:val="left"/>
+        <w:rPr>
+          <w:rFonts w:ascii="Consolas" w:eastAsia="宋体" w:hAnsi="Consolas" w:cs="宋体"/>
+          <w:color w:val="333333"/>
+          <w:kern w:val="0"/>
+          <w:sz w:val="20"/>
+          <w:szCs w:val="20"/>
+        </w:rPr>
+      </w:pPr>
+      <w:r>
+        <w:rPr>
+          <w:noProof/>
+        </w:rPr>
+        <w:drawing>
+          <wp:inline distT="0" distB="0" distL="0" distR="0" wp14:anchorId="24AC31D8" wp14:editId="3EB95819">
+            <wp:extent cx="5274310" cy="1283970"/>
+            <wp:effectExtent l="0" t="0" r="2540" b="0"/>
+            <wp:docPr id="27" name="图片 27"/>
+            <wp:cNvGraphicFramePr>
+              <a:graphicFrameLocks xmlns:a="http://schemas.openxmlformats.org/drawingml/2006/main" noChangeAspect="1"/>
+            </wp:cNvGraphicFramePr>
+            <a:graphic xmlns:a="http://schemas.openxmlformats.org/drawingml/2006/main">
+              <a:graphicData uri="http://schemas.openxmlformats.org/drawingml/2006/picture">
+                <pic:pic xmlns:pic="http://schemas.openxmlformats.org/drawingml/2006/picture">
+                  <pic:nvPicPr>
+                    <pic:cNvPr id="1" name=""/>
+                    <pic:cNvPicPr/>
+                  </pic:nvPicPr>
+                  <pic:blipFill>
+                    <a:blip r:embed="rId97"/>
+                    <a:stretch>
+                      <a:fillRect/>
+                    </a:stretch>
+                  </pic:blipFill>
+                  <pic:spPr>
+                    <a:xfrm>
+                      <a:off x="0" y="0"/>
+                      <a:ext cx="5274310" cy="1283970"/>
+                    </a:xfrm>
+                    <a:prstGeom prst="rect">
+                      <a:avLst/>
+                    </a:prstGeom>
+                  </pic:spPr>
+                </pic:pic>
+              </a:graphicData>
+            </a:graphic>
+          </wp:inline>
+        </w:drawing>
+      </w:r>
+    </w:p>
+    <w:p>
+      <w:pPr>
+        <w:widowControl/>
+        <w:shd w:val="clear" w:color="auto" w:fill="FFFFFF"/>
+        <w:jc w:val="left"/>
+        <w:rPr>
+          <w:rFonts w:asciiTheme="minorEastAsia" w:hAnsiTheme="minorEastAsia" w:cs="宋体"/>
+          <w:color w:val="333333"/>
+          <w:kern w:val="0"/>
+          <w:sz w:val="24"/>
+          <w:szCs w:val="24"/>
+        </w:rPr>
+      </w:pPr>
+      <w:r>
+        <w:rPr>
+          <w:rFonts w:asciiTheme="minorEastAsia" w:hAnsiTheme="minorEastAsia" w:cs="宋体"/>
+          <w:color w:val="333333"/>
+          <w:kern w:val="0"/>
+          <w:sz w:val="24"/>
+          <w:szCs w:val="24"/>
+        </w:rPr>
+        <w:t>2.0.8版本后加上了@Controller 里面</w:t>
+      </w:r>
+      <w:r>
+        <w:rPr>
+          <w:rFonts w:asciiTheme="minorEastAsia" w:hAnsiTheme="minorEastAsia" w:cs="宋体" w:hint="eastAsia"/>
+          <w:iCs/>
+          <w:color w:val="000000"/>
+          <w:kern w:val="0"/>
+          <w:sz w:val="24"/>
+          <w:szCs w:val="24"/>
+        </w:rPr>
+        <w:t>只要在</w:t>
+      </w:r>
+    </w:p>
+    <w:p>
+      <w:pPr>
+        <w:widowControl/>
+        <w:shd w:val="clear" w:color="auto" w:fill="FFFFFF"/>
+        <w:jc w:val="left"/>
+        <w:rPr>
+          <w:rFonts w:asciiTheme="minorEastAsia" w:hAnsiTheme="minorEastAsia" w:cs="宋体"/>
+          <w:color w:val="333333"/>
+          <w:kern w:val="0"/>
+          <w:sz w:val="24"/>
+          <w:szCs w:val="24"/>
+        </w:rPr>
+      </w:pPr>
+      <w:r>
+        <w:rPr>
+          <w:rFonts w:asciiTheme="minorEastAsia" w:hAnsiTheme="minorEastAsia" w:cs="宋体" w:hint="eastAsia"/>
+          <w:i/>
+          <w:iCs/>
+          <w:color w:val="000000"/>
+          <w:kern w:val="0"/>
+          <w:sz w:val="24"/>
+          <w:szCs w:val="24"/>
+          <w:highlight w:val="yellow"/>
+        </w:rPr>
+        <w:t>&lt;</w:t>
+      </w:r>
+      <w:proofErr w:type="spellStart"/>
+      <w:r>
+        <w:rPr>
+          <w:rFonts w:asciiTheme="minorEastAsia" w:hAnsiTheme="minorEastAsia" w:cs="宋体" w:hint="eastAsia"/>
+          <w:iCs/>
+          <w:color w:val="000000"/>
+          <w:kern w:val="0"/>
+          <w:sz w:val="24"/>
+          <w:szCs w:val="24"/>
+          <w:highlight w:val="yellow"/>
+        </w:rPr>
+        <w:t>context</w:t>
+      </w:r>
+      <w:proofErr w:type="gramStart"/>
+      <w:r>
+        <w:rPr>
+          <w:rFonts w:asciiTheme="minorEastAsia" w:hAnsiTheme="minorEastAsia" w:cs="宋体" w:hint="eastAsia"/>
+          <w:iCs/>
+          <w:color w:val="000000"/>
+          <w:kern w:val="0"/>
+          <w:sz w:val="24"/>
+          <w:szCs w:val="24"/>
+          <w:highlight w:val="yellow"/>
+        </w:rPr>
+        <w:t>:component</w:t>
+      </w:r>
+      <w:proofErr w:type="gramEnd"/>
+      <w:r>
+        <w:rPr>
+          <w:rFonts w:asciiTheme="minorEastAsia" w:hAnsiTheme="minorEastAsia" w:cs="宋体" w:hint="eastAsia"/>
+          <w:iCs/>
+          <w:color w:val="000000"/>
+          <w:kern w:val="0"/>
+          <w:sz w:val="24"/>
+          <w:szCs w:val="24"/>
+          <w:highlight w:val="yellow"/>
+        </w:rPr>
+        <w:t>-scan</w:t>
+      </w:r>
+      <w:proofErr w:type="spellEnd"/>
+      <w:r>
+        <w:rPr>
+          <w:rFonts w:asciiTheme="minorEastAsia" w:hAnsiTheme="minorEastAsia" w:cs="宋体" w:hint="eastAsia"/>
+          <w:iCs/>
+          <w:color w:val="000000"/>
+          <w:kern w:val="0"/>
+          <w:sz w:val="24"/>
+          <w:szCs w:val="24"/>
+          <w:highlight w:val="yellow"/>
+        </w:rPr>
+        <w:t xml:space="preserve"> base-package="</w:t>
+      </w:r>
+      <w:proofErr w:type="spellStart"/>
+      <w:r>
+        <w:rPr>
+          <w:rFonts w:asciiTheme="minorEastAsia" w:hAnsiTheme="minorEastAsia" w:cs="宋体" w:hint="eastAsia"/>
+          <w:iCs/>
+          <w:color w:val="000000"/>
+          <w:kern w:val="0"/>
+          <w:sz w:val="24"/>
+          <w:szCs w:val="24"/>
+          <w:highlight w:val="yellow"/>
+        </w:rPr>
+        <w:t>org.jeecgframework.poi.excel.view</w:t>
+      </w:r>
+      <w:proofErr w:type="spellEnd"/>
+      <w:r>
+        <w:rPr>
+          <w:rFonts w:asciiTheme="minorEastAsia" w:hAnsiTheme="minorEastAsia" w:cs="宋体" w:hint="eastAsia"/>
+          <w:iCs/>
+          <w:color w:val="000000"/>
+          <w:kern w:val="0"/>
+          <w:sz w:val="24"/>
+          <w:szCs w:val="24"/>
+          <w:highlight w:val="yellow"/>
+        </w:rPr>
+        <w:t>"</w:t>
+      </w:r>
+      <w:r>
+        <w:rPr>
+          <w:rFonts w:asciiTheme="minorEastAsia" w:hAnsiTheme="minorEastAsia" w:cs="宋体" w:hint="eastAsia"/>
+          <w:iCs/>
+          <w:color w:val="000000"/>
+          <w:kern w:val="0"/>
+          <w:sz w:val="24"/>
+          <w:szCs w:val="24"/>
+        </w:rPr>
+        <w:t>&gt;</w:t>
+      </w:r>
+    </w:p>
+    <w:p>
+      <w:pPr>
+        <w:widowControl/>
+        <w:shd w:val="clear" w:color="auto" w:fill="FFFFFF"/>
+        <w:spacing w:line="315" w:lineRule="atLeast"/>
+        <w:jc w:val="left"/>
+        <w:rPr>
+          <w:rFonts w:asciiTheme="minorEastAsia" w:hAnsiTheme="minorEastAsia" w:cs="宋体"/>
+          <w:iCs/>
+          <w:color w:val="000000"/>
+          <w:kern w:val="0"/>
+          <w:sz w:val="24"/>
+          <w:szCs w:val="24"/>
+        </w:rPr>
+      </w:pPr>
+      <w:r>
+        <w:rPr>
+          <w:rFonts w:asciiTheme="minorEastAsia" w:hAnsiTheme="minorEastAsia" w:cs="宋体" w:hint="eastAsia"/>
+          <w:iCs/>
+          <w:color w:val="000000"/>
+          <w:kern w:val="0"/>
+          <w:sz w:val="24"/>
+          <w:szCs w:val="24"/>
+        </w:rPr>
+        <w:t>加入就可以了</w:t>
+      </w:r>
+      <w:r>
+        <w:rPr>
+          <w:rFonts w:asciiTheme="minorEastAsia" w:hAnsiTheme="minorEastAsia" w:cs="宋体" w:hint="eastAsia"/>
+          <w:iCs/>
+          <w:color w:val="000000"/>
+          <w:kern w:val="0"/>
+          <w:sz w:val="24"/>
+          <w:szCs w:val="24"/>
+        </w:rPr>
+        <w:t>,但是</w:t>
+      </w:r>
+      <w:proofErr w:type="gramStart"/>
+      <w:r>
+        <w:rPr>
+          <w:rFonts w:asciiTheme="minorEastAsia" w:hAnsiTheme="minorEastAsia" w:cs="宋体" w:hint="eastAsia"/>
+          <w:iCs/>
+          <w:color w:val="000000"/>
+          <w:kern w:val="0"/>
+          <w:sz w:val="24"/>
+          <w:szCs w:val="24"/>
+        </w:rPr>
+        <w:t>解析器还是</w:t>
+      </w:r>
+      <w:proofErr w:type="gramEnd"/>
+      <w:r>
+        <w:rPr>
+          <w:rFonts w:asciiTheme="minorEastAsia" w:hAnsiTheme="minorEastAsia" w:cs="宋体" w:hint="eastAsia"/>
+          <w:iCs/>
+          <w:color w:val="000000"/>
+          <w:kern w:val="0"/>
+          <w:sz w:val="24"/>
+          <w:szCs w:val="24"/>
+        </w:rPr>
+        <w:t>要配置的</w:t>
+      </w:r>
+    </w:p>
+    <w:p>
+      <w:pPr>
+        <w:widowControl/>
+        <w:shd w:val="clear" w:color="auto" w:fill="FFFFFF"/>
+        <w:spacing w:line="315" w:lineRule="atLeast"/>
+        <w:jc w:val="left"/>
+        <w:rPr>
+          <w:rFonts w:asciiTheme="minorEastAsia" w:hAnsiTheme="minorEastAsia" w:cs="宋体"/>
+          <w:iCs/>
+          <w:color w:val="000000"/>
+          <w:kern w:val="0"/>
+          <w:sz w:val="24"/>
+          <w:szCs w:val="24"/>
+        </w:rPr>
+      </w:pPr>
+      <w:r>
+        <w:rPr>
+          <w:rFonts w:asciiTheme="minorEastAsia" w:hAnsiTheme="minorEastAsia" w:cs="宋体"/>
+          <w:iCs/>
+          <w:color w:val="000000"/>
+          <w:kern w:val="0"/>
+          <w:sz w:val="24"/>
+          <w:szCs w:val="24"/>
+        </w:rPr>
+        <w:t>这样就算集成完成了</w:t>
+      </w:r>
+      <w:r>
+        <w:rPr>
+          <w:rFonts w:asciiTheme="minorEastAsia" w:hAnsiTheme="minorEastAsia" w:cs="宋体" w:hint="eastAsia"/>
+          <w:iCs/>
+          <w:color w:val="000000"/>
+          <w:kern w:val="0"/>
+          <w:sz w:val="24"/>
+          <w:szCs w:val="24"/>
+        </w:rPr>
+        <w:t>,</w:t>
+      </w:r>
+      <w:r>
+        <w:rPr>
+          <w:rFonts w:asciiTheme="minorEastAsia" w:hAnsiTheme="minorEastAsia" w:cs="宋体" w:hint="eastAsia"/>
+          <w:iCs/>
+          <w:color w:val="000000"/>
+          <w:kern w:val="0"/>
+          <w:sz w:val="24"/>
+          <w:szCs w:val="24"/>
+        </w:rPr>
+        <w:t>下面我们介绍各种</w:t>
+      </w:r>
+      <w:r>
+        <w:rPr>
+          <w:rFonts w:asciiTheme="minorEastAsia" w:hAnsiTheme="minorEastAsia" w:cs="宋体" w:hint="eastAsia"/>
+          <w:iCs/>
+          <w:color w:val="000000"/>
+          <w:kern w:val="0"/>
+          <w:sz w:val="24"/>
+          <w:szCs w:val="24"/>
+        </w:rPr>
+        <w:t>VIEW</w:t>
+      </w:r>
+    </w:p>
+    <w:p>
+      <w:pPr>
+        <w:pStyle w:val="3"/>
+      </w:pPr>
+      <w:r>
+        <w:rPr>
+          <w:rFonts w:hint="eastAsia"/>
+        </w:rPr>
+        <w:t>注解</w:t>
+      </w:r>
+      <w:r>
+        <w:rPr>
+          <w:rFonts w:hint="eastAsia"/>
+        </w:rPr>
+        <w:t>view</w:t>
+      </w:r>
+      <w:r>
+        <w:t xml:space="preserve"> </w:t>
+      </w:r>
+      <w:proofErr w:type="spellStart"/>
+      <w:r>
+        <w:t>JeecgSingleExcelView</w:t>
+      </w:r>
+      <w:proofErr w:type="spellEnd"/>
+    </w:p>
+    <w:p/>
+    <w:p/>
+    <w:p>
+      <w:pPr>
+        <w:pStyle w:val="2"/>
+      </w:pPr>
+      <w:bookmarkStart w:id="16" w:name="_Toc441066824"/>
+      <w:r>
+        <w:rPr>
+          <w:rFonts w:hint="eastAsia"/>
+        </w:rPr>
+        <w:t>第七</w:t>
+      </w:r>
+      <w:r>
+        <w:rPr>
+          <w:rFonts w:hint="eastAsia"/>
+        </w:rPr>
+        <w:t>章</w:t>
+      </w:r>
+      <w:r>
+        <w:rPr>
+          <w:rFonts w:hint="eastAsia"/>
+        </w:rPr>
+        <w:t xml:space="preserve"> </w:t>
+      </w:r>
+      <w:r>
+        <w:rPr>
+          <w:rFonts w:hint="eastAsia"/>
+        </w:rPr>
+        <w:t>缓存以及工具类</w:t>
+      </w:r>
+      <w:bookmarkEnd w:id="16"/>
+    </w:p>
+    <w:p>
+      <w:pPr>
+        <w:pStyle w:val="4"/>
+      </w:pPr>
+      <w:r>
+        <w:t>缓存</w:t>
+      </w:r>
+    </w:p>
+    <w:p>
+      <w:r>
+        <w:t>缓存是基于</w:t>
+      </w:r>
+      <w:r>
+        <w:t>guava</w:t>
+      </w:r>
+      <w:r>
+        <w:t>来实现的</w:t>
+      </w:r>
+    </w:p>
+    <w:p>
+      <w:r>
+        <w:t>提供了</w:t>
+      </w:r>
+      <w:r>
+        <w:t>excel</w:t>
+      </w:r>
+      <w:r>
+        <w:t>模板读取缓存</w:t>
+      </w:r>
+      <w:r>
+        <w:rPr>
+          <w:rFonts w:hint="eastAsia"/>
+        </w:rPr>
+        <w:t>,Html</w:t>
+      </w:r>
+      <w:r>
+        <w:rPr>
+          <w:rFonts w:hint="eastAsia"/>
+        </w:rPr>
+        <w:t>缓存</w:t>
+      </w:r>
+      <w:r>
+        <w:rPr>
+          <w:rFonts w:hint="eastAsia"/>
+        </w:rPr>
+        <w:t>,word</w:t>
+      </w:r>
+      <w:r>
+        <w:rPr>
+          <w:rFonts w:hint="eastAsia"/>
+        </w:rPr>
+        <w:t>模板读取缓存</w:t>
+      </w:r>
+      <w:r>
+        <w:rPr>
+          <w:rFonts w:hint="eastAsia"/>
+        </w:rPr>
+        <w:t>,</w:t>
+      </w:r>
+      <w:r>
+        <w:rPr>
+          <w:rFonts w:hint="eastAsia"/>
+        </w:rPr>
+        <w:t>图片读取缓存</w:t>
+      </w:r>
+    </w:p>
+    <w:p/>
+    <w:p>
+      <w:r>
+        <w:t>讲下自定义文件读取</w:t>
+      </w:r>
+    </w:p>
+    <w:p>
+      <w:proofErr w:type="spellStart"/>
+      <w:r>
+        <w:t>IFileLoader</w:t>
+      </w:r>
+      <w:proofErr w:type="spellEnd"/>
+      <w:r>
+        <w:t xml:space="preserve"> </w:t>
+      </w:r>
+      <w:r>
+        <w:t>提供文件读取接口</w:t>
+      </w:r>
+      <w:r>
+        <w:rPr>
+          <w:rFonts w:hint="eastAsia"/>
+        </w:rPr>
+        <w:t>,</w:t>
+      </w:r>
+      <w:r>
+        <w:rPr>
+          <w:rFonts w:hint="eastAsia"/>
+        </w:rPr>
+        <w:t>自己实现这个接口</w:t>
+      </w:r>
+      <w:r>
+        <w:rPr>
+          <w:rFonts w:hint="eastAsia"/>
+        </w:rPr>
+        <w:t>,</w:t>
+      </w:r>
+      <w:r>
+        <w:rPr>
+          <w:rFonts w:hint="eastAsia"/>
+        </w:rPr>
+        <w:t>比如</w:t>
+      </w:r>
+    </w:p>
+    <w:p>
+      <w:r>
+        <w:rPr>
+          <w:noProof/>
+        </w:rPr>
+        <w:lastRenderedPageBreak/>
+        <w:drawing>
+          <wp:inline distT="0" distB="0" distL="0" distR="0" wp14:anchorId="0EF32115" wp14:editId="4D0D346A">
+            <wp:extent cx="5274310" cy="2965450"/>
+            <wp:effectExtent l="0" t="0" r="2540" b="6350"/>
+            <wp:docPr id="40" name="图片 40"/>
+            <wp:cNvGraphicFramePr>
+              <a:graphicFrameLocks xmlns:a="http://schemas.openxmlformats.org/drawingml/2006/main" noChangeAspect="1"/>
+            </wp:cNvGraphicFramePr>
+            <a:graphic xmlns:a="http://schemas.openxmlformats.org/drawingml/2006/main">
+              <a:graphicData uri="http://schemas.openxmlformats.org/drawingml/2006/picture">
+                <pic:pic xmlns:pic="http://schemas.openxmlformats.org/drawingml/2006/picture">
+                  <pic:nvPicPr>
+                    <pic:cNvPr id="1" name=""/>
+                    <pic:cNvPicPr/>
+                  </pic:nvPicPr>
+                  <pic:blipFill>
+                    <a:blip r:embed="rId98"/>
+                    <a:stretch>
+                      <a:fillRect/>
+                    </a:stretch>
+                  </pic:blipFill>
+                  <pic:spPr>
+                    <a:xfrm>
+                      <a:off x="0" y="0"/>
+                      <a:ext cx="5274310" cy="2965450"/>
+                    </a:xfrm>
+                    <a:prstGeom prst="rect">
+                      <a:avLst/>
+                    </a:prstGeom>
+                  </pic:spPr>
+                </pic:pic>
+              </a:graphicData>
+            </a:graphic>
+          </wp:inline>
+        </w:drawing>
+      </w:r>
+    </w:p>
+    <w:p>
+      <w:r>
+        <w:rPr>
+          <w:rFonts w:hint="eastAsia"/>
+        </w:rPr>
+        <w:t>然后根据自己的需要可以把自己实现的</w:t>
+      </w:r>
+      <w:proofErr w:type="gramStart"/>
+      <w:r>
+        <w:rPr>
+          <w:rFonts w:hint="eastAsia"/>
+        </w:rPr>
+        <w:t>类设置</w:t>
+      </w:r>
+      <w:proofErr w:type="gramEnd"/>
+      <w:r>
+        <w:rPr>
+          <w:rFonts w:hint="eastAsia"/>
+        </w:rPr>
+        <w:t>为全局的类</w:t>
+      </w:r>
+      <w:r>
+        <w:rPr>
+          <w:rFonts w:hint="eastAsia"/>
+        </w:rPr>
+        <w:t>,</w:t>
+      </w:r>
+      <w:r>
+        <w:rPr>
+          <w:rFonts w:hint="eastAsia"/>
+        </w:rPr>
+        <w:t>或者线程内使用的类</w:t>
+      </w:r>
+    </w:p>
+    <w:p>
+      <w:proofErr w:type="spellStart"/>
+      <w:r>
+        <w:rPr>
+          <w:highlight w:val="yellow"/>
+        </w:rPr>
+        <w:t>POICacheManager</w:t>
+      </w:r>
+      <w:proofErr w:type="spellEnd"/>
+      <w:r>
+        <w:rPr>
+          <w:highlight w:val="yellow"/>
+        </w:rPr>
+        <w:t>提供对应的方法</w:t>
+      </w:r>
+    </w:p>
+    <w:p>
+      <w:r>
+        <w:rPr>
+          <w:noProof/>
+        </w:rPr>
+        <w:drawing>
+          <wp:inline distT="0" distB="0" distL="0" distR="0" wp14:anchorId="1BF49CAE" wp14:editId="5866F774">
+            <wp:extent cx="5274310" cy="2148205"/>
+            <wp:effectExtent l="0" t="0" r="2540" b="4445"/>
+            <wp:docPr id="41" name="图片 41"/>
+            <wp:cNvGraphicFramePr>
+              <a:graphicFrameLocks xmlns:a="http://schemas.openxmlformats.org/drawingml/2006/main" noChangeAspect="1"/>
+            </wp:cNvGraphicFramePr>
+            <a:graphic xmlns:a="http://schemas.openxmlformats.org/drawingml/2006/main">
+              <a:graphicData uri="http://schemas.openxmlformats.org/drawingml/2006/picture">
+                <pic:pic xmlns:pic="http://schemas.openxmlformats.org/drawingml/2006/picture">
+                  <pic:nvPicPr>
+                    <pic:cNvPr id="1" name=""/>
+                    <pic:cNvPicPr/>
+                  </pic:nvPicPr>
+                  <pic:blipFill>
+                    <a:blip r:embed="rId99"/>
+                    <a:stretch>
+                      <a:fillRect/>
+                    </a:stretch>
+                  </pic:blipFill>
+                  <pic:spPr>
+                    <a:xfrm>
+                      <a:off x="0" y="0"/>
                       <a:ext cx="5274310" cy="2148205"/>
                     </a:xfrm>
                     <a:prstGeom prst="rect">
@@ -15359,11 +16353,6 @@
             <w:tcW w:w="2765" w:type="dxa"/>
           </w:tcPr>
           <w:p>
-            <w:pPr>
-              <w:rPr>
-                <w:rFonts w:hint="eastAsia"/>
-              </w:rPr>
-            </w:pPr>
             <w:r>
               <w:rPr>
                 <w:rFonts w:hint="eastAsia"/>
@@ -15377,11 +16366,6 @@
             <w:tcW w:w="2765" w:type="dxa"/>
           </w:tcPr>
           <w:p>
-            <w:pPr>
-              <w:rPr>
-                <w:rFonts w:hint="eastAsia"/>
-              </w:rPr>
-            </w:pPr>
             <w:r>
               <w:rPr>
                 <w:rFonts w:hint="eastAsia"/>
@@ -15395,11 +16379,6 @@
             <w:tcW w:w="2766" w:type="dxa"/>
           </w:tcPr>
           <w:p>
-            <w:pPr>
-              <w:rPr>
-                <w:rFonts w:hint="eastAsia"/>
-              </w:rPr>
-            </w:pPr>
             <w:r>
               <w:rPr>
                 <w:rFonts w:hint="eastAsia"/>
@@ -15415,11 +16394,6 @@
             <w:tcW w:w="2765" w:type="dxa"/>
           </w:tcPr>
           <w:p>
-            <w:pPr>
-              <w:rPr>
-                <w:rFonts w:hint="eastAsia"/>
-              </w:rPr>
-            </w:pPr>
             <w:proofErr w:type="spellStart"/>
             <w:r>
               <w:rPr>
@@ -15438,11 +16412,6 @@
             <w:tcW w:w="2765" w:type="dxa"/>
           </w:tcPr>
           <w:p>
-            <w:pPr>
-              <w:rPr>
-                <w:rFonts w:hint="eastAsia"/>
-              </w:rPr>
-            </w:pPr>
             <w:r>
               <w:rPr>
                 <w:rFonts w:hint="eastAsia"/>
@@ -15462,11 +16431,6 @@
             <w:tcW w:w="2766" w:type="dxa"/>
           </w:tcPr>
           <w:p>
-            <w:pPr>
-              <w:rPr>
-                <w:rFonts w:hint="eastAsia"/>
-              </w:rPr>
-            </w:pPr>
             <w:r>
               <w:rPr>
                 <w:rFonts w:hint="eastAsia"/>
@@ -15482,11 +16446,6 @@
             <w:tcW w:w="2765" w:type="dxa"/>
           </w:tcPr>
           <w:p>
-            <w:pPr>
-              <w:rPr>
-                <w:rFonts w:hint="eastAsia"/>
-              </w:rPr>
-            </w:pPr>
             <w:r>
               <w:t>Html</w:t>
             </w:r>
@@ -15497,11 +16456,6 @@
             <w:tcW w:w="2765" w:type="dxa"/>
           </w:tcPr>
           <w:p>
-            <w:pPr>
-              <w:rPr>
-                <w:rFonts w:hint="eastAsia"/>
-              </w:rPr>
-            </w:pPr>
             <w:r>
               <w:rPr>
                 <w:rFonts w:hint="eastAsia"/>
@@ -15521,11 +16475,6 @@
             <w:tcW w:w="2766" w:type="dxa"/>
           </w:tcPr>
           <w:p>
-            <w:pPr>
-              <w:rPr>
-                <w:rFonts w:hint="eastAsia"/>
-              </w:rPr>
-            </w:pPr>
             <w:r>
               <w:rPr>
                 <w:rFonts w:hint="eastAsia"/>
@@ -15557,11 +16506,6 @@
             <w:tcW w:w="2765" w:type="dxa"/>
           </w:tcPr>
           <w:p>
-            <w:pPr>
-              <w:rPr>
-                <w:rFonts w:hint="eastAsia"/>
-              </w:rPr>
-            </w:pPr>
             <w:r>
               <w:rPr>
                 <w:rFonts w:hint="eastAsia"/>
@@ -15581,11 +16525,6 @@
             <w:tcW w:w="2766" w:type="dxa"/>
           </w:tcPr>
           <w:p>
-            <w:pPr>
-              <w:rPr>
-                <w:rFonts w:hint="eastAsia"/>
-              </w:rPr>
-            </w:pPr>
             <w:r>
               <w:rPr>
                 <w:rFonts w:hint="eastAsia"/>
@@ -15735,11 +16674,6 @@
       </w:r>
     </w:p>
     <w:p>
-      <w:pPr>
-        <w:rPr>
-          <w:rFonts w:hint="eastAsia"/>
-        </w:rPr>
-      </w:pPr>
       <w:proofErr w:type="spellStart"/>
       <w:r>
         <w:t>PoiCellUtil</w:t>
@@ -15777,6 +16711,95 @@
 <file path=word/numbering.xml><?xml version="1.0" encoding="utf-8"?>
 <w:numbering xmlns:wpc="http://schemas.microsoft.com/office/word/2010/wordprocessingCanvas" xmlns:mc="http://schemas.openxmlformats.org/markup-compatibility/2006" xmlns:o="urn:schemas-microsoft-com:office:office" xmlns:r="http://schemas.openxmlformats.org/officeDocument/2006/relationships" xmlns:m="http://schemas.openxmlformats.org/officeDocument/2006/math" xmlns:v="urn:schemas-microsoft-com:vml" xmlns:wp14="http://schemas.microsoft.com/office/word/2010/wordprocessingDrawing" xmlns:wp="http://schemas.openxmlformats.org/drawingml/2006/wordprocessingDrawing" xmlns:w10="urn:schemas-microsoft-com:office:word" xmlns:w="http://schemas.openxmlformats.org/wordprocessingml/2006/main" xmlns:w14="http://schemas.microsoft.com/office/word/2010/wordml" xmlns:w15="http://schemas.microsoft.com/office/word/2012/wordml" xmlns:wpg="http://schemas.microsoft.com/office/word/2010/wordprocessingGroup" xmlns:wpi="http://schemas.microsoft.com/office/word/2010/wordprocessingInk" xmlns:wne="http://schemas.microsoft.com/office/word/2006/wordml" xmlns:wps="http://schemas.microsoft.com/office/word/2010/wordprocessingShape" mc:Ignorable="w14 w15 wp14">
   <w:abstractNum w:abstractNumId="0" w15:restartNumberingAfterBreak="0">
+    <w:nsid w:val="10E432B0"/>
+    <w:multiLevelType w:val="hybridMultilevel"/>
+    <w:tmpl w:val="08E49768"/>
+    <w:lvl w:ilvl="0" w:tplc="BFAA6B8A">
+      <w:start w:val="1"/>
+      <w:numFmt w:val="decimal"/>
+      <w:lvlText w:val="%1."/>
+      <w:lvlJc w:val="left"/>
+      <w:pPr>
+        <w:ind w:left="360" w:hanging="360"/>
+      </w:pPr>
+      <w:rPr>
+        <w:rFonts w:hint="default"/>
+      </w:rPr>
+    </w:lvl>
+    <w:lvl w:ilvl="1" w:tplc="04090019" w:tentative="1">
+      <w:start w:val="1"/>
+      <w:numFmt w:val="lowerLetter"/>
+      <w:lvlText w:val="%2)"/>
+      <w:lvlJc w:val="left"/>
+      <w:pPr>
+        <w:ind w:left="840" w:hanging="420"/>
+      </w:pPr>
+    </w:lvl>
+    <w:lvl w:ilvl="2" w:tplc="0409001B" w:tentative="1">
+      <w:start w:val="1"/>
+      <w:numFmt w:val="lowerRoman"/>
+      <w:lvlText w:val="%3."/>
+      <w:lvlJc w:val="right"/>
+      <w:pPr>
+        <w:ind w:left="1260" w:hanging="420"/>
+      </w:pPr>
+    </w:lvl>
+    <w:lvl w:ilvl="3" w:tplc="0409000F" w:tentative="1">
+      <w:start w:val="1"/>
+      <w:numFmt w:val="decimal"/>
+      <w:lvlText w:val="%4."/>
+      <w:lvlJc w:val="left"/>
+      <w:pPr>
+        <w:ind w:left="1680" w:hanging="420"/>
+      </w:pPr>
+    </w:lvl>
+    <w:lvl w:ilvl="4" w:tplc="04090019" w:tentative="1">
+      <w:start w:val="1"/>
+      <w:numFmt w:val="lowerLetter"/>
+      <w:lvlText w:val="%5)"/>
+      <w:lvlJc w:val="left"/>
+      <w:pPr>
+        <w:ind w:left="2100" w:hanging="420"/>
+      </w:pPr>
+    </w:lvl>
+    <w:lvl w:ilvl="5" w:tplc="0409001B" w:tentative="1">
+      <w:start w:val="1"/>
+      <w:numFmt w:val="lowerRoman"/>
+      <w:lvlText w:val="%6."/>
+      <w:lvlJc w:val="right"/>
+      <w:pPr>
+        <w:ind w:left="2520" w:hanging="420"/>
+      </w:pPr>
+    </w:lvl>
+    <w:lvl w:ilvl="6" w:tplc="0409000F" w:tentative="1">
+      <w:start w:val="1"/>
+      <w:numFmt w:val="decimal"/>
+      <w:lvlText w:val="%7."/>
+      <w:lvlJc w:val="left"/>
+      <w:pPr>
+        <w:ind w:left="2940" w:hanging="420"/>
+      </w:pPr>
+    </w:lvl>
+    <w:lvl w:ilvl="7" w:tplc="04090019" w:tentative="1">
+      <w:start w:val="1"/>
+      <w:numFmt w:val="lowerLetter"/>
+      <w:lvlText w:val="%8)"/>
+      <w:lvlJc w:val="left"/>
+      <w:pPr>
+        <w:ind w:left="3360" w:hanging="420"/>
+      </w:pPr>
+    </w:lvl>
+    <w:lvl w:ilvl="8" w:tplc="0409001B" w:tentative="1">
+      <w:start w:val="1"/>
+      <w:numFmt w:val="lowerRoman"/>
+      <w:lvlText w:val="%9."/>
+      <w:lvlJc w:val="right"/>
+      <w:pPr>
+        <w:ind w:left="3780" w:hanging="420"/>
+      </w:pPr>
+    </w:lvl>
+  </w:abstractNum>
+  <w:abstractNum w:abstractNumId="1" w15:restartNumberingAfterBreak="0">
     <w:nsid w:val="18B043B0"/>
     <w:multiLevelType w:val="hybridMultilevel"/>
     <w:tmpl w:val="FBF2152E"/>
@@ -15865,7 +16888,7 @@
       </w:pPr>
     </w:lvl>
   </w:abstractNum>
-  <w:abstractNum w:abstractNumId="1" w15:restartNumberingAfterBreak="0">
+  <w:abstractNum w:abstractNumId="2" w15:restartNumberingAfterBreak="0">
     <w:nsid w:val="2C6713CE"/>
     <w:multiLevelType w:val="hybridMultilevel"/>
     <w:tmpl w:val="E3CA49E6"/>
@@ -15978,7 +17001,7 @@
       </w:rPr>
     </w:lvl>
   </w:abstractNum>
-  <w:abstractNum w:abstractNumId="2" w15:restartNumberingAfterBreak="0">
+  <w:abstractNum w:abstractNumId="3" w15:restartNumberingAfterBreak="0">
     <w:nsid w:val="39BE6696"/>
     <w:multiLevelType w:val="hybridMultilevel"/>
     <w:tmpl w:val="C6123F18"/>
@@ -16091,7 +17114,7 @@
       </w:rPr>
     </w:lvl>
   </w:abstractNum>
-  <w:abstractNum w:abstractNumId="3" w15:restartNumberingAfterBreak="0">
+  <w:abstractNum w:abstractNumId="4" w15:restartNumberingAfterBreak="0">
     <w:nsid w:val="4949277E"/>
     <w:multiLevelType w:val="hybridMultilevel"/>
     <w:tmpl w:val="3110902C"/>
@@ -16180,7 +17203,7 @@
       </w:pPr>
     </w:lvl>
   </w:abstractNum>
-  <w:abstractNum w:abstractNumId="4" w15:restartNumberingAfterBreak="0">
+  <w:abstractNum w:abstractNumId="5" w15:restartNumberingAfterBreak="0">
     <w:nsid w:val="5E7160BB"/>
     <w:multiLevelType w:val="hybridMultilevel"/>
     <w:tmpl w:val="7736B3A8"/>
@@ -16293,7 +17316,7 @@
       </w:rPr>
     </w:lvl>
   </w:abstractNum>
-  <w:abstractNum w:abstractNumId="5" w15:restartNumberingAfterBreak="0">
+  <w:abstractNum w:abstractNumId="6" w15:restartNumberingAfterBreak="0">
     <w:nsid w:val="76196B50"/>
     <w:multiLevelType w:val="hybridMultilevel"/>
     <w:tmpl w:val="5DC27A2E"/>
@@ -16407,22 +17430,25 @@
     </w:lvl>
   </w:abstractNum>
   <w:num w:numId="1">
-    <w:abstractNumId w:val="0"/>
+    <w:abstractNumId w:val="1"/>
   </w:num>
   <w:num w:numId="2">
+    <w:abstractNumId w:val="4"/>
+  </w:num>
+  <w:num w:numId="3">
     <w:abstractNumId w:val="3"/>
   </w:num>
-  <w:num w:numId="3">
+  <w:num w:numId="4">
+    <w:abstractNumId w:val="6"/>
+  </w:num>
+  <w:num w:numId="5">
+    <w:abstractNumId w:val="5"/>
+  </w:num>
+  <w:num w:numId="6">
     <w:abstractNumId w:val="2"/>
   </w:num>
-  <w:num w:numId="4">
-    <w:abstractNumId w:val="5"/>
-  </w:num>
-  <w:num w:numId="5">
-    <w:abstractNumId w:val="4"/>
-  </w:num>
-  <w:num w:numId="6">
-    <w:abstractNumId w:val="1"/>
+  <w:num w:numId="7">
+    <w:abstractNumId w:val="0"/>
   </w:num>
 </w:numbering>
 </file>
@@ -17516,7 +18542,7 @@
 </file>
 
 <file path=customXml/itemProps1.xml><?xml version="1.0" encoding="utf-8"?>
-<ds:datastoreItem xmlns:ds="http://schemas.openxmlformats.org/officeDocument/2006/customXml" ds:itemID="{99DAFE54-E585-4180-A77F-F5029CB0F134}">
+<ds:datastoreItem xmlns:ds="http://schemas.openxmlformats.org/officeDocument/2006/customXml" ds:itemID="{5E6FE415-A784-4F85-9C9C-42214007F8C8}">
   <ds:schemaRefs>
     <ds:schemaRef ds:uri="http://schemas.openxmlformats.org/officeDocument/2006/bibliography"/>
   </ds:schemaRefs>

--- a/doc/EasyPoi教程.docx
+++ b/doc/EasyPoi教程.docx
@@ -1481,9 +1481,6 @@
             <w:pPr>
               <w:pStyle w:val="a9"/>
               <w:spacing w:line="240" w:lineRule="auto"/>
-              <w:rPr>
-                <w:rFonts w:hint="eastAsia"/>
-              </w:rPr>
             </w:pPr>
             <w:r>
               <w:rPr>
@@ -1506,9 +1503,6 @@
             <w:pPr>
               <w:pStyle w:val="a9"/>
               <w:spacing w:line="240" w:lineRule="auto"/>
-              <w:rPr>
-                <w:rFonts w:hint="eastAsia"/>
-              </w:rPr>
             </w:pPr>
             <w:r>
               <w:rPr>
@@ -1531,9 +1525,6 @@
             <w:pPr>
               <w:pStyle w:val="a9"/>
               <w:spacing w:line="240" w:lineRule="auto"/>
-              <w:rPr>
-                <w:rFonts w:hint="eastAsia"/>
-              </w:rPr>
             </w:pPr>
             <w:r>
               <w:rPr>
@@ -1556,9 +1547,6 @@
             <w:pPr>
               <w:pStyle w:val="a9"/>
               <w:spacing w:line="240" w:lineRule="auto"/>
-              <w:rPr>
-                <w:rFonts w:hint="eastAsia"/>
-              </w:rPr>
             </w:pPr>
             <w:r>
               <w:rPr>
@@ -1598,8 +1586,6 @@
               </w:rPr>
               <w:t>文件合法性校验</w:t>
             </w:r>
-            <w:bookmarkStart w:id="3" w:name="_GoBack"/>
-            <w:bookmarkEnd w:id="3"/>
           </w:p>
         </w:tc>
       </w:tr>
@@ -1609,11 +1595,11 @@
       <w:pPr>
         <w:pStyle w:val="2"/>
       </w:pPr>
-      <w:bookmarkStart w:id="4" w:name="_Toc441066812"/>
+      <w:bookmarkStart w:id="3" w:name="_Toc441066812"/>
       <w:r>
         <w:t>前面的话</w:t>
       </w:r>
-      <w:bookmarkEnd w:id="4"/>
+      <w:bookmarkEnd w:id="3"/>
     </w:p>
     <w:p>
       <w:r>
@@ -2134,7 +2120,7 @@
           <w:numId w:val="2"/>
         </w:numPr>
       </w:pPr>
-      <w:bookmarkStart w:id="5" w:name="_Toc441066813"/>
+      <w:bookmarkStart w:id="4" w:name="_Toc441066813"/>
       <w:r>
         <w:rPr>
           <w:rFonts w:hint="eastAsia"/>
@@ -2147,20 +2133,20 @@
         </w:rPr>
         <w:t>篇</w:t>
       </w:r>
-      <w:bookmarkEnd w:id="5"/>
+      <w:bookmarkEnd w:id="4"/>
     </w:p>
     <w:p>
       <w:pPr>
         <w:pStyle w:val="3"/>
       </w:pPr>
-      <w:bookmarkStart w:id="6" w:name="_Toc441066814"/>
+      <w:bookmarkStart w:id="5" w:name="_Toc441066814"/>
       <w:r>
         <w:t>Excel</w:t>
       </w:r>
       <w:r>
         <w:t>的注解</w:t>
       </w:r>
-      <w:bookmarkEnd w:id="6"/>
+      <w:bookmarkEnd w:id="5"/>
     </w:p>
     <w:p>
       <w:r>
@@ -7842,14 +7828,14 @@
       <w:pPr>
         <w:pStyle w:val="3"/>
       </w:pPr>
-      <w:bookmarkStart w:id="7" w:name="_Toc441066815"/>
+      <w:bookmarkStart w:id="6" w:name="_Toc441066815"/>
       <w:r>
         <w:t>Excel</w:t>
       </w:r>
       <w:r>
         <w:t>导出</w:t>
       </w:r>
-      <w:bookmarkEnd w:id="7"/>
+      <w:bookmarkEnd w:id="6"/>
     </w:p>
     <w:p>
       <w:r>
@@ -11682,7 +11668,7 @@
       <w:pPr>
         <w:pStyle w:val="3"/>
       </w:pPr>
-      <w:bookmarkStart w:id="8" w:name="_Toc441066816"/>
+      <w:bookmarkStart w:id="7" w:name="_Toc441066816"/>
       <w:r>
         <w:t>Excel</w:t>
       </w:r>
@@ -11692,7 +11678,7 @@
       <w:r>
         <w:t>导出</w:t>
       </w:r>
-      <w:bookmarkEnd w:id="8"/>
+      <w:bookmarkEnd w:id="7"/>
     </w:p>
     <w:p>
       <w:r>
@@ -11948,6 +11934,28 @@
       <w:pPr>
         <w:pStyle w:val="a3"/>
         <w:numPr>
+          <w:ilvl w:val="1"/>
+          <w:numId w:val="6"/>
+        </w:numPr>
+        <w:ind w:firstLineChars="0"/>
+      </w:pPr>
+      <w:r>
+        <w:t>用来处理数字问题</w:t>
+      </w:r>
+      <w:r>
+        <w:rPr>
+          <w:rFonts w:hint="eastAsia"/>
+        </w:rPr>
+        <w:t>,</w:t>
+      </w:r>
+      <w:r>
+        <w:t>防止上面有小叹号</w:t>
+      </w:r>
+    </w:p>
+    <w:p>
+      <w:pPr>
+        <w:pStyle w:val="a3"/>
+        <w:numPr>
           <w:ilvl w:val="0"/>
           <w:numId w:val="6"/>
         </w:numPr>
@@ -12064,110 +12072,28 @@
       <w:pPr>
         <w:pStyle w:val="a3"/>
         <w:numPr>
-          <w:ilvl w:val="0"/>
+          <w:ilvl w:val="1"/>
           <w:numId w:val="6"/>
         </w:numPr>
         <w:ind w:firstLineChars="0"/>
       </w:pPr>
-      <w:proofErr w:type="spellStart"/>
-      <w:r>
-        <w:rPr>
-          <w:rFonts w:hint="eastAsia"/>
-        </w:rPr>
-        <w:t>fn</w:t>
-      </w:r>
-      <w:proofErr w:type="spellEnd"/>
-      <w:r>
-        <w:rPr>
-          <w:rFonts w:hint="eastAsia"/>
-        </w:rPr>
-        <w:t xml:space="preserve">: </w:t>
-      </w:r>
-      <w:r>
-        <w:rPr>
-          <w:rFonts w:hint="eastAsia"/>
-        </w:rPr>
-        <w:t>格式化数字</w:t>
-      </w:r>
-      <w:r>
-        <w:rPr>
-          <w:rFonts w:hint="eastAsia"/>
-        </w:rPr>
-        <w:t xml:space="preserve"> {{</w:t>
-      </w:r>
-      <w:proofErr w:type="spellStart"/>
-      <w:r>
-        <w:rPr>
-          <w:rFonts w:hint="eastAsia"/>
-        </w:rPr>
-        <w:t>fn</w:t>
-      </w:r>
-      <w:proofErr w:type="spellEnd"/>
-      <w:r>
-        <w:rPr>
-          <w:rFonts w:hint="eastAsia"/>
-        </w:rPr>
-        <w:t>:(</w:t>
-      </w:r>
-      <w:proofErr w:type="spellStart"/>
-      <w:r>
-        <w:rPr>
-          <w:rFonts w:hint="eastAsia"/>
-        </w:rPr>
-        <w:t>obj</w:t>
-      </w:r>
-      <w:proofErr w:type="spellEnd"/>
-      <w:r>
-        <w:rPr>
-          <w:rFonts w:hint="eastAsia"/>
-        </w:rPr>
-        <w:t>;###.00)}}</w:t>
-      </w:r>
-    </w:p>
-    <w:p>
-      <w:pPr>
-        <w:pStyle w:val="a3"/>
-        <w:numPr>
-          <w:ilvl w:val="0"/>
-          <w:numId w:val="6"/>
-        </w:numPr>
-        <w:ind w:firstLineChars="0"/>
-      </w:pPr>
-      <w:r>
-        <w:rPr>
-          <w:rFonts w:hint="eastAsia"/>
-        </w:rPr>
-        <w:t>单引号表示常量值</w:t>
-      </w:r>
-      <w:r>
-        <w:rPr>
-          <w:rFonts w:hint="eastAsia"/>
-        </w:rPr>
-        <w:t xml:space="preserve"> '' </w:t>
-      </w:r>
-      <w:r>
-        <w:rPr>
-          <w:rFonts w:hint="eastAsia"/>
-        </w:rPr>
-        <w:t>比如</w:t>
-      </w:r>
-      <w:r>
-        <w:rPr>
-          <w:rFonts w:hint="eastAsia"/>
-        </w:rPr>
-        <w:t xml:space="preserve">'1' </w:t>
-      </w:r>
-      <w:r>
-        <w:rPr>
-          <w:rFonts w:hint="eastAsia"/>
-        </w:rPr>
-        <w:t>那么输出的就是</w:t>
-      </w:r>
-      <w:r>
-        <w:rPr>
-          <w:rFonts w:hint="eastAsia"/>
-        </w:rPr>
-        <w:t xml:space="preserve"> 1</w:t>
+      <w:r>
+        <w:t>使用</w:t>
+      </w:r>
+      <w:r>
+        <w:t>java</w:t>
+      </w:r>
+      <w:r>
+        <w:t>的时间格式化</w:t>
+      </w:r>
+      <w:r>
+        <w:rPr>
+          <w:rFonts w:hint="eastAsia"/>
+        </w:rPr>
+        <w:t>,</w:t>
+      </w:r>
+      <w:r>
+        <w:t>进行格式化处理</w:t>
       </w:r>
     </w:p>
     <w:p>
@@ -12184,7 +12110,7 @@
         <w:rPr>
           <w:rFonts w:hint="eastAsia"/>
         </w:rPr>
-        <w:t>fe</w:t>
+        <w:t>fn</w:t>
       </w:r>
       <w:proofErr w:type="spellEnd"/>
       <w:r>
@@ -12197,25 +12123,54 @@
         <w:rPr>
           <w:rFonts w:hint="eastAsia"/>
         </w:rPr>
-        <w:t>遍历数据</w:t>
-      </w:r>
-      <w:r>
-        <w:rPr>
-          <w:rFonts w:hint="eastAsia"/>
-        </w:rPr>
-        <w:t>,</w:t>
-      </w:r>
-      <w:r>
-        <w:rPr>
-          <w:rFonts w:hint="eastAsia"/>
-        </w:rPr>
-        <w:t>创建</w:t>
-      </w:r>
-      <w:r>
-        <w:rPr>
-          <w:rFonts w:hint="eastAsia"/>
-        </w:rPr>
-        <w:t>row</w:t>
+        <w:t>格式化数字</w:t>
+      </w:r>
+      <w:r>
+        <w:rPr>
+          <w:rFonts w:hint="eastAsia"/>
+        </w:rPr>
+        <w:t xml:space="preserve"> {{</w:t>
+      </w:r>
+      <w:proofErr w:type="spellStart"/>
+      <w:r>
+        <w:rPr>
+          <w:rFonts w:hint="eastAsia"/>
+        </w:rPr>
+        <w:t>fn</w:t>
+      </w:r>
+      <w:proofErr w:type="spellEnd"/>
+      <w:r>
+        <w:rPr>
+          <w:rFonts w:hint="eastAsia"/>
+        </w:rPr>
+        <w:t>:(</w:t>
+      </w:r>
+      <w:proofErr w:type="spellStart"/>
+      <w:r>
+        <w:rPr>
+          <w:rFonts w:hint="eastAsia"/>
+        </w:rPr>
+        <w:t>obj</w:t>
+      </w:r>
+      <w:proofErr w:type="spellEnd"/>
+      <w:r>
+        <w:rPr>
+          <w:rFonts w:hint="eastAsia"/>
+        </w:rPr>
+        <w:t>;###.00)}}</w:t>
+      </w:r>
+    </w:p>
+    <w:p>
+      <w:pPr>
+        <w:pStyle w:val="a3"/>
+        <w:numPr>
+          <w:ilvl w:val="1"/>
+          <w:numId w:val="6"/>
+        </w:numPr>
+        <w:ind w:firstLineChars="0"/>
+      </w:pPr>
+      <w:r>
+        <w:t>处理小数点问题</w:t>
       </w:r>
     </w:p>
     <w:p>
@@ -12231,33 +12186,37 @@
         <w:rPr>
           <w:rFonts w:hint="eastAsia"/>
         </w:rPr>
-        <w:t>!</w:t>
-      </w:r>
-      <w:proofErr w:type="spellStart"/>
-      <w:r>
-        <w:rPr>
-          <w:rFonts w:hint="eastAsia"/>
-        </w:rPr>
-        <w:t>fe</w:t>
-      </w:r>
-      <w:proofErr w:type="spellEnd"/>
-      <w:r>
-        <w:rPr>
-          <w:rFonts w:hint="eastAsia"/>
-        </w:rPr>
-        <w:t xml:space="preserve">: </w:t>
-      </w:r>
-      <w:r>
-        <w:rPr>
-          <w:rFonts w:hint="eastAsia"/>
-        </w:rPr>
-        <w:t>遍历数据不创建</w:t>
-      </w:r>
-      <w:r>
-        <w:rPr>
-          <w:rFonts w:hint="eastAsia"/>
-        </w:rPr>
-        <w:t>row</w:t>
+        <w:t>单引号表示常量值</w:t>
+      </w:r>
+      <w:r>
+        <w:rPr>
+          <w:rFonts w:hint="eastAsia"/>
+        </w:rPr>
+        <w:t xml:space="preserve"> '' </w:t>
+      </w:r>
+      <w:r>
+        <w:rPr>
+          <w:rFonts w:hint="eastAsia"/>
+        </w:rPr>
+        <w:t>比如</w:t>
+      </w:r>
+      <w:r>
+        <w:rPr>
+          <w:rFonts w:hint="eastAsia"/>
+        </w:rPr>
+        <w:t xml:space="preserve">'1' </w:t>
+      </w:r>
+      <w:r>
+        <w:rPr>
+          <w:rFonts w:hint="eastAsia"/>
+        </w:rPr>
+        <w:t>那么输出的就是</w:t>
+      </w:r>
+      <w:r>
+        <w:rPr>
+          <w:rFonts w:hint="eastAsia"/>
+        </w:rPr>
+        <w:t xml:space="preserve"> 1</w:t>
       </w:r>
     </w:p>
     <w:p>
@@ -12269,12 +12228,6 @@
         </w:numPr>
         <w:ind w:firstLineChars="0"/>
       </w:pPr>
-      <w:r>
-        <w:rPr>
-          <w:rFonts w:hint="eastAsia"/>
-        </w:rPr>
-        <w:t>$</w:t>
-      </w:r>
       <w:proofErr w:type="spellStart"/>
       <w:r>
         <w:rPr>
@@ -12293,7 +12246,7 @@
         <w:rPr>
           <w:rFonts w:hint="eastAsia"/>
         </w:rPr>
-        <w:t>下移插入</w:t>
+        <w:t>遍历数据</w:t>
       </w:r>
       <w:r>
         <w:rPr>
@@ -12305,43 +12258,13 @@
         <w:rPr>
           <w:rFonts w:hint="eastAsia"/>
         </w:rPr>
-        <w:t>把当前行</w:t>
-      </w:r>
-      <w:r>
-        <w:rPr>
-          <w:rFonts w:hint="eastAsia"/>
-        </w:rPr>
-        <w:t>,</w:t>
-      </w:r>
-      <w:r>
-        <w:rPr>
-          <w:rFonts w:hint="eastAsia"/>
-        </w:rPr>
-        <w:t>下面的行全部下移</w:t>
-      </w:r>
-      <w:r>
-        <w:rPr>
-          <w:rFonts w:hint="eastAsia"/>
-        </w:rPr>
-        <w:t>.size()</w:t>
-      </w:r>
-      <w:r>
-        <w:rPr>
-          <w:rFonts w:hint="eastAsia"/>
-        </w:rPr>
-        <w:t>行</w:t>
-      </w:r>
-      <w:r>
-        <w:rPr>
-          <w:rFonts w:hint="eastAsia"/>
-        </w:rPr>
-        <w:t>,</w:t>
-      </w:r>
-      <w:r>
-        <w:rPr>
-          <w:rFonts w:hint="eastAsia"/>
-        </w:rPr>
-        <w:t>然后插入</w:t>
+        <w:t>创建</w:t>
+      </w:r>
+      <w:r>
+        <w:rPr>
+          <w:rFonts w:hint="eastAsia"/>
+        </w:rPr>
+        <w:t>row</w:t>
       </w:r>
     </w:p>
     <w:p>
@@ -12357,19 +12280,33 @@
         <w:rPr>
           <w:rFonts w:hint="eastAsia"/>
         </w:rPr>
-        <w:t xml:space="preserve">!if: </w:t>
-      </w:r>
-      <w:r>
-        <w:rPr>
-          <w:rFonts w:hint="eastAsia"/>
-        </w:rPr>
-        <w:t>删除当前列</w:t>
-      </w:r>
-      <w:r>
-        <w:rPr>
-          <w:rFonts w:hint="eastAsia"/>
-        </w:rPr>
-        <w:t xml:space="preserve"> {{!if:(test)}}</w:t>
+        <w:t>!</w:t>
+      </w:r>
+      <w:proofErr w:type="spellStart"/>
+      <w:r>
+        <w:rPr>
+          <w:rFonts w:hint="eastAsia"/>
+        </w:rPr>
+        <w:t>fe</w:t>
+      </w:r>
+      <w:proofErr w:type="spellEnd"/>
+      <w:r>
+        <w:rPr>
+          <w:rFonts w:hint="eastAsia"/>
+        </w:rPr>
+        <w:t xml:space="preserve">: </w:t>
+      </w:r>
+      <w:r>
+        <w:rPr>
+          <w:rFonts w:hint="eastAsia"/>
+        </w:rPr>
+        <w:t>遍历数据不创建</w:t>
+      </w:r>
+      <w:r>
+        <w:rPr>
+          <w:rFonts w:hint="eastAsia"/>
+        </w:rPr>
+        <w:t>row</w:t>
       </w:r>
     </w:p>
     <w:p>
@@ -12385,13 +12322,75 @@
         <w:rPr>
           <w:rFonts w:hint="eastAsia"/>
         </w:rPr>
-        <w:t xml:space="preserve">&amp;NULL&amp; </w:t>
-      </w:r>
-      <w:r>
-        <w:rPr>
-          <w:rFonts w:hint="eastAsia"/>
-        </w:rPr>
-        <w:t>控制</w:t>
+        <w:t>$</w:t>
+      </w:r>
+      <w:proofErr w:type="spellStart"/>
+      <w:r>
+        <w:rPr>
+          <w:rFonts w:hint="eastAsia"/>
+        </w:rPr>
+        <w:t>fe</w:t>
+      </w:r>
+      <w:proofErr w:type="spellEnd"/>
+      <w:r>
+        <w:rPr>
+          <w:rFonts w:hint="eastAsia"/>
+        </w:rPr>
+        <w:t xml:space="preserve">: </w:t>
+      </w:r>
+      <w:r>
+        <w:rPr>
+          <w:rFonts w:hint="eastAsia"/>
+        </w:rPr>
+        <w:t>下移插入</w:t>
+      </w:r>
+      <w:r>
+        <w:rPr>
+          <w:rFonts w:hint="eastAsia"/>
+        </w:rPr>
+        <w:t>,</w:t>
+      </w:r>
+      <w:r>
+        <w:rPr>
+          <w:rFonts w:hint="eastAsia"/>
+        </w:rPr>
+        <w:t>把当前行</w:t>
+      </w:r>
+      <w:r>
+        <w:rPr>
+          <w:rFonts w:hint="eastAsia"/>
+        </w:rPr>
+        <w:t>,</w:t>
+      </w:r>
+      <w:r>
+        <w:rPr>
+          <w:rFonts w:hint="eastAsia"/>
+        </w:rPr>
+        <w:t>下面的行全部下移</w:t>
+      </w:r>
+      <w:r>
+        <w:rPr>
+          <w:rFonts w:hint="eastAsia"/>
+        </w:rPr>
+        <w:t>.size()</w:t>
+      </w:r>
+      <w:r>
+        <w:rPr>
+          <w:rFonts w:hint="eastAsia"/>
+        </w:rPr>
+        <w:t>行</w:t>
+      </w:r>
+      <w:r>
+        <w:rPr>
+          <w:rFonts w:hint="eastAsia"/>
+        </w:rPr>
+        <w:t>,</w:t>
+      </w:r>
+      <w:r>
+        <w:rPr>
+          <w:rFonts w:hint="eastAsia"/>
+        </w:rPr>
+        <w:t>然后插入</w:t>
       </w:r>
     </w:p>
     <w:p>
@@ -12404,23 +12403,157 @@
         <w:ind w:firstLineChars="0"/>
       </w:pPr>
       <w:r>
-        <w:rPr>
-          <w:rFonts w:hint="eastAsia"/>
-        </w:rPr>
-        <w:t xml:space="preserve">]] </w:t>
-      </w:r>
-      <w:r>
-        <w:rPr>
-          <w:rFonts w:hint="eastAsia"/>
-        </w:rPr>
-        <w:t>换行符</w:t>
+        <w:t>#</w:t>
+      </w:r>
+      <w:proofErr w:type="spellStart"/>
+      <w:r>
+        <w:t>fe</w:t>
+      </w:r>
+      <w:proofErr w:type="spellEnd"/>
+      <w:r>
+        <w:t>:</w:t>
+      </w:r>
+      <w:r>
+        <w:t xml:space="preserve"> </w:t>
+      </w:r>
+      <w:r>
+        <w:t>行遍历</w:t>
       </w:r>
     </w:p>
     <w:p>
       <w:pPr>
         <w:pStyle w:val="a3"/>
-        <w:ind w:left="420" w:firstLineChars="0" w:firstLine="0"/>
+        <w:numPr>
+          <w:ilvl w:val="1"/>
+          <w:numId w:val="6"/>
+        </w:numPr>
+        <w:ind w:firstLineChars="0"/>
       </w:pPr>
+      <w:r>
+        <w:t>其他都是列遍历</w:t>
+      </w:r>
+      <w:r>
+        <w:rPr>
+          <w:rFonts w:hint="eastAsia"/>
+        </w:rPr>
+        <w:t>,</w:t>
+      </w:r>
+      <w:r>
+        <w:t>这个是横向遍历</w:t>
+      </w:r>
+    </w:p>
+    <w:p>
+      <w:pPr>
+        <w:pStyle w:val="a3"/>
+        <w:numPr>
+          <w:ilvl w:val="0"/>
+          <w:numId w:val="6"/>
+        </w:numPr>
+        <w:ind w:firstLineChars="0"/>
+      </w:pPr>
+      <w:r>
+        <w:rPr>
+          <w:rFonts w:hint="eastAsia"/>
+        </w:rPr>
+        <w:t xml:space="preserve">!if: </w:t>
+      </w:r>
+      <w:r>
+        <w:rPr>
+          <w:rFonts w:hint="eastAsia"/>
+        </w:rPr>
+        <w:t>删除当前列</w:t>
+      </w:r>
+      <w:r>
+        <w:rPr>
+          <w:rFonts w:hint="eastAsia"/>
+        </w:rPr>
+        <w:t xml:space="preserve"> {{!if:(test)}}</w:t>
+      </w:r>
+    </w:p>
+    <w:p>
+      <w:pPr>
+        <w:pStyle w:val="a3"/>
+        <w:numPr>
+          <w:ilvl w:val="0"/>
+          <w:numId w:val="6"/>
+        </w:numPr>
+        <w:ind w:firstLineChars="0"/>
+      </w:pPr>
+      <w:r>
+        <w:rPr>
+          <w:rFonts w:hint="eastAsia"/>
+        </w:rPr>
+        <w:t xml:space="preserve">&amp;NULL&amp; </w:t>
+      </w:r>
+      <w:r>
+        <w:rPr>
+          <w:rFonts w:hint="eastAsia"/>
+        </w:rPr>
+        <w:t>控制</w:t>
+      </w:r>
+    </w:p>
+    <w:p>
+      <w:pPr>
+        <w:pStyle w:val="a3"/>
+        <w:numPr>
+          <w:ilvl w:val="0"/>
+          <w:numId w:val="6"/>
+        </w:numPr>
+        <w:ind w:firstLineChars="0"/>
+      </w:pPr>
+      <w:r>
+        <w:rPr>
+          <w:rFonts w:hint="eastAsia"/>
+        </w:rPr>
+        <w:t xml:space="preserve">]] </w:t>
+      </w:r>
+      <w:r>
+        <w:rPr>
+          <w:rFonts w:hint="eastAsia"/>
+        </w:rPr>
+        <w:t>换行符</w:t>
+      </w:r>
+    </w:p>
+    <w:p>
+      <w:pPr>
+        <w:pStyle w:val="a3"/>
+        <w:numPr>
+          <w:ilvl w:val="1"/>
+          <w:numId w:val="6"/>
+        </w:numPr>
+        <w:ind w:firstLineChars="0"/>
+      </w:pPr>
+      <w:r>
+        <w:t>解决多行遍历的问题</w:t>
+      </w:r>
+      <w:r>
+        <w:rPr>
+          <w:rFonts w:hint="eastAsia"/>
+        </w:rPr>
+        <w:t>,</w:t>
+      </w:r>
+      <w:r>
+        <w:t>详情看下嘛的遍历标签</w:t>
+      </w:r>
+    </w:p>
+    <w:p>
+      <w:pPr>
+        <w:rPr>
+          <w:rFonts w:hint="eastAsia"/>
+        </w:rPr>
+      </w:pPr>
+    </w:p>
+    <w:p/>
+    <w:p>
+      <w:pPr>
+        <w:pStyle w:val="4"/>
+        <w:rPr>
+          <w:rFonts w:hint="eastAsia"/>
+        </w:rPr>
+      </w:pPr>
+      <w:r>
+        <w:t>遍历标签的使用</w:t>
+      </w:r>
     </w:p>
     <w:p>
       <w:pPr>
@@ -12476,6 +12609,7 @@
         <w:rPr>
           <w:rFonts w:hint="eastAsia"/>
         </w:rPr>
+        <w:lastRenderedPageBreak/>
         <w:t>8,9,10</w:t>
       </w:r>
       <w:r>
@@ -12811,7 +12945,6 @@
         <w:rPr>
           <w:noProof/>
         </w:rPr>
-        <w:lastRenderedPageBreak/>
         <w:drawing>
           <wp:inline distT="0" distB="0" distL="0" distR="0" wp14:anchorId="293EFE90" wp14:editId="15EAA096">
             <wp:extent cx="5274310" cy="1153795"/>
@@ -13009,15 +13142,29 @@
     </w:p>
     <w:p>
       <w:pPr>
-        <w:pStyle w:val="4"/>
+        <w:pStyle w:val="a3"/>
+        <w:ind w:firstLineChars="0" w:firstLine="0"/>
       </w:pPr>
-      <w:r>
-        <w:t>导出操作</w:t>
-      </w:r>
-    </w:p>
-    <w:p>
-      <w:r>
-        <w:t>提供两个方法</w:t>
+    </w:p>
+    <w:p>
+      <w:pPr>
+        <w:pStyle w:val="a3"/>
+        <w:ind w:firstLineChars="0" w:firstLine="0"/>
+      </w:pPr>
+      <w:r>
+        <w:t>多行遍历</w:t>
+      </w:r>
+    </w:p>
+    <w:p>
+      <w:pPr>
+        <w:pStyle w:val="a3"/>
+        <w:ind w:firstLineChars="0" w:firstLine="0"/>
+        <w:rPr>
+          <w:rFonts w:hint="eastAsia"/>
+        </w:rPr>
+      </w:pPr>
+      <w:r>
+        <w:t>针对多行遍历问题</w:t>
       </w:r>
       <w:r>
         <w:rPr>
@@ -13026,10 +13173,25 @@
         <w:t>,</w:t>
       </w:r>
       <w:r>
-        <w:rPr>
-          <w:rFonts w:hint="eastAsia"/>
-        </w:rPr>
-        <w:t>一个是都是模板</w:t>
+        <w:t>给出了</w:t>
+      </w:r>
+      <w:r>
+        <w:rPr>
+          <w:rFonts w:hint="eastAsia"/>
+        </w:rPr>
+        <w:t>]]</w:t>
+      </w:r>
+      <w:r>
+        <w:t xml:space="preserve"> </w:t>
+      </w:r>
+      <w:r>
+        <w:t>作为换行符用来标记</w:t>
+      </w:r>
+      <w:r>
+        <w:t>list</w:t>
+      </w:r>
+      <w:r>
+        <w:t>还没执行完的问题</w:t>
       </w:r>
       <w:r>
         <w:rPr>
@@ -13038,47 +13200,29 @@
         <w:t>,</w:t>
       </w:r>
       <w:r>
-        <w:rPr>
-          <w:rFonts w:hint="eastAsia"/>
-        </w:rPr>
-        <w:t>第二个是第一个封装</w:t>
-      </w:r>
-      <w:r>
-        <w:rPr>
-          <w:rFonts w:hint="eastAsia"/>
-        </w:rPr>
-        <w:t>,</w:t>
-      </w:r>
-      <w:r>
-        <w:rPr>
-          <w:rFonts w:hint="eastAsia"/>
-        </w:rPr>
-        <w:t>就是多个</w:t>
-      </w:r>
-      <w:r>
-        <w:rPr>
-          <w:rFonts w:hint="eastAsia"/>
-        </w:rPr>
-        <w:t>sheet</w:t>
-      </w:r>
-      <w:r>
-        <w:rPr>
-          <w:rFonts w:hint="eastAsia"/>
-        </w:rPr>
-        <w:t>的模板导出</w:t>
-      </w:r>
-    </w:p>
-    <w:p>
+        <w:t>多行遍历解决了部分</w:t>
+      </w:r>
+      <w:r>
+        <w:t>Excel</w:t>
+      </w:r>
+      <w:r>
+        <w:t>处理难的问题</w:t>
+      </w:r>
+    </w:p>
+    <w:p>
+      <w:pPr>
+        <w:pStyle w:val="a3"/>
+        <w:ind w:firstLineChars="0" w:firstLine="0"/>
+      </w:pPr>
       <w:r>
         <w:rPr>
           <w:noProof/>
         </w:rPr>
-        <w:lastRenderedPageBreak/>
         <w:drawing>
-          <wp:inline distT="0" distB="0" distL="0" distR="0" wp14:anchorId="116989C3" wp14:editId="52FD76FA">
-            <wp:extent cx="5274310" cy="1374775"/>
+          <wp:inline distT="0" distB="0" distL="0" distR="0" wp14:anchorId="423AE979" wp14:editId="6282EC2C">
+            <wp:extent cx="5274310" cy="953770"/>
             <wp:effectExtent l="0" t="0" r="2540" b="0"/>
-            <wp:docPr id="23" name="图片 23"/>
+            <wp:docPr id="51" name="图片 51"/>
             <wp:cNvGraphicFramePr>
               <a:graphicFrameLocks xmlns:a="http://schemas.openxmlformats.org/drawingml/2006/main" noChangeAspect="1"/>
             </wp:cNvGraphicFramePr>
@@ -13098,7 +13242,7 @@
                   <pic:spPr>
                     <a:xfrm>
                       <a:off x="0" y="0"/>
-                      <a:ext cx="5274310" cy="1374775"/>
+                      <a:ext cx="5274310" cy="953770"/>
                     </a:xfrm>
                     <a:prstGeom prst="rect">
                       <a:avLst/>
@@ -13112,138 +13256,31 @@
       </w:r>
     </w:p>
     <w:p>
-      <w:r>
-        <w:rPr>
-          <w:highlight w:val="yellow"/>
-        </w:rPr>
-        <w:t>我的使用方式</w:t>
-      </w:r>
-      <w:r>
-        <w:rPr>
-          <w:rFonts w:hint="eastAsia"/>
-          <w:highlight w:val="yellow"/>
-        </w:rPr>
-        <w:t>,</w:t>
-      </w:r>
-      <w:r>
-        <w:rPr>
-          <w:rFonts w:hint="eastAsia"/>
-          <w:highlight w:val="yellow"/>
-        </w:rPr>
-        <w:t>如果是样式复杂就是模板</w:t>
-      </w:r>
-      <w:r>
-        <w:rPr>
-          <w:rFonts w:hint="eastAsia"/>
-          <w:highlight w:val="yellow"/>
-        </w:rPr>
-        <w:t>,</w:t>
-      </w:r>
-      <w:r>
-        <w:rPr>
-          <w:rFonts w:hint="eastAsia"/>
-          <w:highlight w:val="yellow"/>
-        </w:rPr>
-        <w:t>样式简单就是代码导出的</w:t>
-      </w:r>
-    </w:p>
-    <w:p/>
-    <w:p>
       <w:pPr>
-        <w:pStyle w:val="3"/>
+        <w:pStyle w:val="a3"/>
+        <w:ind w:firstLineChars="0" w:firstLine="0"/>
       </w:pPr>
-      <w:bookmarkStart w:id="9" w:name="_Toc441066817"/>
-      <w:r>
-        <w:rPr>
-          <w:rFonts w:hint="eastAsia"/>
-        </w:rPr>
-        <w:t>Excel</w:t>
-      </w:r>
-      <w:r>
-        <w:rPr>
-          <w:rFonts w:hint="eastAsia"/>
-        </w:rPr>
-        <w:t>导入</w:t>
-      </w:r>
-      <w:bookmarkEnd w:id="9"/>
     </w:p>
     <w:p>
       <w:pPr>
-        <w:pStyle w:val="4"/>
+        <w:pStyle w:val="a3"/>
+        <w:ind w:firstLineChars="0" w:firstLine="0"/>
+        <w:jc w:val="left"/>
       </w:pPr>
       <w:r>
-        <w:t>注解导入</w:t>
-      </w:r>
-    </w:p>
-    <w:p>
-      <w:r>
-        <w:t>基于</w:t>
-      </w:r>
-      <w:r>
-        <w:t>Excel</w:t>
-      </w:r>
-      <w:r>
-        <w:t>注解导出</w:t>
-      </w:r>
-      <w:r>
-        <w:rPr>
-          <w:rFonts w:hint="eastAsia"/>
-        </w:rPr>
-        <w:t>,</w:t>
-      </w:r>
-      <w:r>
-        <w:rPr>
-          <w:rFonts w:hint="eastAsia"/>
-        </w:rPr>
-        <w:t>只要反过来看代码就可以了</w:t>
-      </w:r>
-      <w:r>
-        <w:rPr>
-          <w:rFonts w:hint="eastAsia"/>
-        </w:rPr>
-        <w:t>,</w:t>
-      </w:r>
-      <w:r>
-        <w:rPr>
-          <w:rFonts w:hint="eastAsia"/>
-        </w:rPr>
-        <w:t>基本上不用讲什么</w:t>
-      </w:r>
-      <w:r>
-        <w:rPr>
-          <w:rFonts w:hint="eastAsia"/>
-        </w:rPr>
-        <w:t>,</w:t>
-      </w:r>
-      <w:r>
-        <w:rPr>
-          <w:rFonts w:hint="eastAsia"/>
-        </w:rPr>
-        <w:t>导出支持的功能</w:t>
-      </w:r>
-      <w:r>
-        <w:rPr>
-          <w:rFonts w:hint="eastAsia"/>
-        </w:rPr>
-        <w:t>,</w:t>
-      </w:r>
-      <w:r>
-        <w:rPr>
-          <w:rFonts w:hint="eastAsia"/>
-        </w:rPr>
-        <w:t>基本上导入同样支持</w:t>
-      </w:r>
-    </w:p>
-    <w:p>
+        <w:t>生产效果</w:t>
+      </w:r>
+      <w:bookmarkStart w:id="8" w:name="_GoBack"/>
+      <w:bookmarkEnd w:id="8"/>
       <w:r>
         <w:rPr>
           <w:noProof/>
         </w:rPr>
         <w:drawing>
-          <wp:inline distT="0" distB="0" distL="0" distR="0" wp14:anchorId="38792908" wp14:editId="3209A2A3">
-            <wp:extent cx="5274310" cy="757555"/>
-            <wp:effectExtent l="0" t="0" r="2540" b="4445"/>
-            <wp:docPr id="24" name="图片 24"/>
+          <wp:inline distT="0" distB="0" distL="0" distR="0" wp14:anchorId="00024361" wp14:editId="6FB7636D">
+            <wp:extent cx="5274310" cy="1758315"/>
+            <wp:effectExtent l="0" t="0" r="2540" b="0"/>
+            <wp:docPr id="54" name="图片 54"/>
             <wp:cNvGraphicFramePr>
               <a:graphicFrameLocks xmlns:a="http://schemas.openxmlformats.org/drawingml/2006/main" noChangeAspect="1"/>
             </wp:cNvGraphicFramePr>
@@ -13263,7 +13300,7 @@
                   <pic:spPr>
                     <a:xfrm>
                       <a:off x="0" y="0"/>
-                      <a:ext cx="5274310" cy="757555"/>
+                      <a:ext cx="5274310" cy="1758315"/>
                     </a:xfrm>
                     <a:prstGeom prst="rect">
                       <a:avLst/>
@@ -13278,205 +13315,63 @@
     </w:p>
     <w:p>
       <w:pPr>
-        <w:pStyle w:val="4"/>
+        <w:pStyle w:val="a3"/>
+        <w:ind w:firstLineChars="0" w:firstLine="0"/>
+        <w:rPr>
+          <w:rFonts w:hint="eastAsia"/>
+        </w:rPr>
       </w:pPr>
-      <w:r>
-        <w:t>Map</w:t>
-      </w:r>
-      <w:r>
-        <w:t>导入</w:t>
-      </w:r>
-    </w:p>
-    <w:p>
-      <w:r>
-        <w:rPr>
-          <w:rFonts w:hint="eastAsia"/>
-        </w:rPr>
-        <w:t>传入对象传入</w:t>
-      </w:r>
-      <w:r>
-        <w:rPr>
-          <w:rFonts w:hint="eastAsia"/>
-        </w:rPr>
-        <w:t>map</w:t>
-      </w:r>
-      <w:r>
-        <w:rPr>
-          <w:rFonts w:hint="eastAsia"/>
-        </w:rPr>
-        <w:t>就可以</w:t>
-      </w:r>
-      <w:r>
-        <w:rPr>
-          <w:rFonts w:hint="eastAsia"/>
-        </w:rPr>
-        <w:t>,</w:t>
-      </w:r>
-      <w:r>
-        <w:rPr>
-          <w:rFonts w:hint="eastAsia"/>
-        </w:rPr>
-        <w:t>返回</w:t>
-      </w:r>
-      <w:r>
-        <w:rPr>
-          <w:rFonts w:hint="eastAsia"/>
-        </w:rPr>
-        <w:t>Map</w:t>
-      </w:r>
-      <w:r>
-        <w:t>&lt;</w:t>
-      </w:r>
-      <w:proofErr w:type="spellStart"/>
-      <w:r>
-        <w:t>String,Object</w:t>
-      </w:r>
-      <w:proofErr w:type="spellEnd"/>
-      <w:r>
-        <w:t xml:space="preserve">&gt; </w:t>
-      </w:r>
-      <w:r>
-        <w:t>这个</w:t>
-      </w:r>
-      <w:r>
-        <w:t>Object</w:t>
-      </w:r>
-      <w:r>
-        <w:t>请大家注意了不确定是什么不过都是基本类型</w:t>
-      </w:r>
-    </w:p>
-    <w:p>
+    </w:p>
+    <w:p>
+      <w:pPr>
+        <w:pStyle w:val="a3"/>
+        <w:ind w:firstLineChars="0" w:firstLine="0"/>
+      </w:pPr>
+    </w:p>
+    <w:p>
+      <w:pPr>
+        <w:pStyle w:val="a3"/>
+        <w:ind w:firstLineChars="0" w:firstLine="0"/>
+        <w:rPr>
+          <w:rFonts w:hint="eastAsia"/>
+        </w:rPr>
+      </w:pPr>
+      <w:r>
+        <w:t>对应测试类</w:t>
+      </w:r>
+      <w:r>
+        <w:t>TemplateForEachTest2</w:t>
+      </w:r>
+    </w:p>
+    <w:p>
+      <w:pPr>
+        <w:pStyle w:val="a3"/>
+        <w:ind w:firstLineChars="0" w:firstLine="0"/>
+      </w:pPr>
+    </w:p>
+    <w:p>
+      <w:pPr>
+        <w:pStyle w:val="a3"/>
+        <w:ind w:firstLineChars="0" w:firstLine="0"/>
+      </w:pPr>
+      <w:r>
+        <w:t>横向遍历</w:t>
+      </w:r>
+    </w:p>
+    <w:p>
+      <w:pPr>
+        <w:pStyle w:val="a3"/>
+        <w:ind w:firstLineChars="0" w:firstLine="0"/>
+      </w:pPr>
       <w:r>
         <w:rPr>
           <w:noProof/>
         </w:rPr>
         <w:drawing>
-          <wp:inline distT="0" distB="0" distL="0" distR="0" wp14:anchorId="1F0D409E" wp14:editId="02B11244">
-            <wp:extent cx="5274310" cy="757555"/>
-            <wp:effectExtent l="0" t="0" r="2540" b="4445"/>
-            <wp:docPr id="25" name="图片 25"/>
-            <wp:cNvGraphicFramePr>
-              <a:graphicFrameLocks xmlns:a="http://schemas.openxmlformats.org/drawingml/2006/main" noChangeAspect="1"/>
-            </wp:cNvGraphicFramePr>
-            <a:graphic xmlns:a="http://schemas.openxmlformats.org/drawingml/2006/main">
-              <a:graphicData uri="http://schemas.openxmlformats.org/drawingml/2006/picture">
-                <pic:pic xmlns:pic="http://schemas.openxmlformats.org/drawingml/2006/picture">
-                  <pic:nvPicPr>
-                    <pic:cNvPr id="1" name=""/>
-                    <pic:cNvPicPr/>
-                  </pic:nvPicPr>
-                  <pic:blipFill>
-                    <a:blip r:embed="rId76"/>
-                    <a:stretch>
-                      <a:fillRect/>
-                    </a:stretch>
-                  </pic:blipFill>
-                  <pic:spPr>
-                    <a:xfrm>
-                      <a:off x="0" y="0"/>
-                      <a:ext cx="5274310" cy="757555"/>
-                    </a:xfrm>
-                    <a:prstGeom prst="rect">
-                      <a:avLst/>
-                    </a:prstGeom>
-                  </pic:spPr>
-                </pic:pic>
-              </a:graphicData>
-            </a:graphic>
-          </wp:inline>
-        </w:drawing>
-      </w:r>
-    </w:p>
-    <w:p>
-      <w:r>
-        <w:t>和上面的是同一个方法</w:t>
-      </w:r>
-    </w:p>
-    <w:p>
-      <w:pPr>
-        <w:pStyle w:val="4"/>
-      </w:pPr>
-      <w:r>
-        <w:t>Sax</w:t>
-      </w:r>
-      <w:r>
-        <w:t>导入</w:t>
-      </w:r>
-    </w:p>
-    <w:p>
-      <w:r>
-        <w:t>支持的功能不如上面的丰富</w:t>
-      </w:r>
-      <w:r>
-        <w:rPr>
-          <w:rFonts w:hint="eastAsia"/>
-        </w:rPr>
-        <w:t>,</w:t>
-      </w:r>
-      <w:r>
-        <w:rPr>
-          <w:rFonts w:hint="eastAsia"/>
-        </w:rPr>
-        <w:t>不在会吃图片</w:t>
-      </w:r>
-      <w:r>
-        <w:rPr>
-          <w:rFonts w:hint="eastAsia"/>
-        </w:rPr>
-        <w:t>,</w:t>
-      </w:r>
-      <w:proofErr w:type="gramStart"/>
-      <w:r>
-        <w:rPr>
-          <w:rFonts w:hint="eastAsia"/>
-        </w:rPr>
-        <w:t>紧支持</w:t>
-      </w:r>
-      <w:proofErr w:type="gramEnd"/>
-      <w:r>
-        <w:rPr>
-          <w:rFonts w:hint="eastAsia"/>
-        </w:rPr>
-        <w:t>基本类型</w:t>
-      </w:r>
-      <w:r>
-        <w:rPr>
-          <w:rFonts w:hint="eastAsia"/>
-        </w:rPr>
-        <w:t>,</w:t>
-      </w:r>
-    </w:p>
-    <w:p>
-      <w:r>
-        <w:rPr>
-          <w:highlight w:val="yellow"/>
-        </w:rPr>
-        <w:t>对于大数据量导入请使用</w:t>
-      </w:r>
-      <w:r>
-        <w:rPr>
-          <w:highlight w:val="yellow"/>
-        </w:rPr>
-        <w:t>Sax,</w:t>
-      </w:r>
-      <w:r>
-        <w:rPr>
-          <w:highlight w:val="yellow"/>
-        </w:rPr>
-        <w:t>避免造成内存溢出</w:t>
-      </w:r>
-    </w:p>
-    <w:p>
-      <w:r>
-        <w:rPr>
-          <w:noProof/>
-        </w:rPr>
-        <w:lastRenderedPageBreak/>
-        <w:drawing>
-          <wp:inline distT="0" distB="0" distL="0" distR="0" wp14:anchorId="3BA82634" wp14:editId="0A618035">
-            <wp:extent cx="5274310" cy="1848485"/>
+          <wp:inline distT="0" distB="0" distL="0" distR="0" wp14:anchorId="4E556820" wp14:editId="443D5C95">
+            <wp:extent cx="5274310" cy="862965"/>
             <wp:effectExtent l="0" t="0" r="2540" b="0"/>
-            <wp:docPr id="26" name="图片 26"/>
+            <wp:docPr id="52" name="图片 52"/>
             <wp:cNvGraphicFramePr>
               <a:graphicFrameLocks xmlns:a="http://schemas.openxmlformats.org/drawingml/2006/main" noChangeAspect="1"/>
             </wp:cNvGraphicFramePr>
@@ -13496,7 +13391,7 @@
                   <pic:spPr>
                     <a:xfrm>
                       <a:off x="0" y="0"/>
-                      <a:ext cx="5274310" cy="1848485"/>
+                      <a:ext cx="5274310" cy="862965"/>
                     </a:xfrm>
                     <a:prstGeom prst="rect">
                       <a:avLst/>
@@ -13511,168 +13406,27 @@
     </w:p>
     <w:p>
       <w:pPr>
-        <w:pStyle w:val="4"/>
+        <w:pStyle w:val="a3"/>
+        <w:ind w:firstLineChars="0" w:firstLine="0"/>
       </w:pPr>
       <w:r>
-        <w:t>Excel</w:t>
-      </w:r>
-      <w:r>
-        <w:t>数据</w:t>
-      </w:r>
-      <w:r>
-        <w:t>校验</w:t>
-      </w:r>
-    </w:p>
-    <w:p>
-      <w:r>
-        <w:rPr>
-          <w:rFonts w:hint="eastAsia"/>
-        </w:rPr>
-        <w:t>校验是集成的</w:t>
-      </w:r>
-      <w:r>
-        <w:t>JSR303</w:t>
-      </w:r>
-      <w:r>
-        <w:t>,</w:t>
-      </w:r>
-      <w:r>
-        <w:t>可选</w:t>
-      </w:r>
-      <w:r>
-        <w:t>hibernate</w:t>
-      </w:r>
-      <w:r>
-        <w:t>或者</w:t>
-      </w:r>
-      <w:r>
-        <w:t>Apache</w:t>
-      </w:r>
-      <w:r>
-        <w:t>的实现</w:t>
-      </w:r>
-      <w:r>
-        <w:rPr>
-          <w:rFonts w:hint="eastAsia"/>
-        </w:rPr>
-        <w:t>,</w:t>
-      </w:r>
-      <w:r>
-        <w:rPr>
-          <w:rFonts w:hint="eastAsia"/>
-        </w:rPr>
-        <w:t>这个我就不讲了</w:t>
-      </w:r>
-      <w:r>
-        <w:rPr>
-          <w:rFonts w:hint="eastAsia"/>
-        </w:rPr>
-        <w:t>,</w:t>
-      </w:r>
-      <w:r>
-        <w:rPr>
-          <w:rFonts w:hint="eastAsia"/>
-        </w:rPr>
-        <w:t>请大家自行百度</w:t>
-      </w:r>
-      <w:r>
-        <w:rPr>
-          <w:rFonts w:hint="eastAsia"/>
-        </w:rPr>
-        <w:t>,</w:t>
-      </w:r>
-    </w:p>
-    <w:p>
-      <w:r>
-        <w:t>功能都是一样的</w:t>
-      </w:r>
-      <w:r>
-        <w:rPr>
-          <w:rFonts w:hint="eastAsia"/>
-        </w:rPr>
-        <w:t>,</w:t>
-      </w:r>
-      <w:r>
-        <w:rPr>
-          <w:rFonts w:hint="eastAsia"/>
-        </w:rPr>
-        <w:t>需要开启设置在</w:t>
-      </w:r>
-      <w:proofErr w:type="spellStart"/>
-      <w:r>
-        <w:rPr>
-          <w:rFonts w:hint="eastAsia"/>
-        </w:rPr>
-        <w:t>ImportParams</w:t>
-      </w:r>
-      <w:proofErr w:type="spellEnd"/>
-      <w:r>
-        <w:rPr>
-          <w:rFonts w:hint="eastAsia"/>
-        </w:rPr>
-        <w:t>中</w:t>
-      </w:r>
-    </w:p>
-    <w:p>
-      <w:r>
-        <w:rPr>
-          <w:highlight w:val="yellow"/>
-        </w:rPr>
-        <w:t>这是一个事前校验</w:t>
-      </w:r>
-      <w:r>
-        <w:rPr>
-          <w:rFonts w:hint="eastAsia"/>
-          <w:highlight w:val="yellow"/>
-        </w:rPr>
-        <w:t>,</w:t>
-      </w:r>
-      <w:r>
-        <w:rPr>
-          <w:rFonts w:hint="eastAsia"/>
-          <w:highlight w:val="yellow"/>
-        </w:rPr>
-        <w:t>一般是数据的合法性</w:t>
-      </w:r>
-      <w:r>
-        <w:rPr>
-          <w:rFonts w:hint="eastAsia"/>
-          <w:highlight w:val="yellow"/>
-        </w:rPr>
-        <w:t>,</w:t>
-      </w:r>
-      <w:r>
-        <w:rPr>
-          <w:rFonts w:hint="eastAsia"/>
-          <w:highlight w:val="yellow"/>
-        </w:rPr>
-        <w:t>针对数据唯一性什么的</w:t>
-      </w:r>
-      <w:r>
-        <w:rPr>
-          <w:rFonts w:hint="eastAsia"/>
-          <w:highlight w:val="yellow"/>
-        </w:rPr>
-        <w:t>,</w:t>
-      </w:r>
-      <w:r>
-        <w:rPr>
-          <w:rFonts w:hint="eastAsia"/>
-          <w:highlight w:val="yellow"/>
-        </w:rPr>
-        <w:t>可以使用接口校验</w:t>
-      </w:r>
-    </w:p>
-    <w:p>
+        <w:t>效果</w:t>
+      </w:r>
+    </w:p>
+    <w:p>
+      <w:pPr>
+        <w:pStyle w:val="a3"/>
+        <w:ind w:firstLineChars="0" w:firstLine="0"/>
+      </w:pPr>
       <w:r>
         <w:rPr>
           <w:noProof/>
         </w:rPr>
         <w:drawing>
-          <wp:inline distT="0" distB="0" distL="0" distR="0" wp14:anchorId="4EA026B8" wp14:editId="2DDB2002">
-            <wp:extent cx="5067300" cy="771525"/>
-            <wp:effectExtent l="0" t="0" r="0" b="9525"/>
-            <wp:docPr id="28" name="图片 28"/>
+          <wp:inline distT="0" distB="0" distL="0" distR="0" wp14:anchorId="4A62FCCE" wp14:editId="75603304">
+            <wp:extent cx="5274310" cy="847725"/>
+            <wp:effectExtent l="0" t="0" r="2540" b="9525"/>
+            <wp:docPr id="53" name="图片 53"/>
             <wp:cNvGraphicFramePr>
               <a:graphicFrameLocks xmlns:a="http://schemas.openxmlformats.org/drawingml/2006/main" noChangeAspect="1"/>
             </wp:cNvGraphicFramePr>
@@ -13692,7 +13446,7 @@
                   <pic:spPr>
                     <a:xfrm>
                       <a:off x="0" y="0"/>
-                      <a:ext cx="5067300" cy="771525"/>
+                      <a:ext cx="5274310" cy="847725"/>
                     </a:xfrm>
                     <a:prstGeom prst="rect">
                       <a:avLst/>
@@ -13704,13 +13458,50 @@
           </wp:inline>
         </w:drawing>
       </w:r>
-    </w:p>
-    <w:p>
-      <w:r>
-        <w:t>同时提供了</w:t>
-      </w:r>
-      <w:r>
-        <w:t>导入校验的接口</w:t>
+      <w:r>
+        <w:t>用来解决横向纵向双向遍历统计的问题</w:t>
+      </w:r>
+    </w:p>
+    <w:p>
+      <w:pPr>
+        <w:pStyle w:val="a3"/>
+        <w:ind w:firstLineChars="0" w:firstLine="0"/>
+        <w:rPr>
+          <w:rFonts w:hint="eastAsia"/>
+        </w:rPr>
+      </w:pPr>
+      <w:r>
+        <w:t>对应测试类</w:t>
+      </w:r>
+      <w:proofErr w:type="spellStart"/>
+      <w:r>
+        <w:t>ExcelExportTemplateColFeTest</w:t>
+      </w:r>
+      <w:proofErr w:type="spellEnd"/>
+    </w:p>
+    <w:p>
+      <w:pPr>
+        <w:pStyle w:val="4"/>
+      </w:pPr>
+      <w:r>
+        <w:t>SUM</w:t>
+      </w:r>
+      <w:r>
+        <w:t>的设计思路</w:t>
+      </w:r>
+    </w:p>
+    <w:p>
+      <w:pPr>
+        <w:ind w:firstLine="420"/>
+      </w:pPr>
+      <w:r>
+        <w:t>因为模板中的</w:t>
+      </w:r>
+      <w:r>
+        <w:t>SUM</w:t>
+      </w:r>
+      <w:r>
+        <w:t>具有位置和属性的双重不确定性</w:t>
       </w:r>
       <w:r>
         <w:rPr>
@@ -13719,10 +13510,13 @@
         <w:t>,</w:t>
       </w:r>
       <w:r>
-        <w:rPr>
-          <w:rFonts w:hint="eastAsia"/>
-        </w:rPr>
-        <w:t>是整个对象一起校验的</w:t>
+        <w:t>所以针对</w:t>
+      </w:r>
+      <w:r>
+        <w:t>SUM</w:t>
+      </w:r>
+      <w:r>
+        <w:t>的这种运算</w:t>
       </w:r>
       <w:r>
         <w:rPr>
@@ -13731,10 +13525,19 @@
         <w:t>,</w:t>
       </w:r>
       <w:r>
-        <w:rPr>
-          <w:rFonts w:hint="eastAsia"/>
-        </w:rPr>
-        <w:t>返回校验结果就可以</w:t>
+        <w:t>打算使用记忆的方法来预先记录</w:t>
+      </w:r>
+      <w:r>
+        <w:t>SUM</w:t>
+      </w:r>
+      <w:r>
+        <w:t>的位置以及需要</w:t>
+      </w:r>
+      <w:r>
+        <w:t>SUM</w:t>
+      </w:r>
+      <w:r>
+        <w:t>的对象</w:t>
       </w:r>
       <w:r>
         <w:rPr>
@@ -13743,10 +13546,85 @@
         <w:t>,</w:t>
       </w:r>
       <w:r>
-        <w:rPr>
-          <w:rFonts w:hint="eastAsia"/>
-        </w:rPr>
-        <w:t>比较简单</w:t>
+        <w:t>等待遍历处理的时候后置处理</w:t>
+      </w:r>
+      <w:r>
+        <w:lastRenderedPageBreak/>
+        <w:t>了</w:t>
+      </w:r>
+      <w:r>
+        <w:rPr>
+          <w:rFonts w:hint="eastAsia"/>
+        </w:rPr>
+        <w:t>,</w:t>
+      </w:r>
+      <w:r>
+        <w:t>也防止遍历后</w:t>
+      </w:r>
+      <w:r>
+        <w:rPr>
+          <w:rFonts w:hint="eastAsia"/>
+        </w:rPr>
+        <w:t>,</w:t>
+      </w:r>
+      <w:r>
+        <w:t>再扫描整个界面来处理问题</w:t>
+      </w:r>
+    </w:p>
+    <w:p>
+      <w:r>
+        <w:tab/>
+        <w:t>SUM</w:t>
+      </w:r>
+      <w:r>
+        <w:t>的位置可以在</w:t>
+      </w:r>
+      <w:r>
+        <w:t>FE</w:t>
+      </w:r>
+      <w:r>
+        <w:t>的上面也可以在</w:t>
+      </w:r>
+      <w:r>
+        <w:t>FE</w:t>
+      </w:r>
+      <w:r>
+        <w:t>的下面</w:t>
+      </w:r>
+      <w:r>
+        <w:rPr>
+          <w:rFonts w:hint="eastAsia"/>
+        </w:rPr>
+        <w:t>,</w:t>
+      </w:r>
+      <w:r>
+        <w:t>也可以直接在</w:t>
+      </w:r>
+      <w:r>
+        <w:t>FE</w:t>
+      </w:r>
+      <w:r>
+        <w:t>中来直接</w:t>
+      </w:r>
+      <w:r>
+        <w:t>SUM</w:t>
+      </w:r>
+      <w:r>
+        <w:rPr>
+          <w:rFonts w:hint="eastAsia"/>
+        </w:rPr>
+        <w:t>比如</w:t>
+      </w:r>
+    </w:p>
+    <w:p>
+      <w:r>
+        <w:t>在</w:t>
+      </w:r>
+      <w:r>
+        <w:t>FE</w:t>
+      </w:r>
+      <w:r>
+        <w:t>后</w:t>
       </w:r>
     </w:p>
     <w:p>
@@ -13755,10 +13633,10 @@
           <w:noProof/>
         </w:rPr>
         <w:drawing>
-          <wp:inline distT="0" distB="0" distL="0" distR="0" wp14:anchorId="67B663C2" wp14:editId="5DC6E809">
-            <wp:extent cx="5274310" cy="3023870"/>
-            <wp:effectExtent l="0" t="0" r="2540" b="5080"/>
-            <wp:docPr id="29" name="图片 29"/>
+          <wp:inline distT="0" distB="0" distL="0" distR="0" wp14:anchorId="5B021E8C" wp14:editId="2D557C28">
+            <wp:extent cx="5274310" cy="534670"/>
+            <wp:effectExtent l="0" t="0" r="2540" b="0"/>
+            <wp:docPr id="48" name="图片 48"/>
             <wp:cNvGraphicFramePr>
               <a:graphicFrameLocks xmlns:a="http://schemas.openxmlformats.org/drawingml/2006/main" noChangeAspect="1"/>
             </wp:cNvGraphicFramePr>
@@ -13778,7 +13656,7 @@
                   <pic:spPr>
                     <a:xfrm>
                       <a:off x="0" y="0"/>
-                      <a:ext cx="5274310" cy="3023870"/>
+                      <a:ext cx="5274310" cy="534670"/>
                     </a:xfrm>
                     <a:prstGeom prst="rect">
                       <a:avLst/>
@@ -13793,7 +13671,13 @@
     </w:p>
     <w:p>
       <w:r>
-        <w:t>比如</w:t>
+        <w:t>在</w:t>
+      </w:r>
+      <w:r>
+        <w:t>FE</w:t>
+      </w:r>
+      <w:r>
+        <w:t>中</w:t>
       </w:r>
     </w:p>
     <w:p>
@@ -13801,12 +13685,11 @@
         <w:rPr>
           <w:noProof/>
         </w:rPr>
-        <w:lastRenderedPageBreak/>
         <w:drawing>
-          <wp:inline distT="0" distB="0" distL="0" distR="0" wp14:anchorId="1E768A40" wp14:editId="46E74FC9">
-            <wp:extent cx="5274310" cy="2179955"/>
+          <wp:inline distT="0" distB="0" distL="0" distR="0" wp14:anchorId="6C3823DA" wp14:editId="5A0E27B8">
+            <wp:extent cx="5274310" cy="427990"/>
             <wp:effectExtent l="0" t="0" r="2540" b="0"/>
-            <wp:docPr id="30" name="图片 30"/>
+            <wp:docPr id="49" name="图片 49"/>
             <wp:cNvGraphicFramePr>
               <a:graphicFrameLocks xmlns:a="http://schemas.openxmlformats.org/drawingml/2006/main" noChangeAspect="1"/>
             </wp:cNvGraphicFramePr>
@@ -13826,7 +13709,7 @@
                   <pic:spPr>
                     <a:xfrm>
                       <a:off x="0" y="0"/>
-                      <a:ext cx="5274310" cy="2179955"/>
+                      <a:ext cx="5274310" cy="427990"/>
                     </a:xfrm>
                     <a:prstGeom prst="rect">
                       <a:avLst/>
@@ -13841,61 +13724,13 @@
     </w:p>
     <w:p>
       <w:r>
-        <w:t>下面说下错误信息的处理</w:t>
-      </w:r>
-    </w:p>
-    <w:p/>
-    <w:p>
-      <w:r>
-        <w:t>错误信息默认会追加到这一行最后创建一个</w:t>
-      </w:r>
-      <w:r>
-        <w:t>Cell</w:t>
-      </w:r>
-      <w:r>
-        <w:t>中去</w:t>
-      </w:r>
-      <w:r>
-        <w:rPr>
-          <w:rFonts w:hint="eastAsia"/>
-        </w:rPr>
-        <w:t>,</w:t>
-      </w:r>
-      <w:r>
-        <w:rPr>
-          <w:rFonts w:hint="eastAsia"/>
-        </w:rPr>
-        <w:t>就是你可以返回这个</w:t>
-      </w:r>
-      <w:r>
-        <w:rPr>
-          <w:rFonts w:hint="eastAsia"/>
-        </w:rPr>
-        <w:t>Excel</w:t>
-      </w:r>
-      <w:r>
-        <w:rPr>
-          <w:rFonts w:hint="eastAsia"/>
-        </w:rPr>
-        <w:t>给用户</w:t>
-      </w:r>
-      <w:r>
-        <w:rPr>
-          <w:rFonts w:hint="eastAsia"/>
-        </w:rPr>
-        <w:t>,</w:t>
-      </w:r>
-      <w:r>
-        <w:rPr>
-          <w:rFonts w:hint="eastAsia"/>
-        </w:rPr>
-        <w:t>再让他改</w:t>
-      </w:r>
-      <w:r>
-        <w:rPr>
-          <w:rFonts w:hint="eastAsia"/>
-        </w:rPr>
-        <w:t>,</w:t>
+        <w:t>在</w:t>
+      </w:r>
+      <w:r>
+        <w:t>FE</w:t>
+      </w:r>
+      <w:r>
+        <w:t>前</w:t>
       </w:r>
     </w:p>
     <w:p>
@@ -13904,10 +13739,10 @@
           <w:noProof/>
         </w:rPr>
         <w:drawing>
-          <wp:inline distT="0" distB="0" distL="0" distR="0" wp14:anchorId="2C81EDBE" wp14:editId="2F947126">
-            <wp:extent cx="5274310" cy="726440"/>
-            <wp:effectExtent l="0" t="0" r="2540" b="0"/>
-            <wp:docPr id="31" name="图片 31"/>
+          <wp:inline distT="0" distB="0" distL="0" distR="0" wp14:anchorId="29FB1BF4" wp14:editId="25A52BA1">
+            <wp:extent cx="5274310" cy="716280"/>
+            <wp:effectExtent l="0" t="0" r="2540" b="7620"/>
+            <wp:docPr id="50" name="图片 50"/>
             <wp:cNvGraphicFramePr>
               <a:graphicFrameLocks xmlns:a="http://schemas.openxmlformats.org/drawingml/2006/main" noChangeAspect="1"/>
             </wp:cNvGraphicFramePr>
@@ -13927,7 +13762,7 @@
                   <pic:spPr>
                     <a:xfrm>
                       <a:off x="0" y="0"/>
-                      <a:ext cx="5274310" cy="726440"/>
+                      <a:ext cx="5274310" cy="716280"/>
                     </a:xfrm>
                     <a:prstGeom prst="rect">
                       <a:avLst/>
@@ -13940,12 +13775,16 @@
         </w:drawing>
       </w:r>
     </w:p>
-    <w:p>
-      <w:r>
-        <w:rPr>
-          <w:rFonts w:hint="eastAsia"/>
-        </w:rPr>
-        <w:t>同时</w:t>
+    <w:p/>
+    <w:p>
+      <w:pPr>
+        <w:ind w:firstLine="420"/>
+        <w:rPr>
+          <w:rFonts w:hint="eastAsia"/>
+        </w:rPr>
+      </w:pPr>
+      <w:r>
+        <w:t>为了防止效率的浪费</w:t>
       </w:r>
       <w:r>
         <w:rPr>
@@ -13954,22 +13793,149 @@
         <w:t>,</w:t>
       </w:r>
       <w:r>
-        <w:rPr>
-          <w:rFonts w:hint="eastAsia"/>
-        </w:rPr>
-        <w:t>我们也希望存放到数据库中这是我们需要我们的</w:t>
-      </w:r>
-      <w:r>
-        <w:rPr>
-          <w:rFonts w:hint="eastAsia"/>
-        </w:rPr>
-        <w:t>Entity</w:t>
-      </w:r>
-      <w:r>
-        <w:rPr>
-          <w:rFonts w:hint="eastAsia"/>
-        </w:rPr>
-        <w:t>实现一个接口</w:t>
+        <w:t>回预先记录这个</w:t>
+      </w:r>
+      <w:r>
+        <w:t>SUM</w:t>
+      </w:r>
+      <w:r>
+        <w:t>的位置</w:t>
+      </w:r>
+      <w:r>
+        <w:rPr>
+          <w:rFonts w:hint="eastAsia"/>
+        </w:rPr>
+        <w:t>,</w:t>
+      </w:r>
+      <w:r>
+        <w:t>用了有效处理整个</w:t>
+      </w:r>
+      <w:r>
+        <w:t>SUM</w:t>
+      </w:r>
+      <w:r>
+        <w:t>后期处理寻址的问题</w:t>
+      </w:r>
+      <w:r>
+        <w:rPr>
+          <w:rFonts w:hint="eastAsia"/>
+        </w:rPr>
+        <w:t>,</w:t>
+      </w:r>
+      <w:r>
+        <w:t>在使用中</w:t>
+      </w:r>
+      <w:r>
+        <w:t>SUM</w:t>
+      </w:r>
+      <w:r>
+        <w:t>只能</w:t>
+      </w:r>
+      <w:r>
+        <w:t>SUM  list</w:t>
+      </w:r>
+      <w:r>
+        <w:t>遍历</w:t>
+      </w:r>
+      <w:r>
+        <w:t>中的数据</w:t>
+      </w:r>
+      <w:r>
+        <w:rPr>
+          <w:rFonts w:hint="eastAsia"/>
+        </w:rPr>
+        <w:t>,</w:t>
+      </w:r>
+      <w:r>
+        <w:t>不能</w:t>
+      </w:r>
+      <w:r>
+        <w:t>SUM</w:t>
+      </w:r>
+      <w:r>
+        <w:t>其他的数据</w:t>
+      </w:r>
+      <w:r>
+        <w:rPr>
+          <w:rFonts w:hint="eastAsia"/>
+        </w:rPr>
+        <w:t>,</w:t>
+      </w:r>
+      <w:r>
+        <w:t>位置可以自己定义</w:t>
+      </w:r>
+      <w:r>
+        <w:rPr>
+          <w:rFonts w:hint="eastAsia"/>
+        </w:rPr>
+        <w:t>,</w:t>
+      </w:r>
+      <w:r>
+        <w:t>没有要求</w:t>
+      </w:r>
+    </w:p>
+    <w:p>
+      <w:pPr>
+        <w:pStyle w:val="4"/>
+        <w:rPr>
+          <w:rFonts w:hint="eastAsia"/>
+        </w:rPr>
+      </w:pPr>
+      <w:r>
+        <w:t>导出操作</w:t>
+      </w:r>
+    </w:p>
+    <w:p>
+      <w:r>
+        <w:t>提供两个方法</w:t>
+      </w:r>
+      <w:r>
+        <w:rPr>
+          <w:rFonts w:hint="eastAsia"/>
+        </w:rPr>
+        <w:t>,</w:t>
+      </w:r>
+      <w:r>
+        <w:rPr>
+          <w:rFonts w:hint="eastAsia"/>
+        </w:rPr>
+        <w:t>一个是都是模板</w:t>
+      </w:r>
+      <w:r>
+        <w:rPr>
+          <w:rFonts w:hint="eastAsia"/>
+        </w:rPr>
+        <w:t>,</w:t>
+      </w:r>
+      <w:r>
+        <w:rPr>
+          <w:rFonts w:hint="eastAsia"/>
+        </w:rPr>
+        <w:t>第二个是第一个封装</w:t>
+      </w:r>
+      <w:r>
+        <w:rPr>
+          <w:rFonts w:hint="eastAsia"/>
+        </w:rPr>
+        <w:t>,</w:t>
+      </w:r>
+      <w:r>
+        <w:rPr>
+          <w:rFonts w:hint="eastAsia"/>
+        </w:rPr>
+        <w:t>就是多个</w:t>
+      </w:r>
+      <w:r>
+        <w:rPr>
+          <w:rFonts w:hint="eastAsia"/>
+        </w:rPr>
+        <w:t>sheet</w:t>
+      </w:r>
+      <w:r>
+        <w:rPr>
+          <w:rFonts w:hint="eastAsia"/>
+        </w:rPr>
+        <w:t>的模板导出</w:t>
       </w:r>
     </w:p>
     <w:p>
@@ -13978,10 +13944,10 @@
           <w:noProof/>
         </w:rPr>
         <w:drawing>
-          <wp:inline distT="0" distB="0" distL="0" distR="0" wp14:anchorId="2E03BAE9" wp14:editId="22821A91">
-            <wp:extent cx="5274310" cy="2700655"/>
-            <wp:effectExtent l="0" t="0" r="2540" b="4445"/>
-            <wp:docPr id="32" name="图片 32"/>
+          <wp:inline distT="0" distB="0" distL="0" distR="0" wp14:anchorId="116989C3" wp14:editId="52FD76FA">
+            <wp:extent cx="5274310" cy="1374775"/>
+            <wp:effectExtent l="0" t="0" r="2540" b="0"/>
+            <wp:docPr id="23" name="图片 23"/>
             <wp:cNvGraphicFramePr>
               <a:graphicFrameLocks xmlns:a="http://schemas.openxmlformats.org/drawingml/2006/main" noChangeAspect="1"/>
             </wp:cNvGraphicFramePr>
@@ -14001,7 +13967,7 @@
                   <pic:spPr>
                     <a:xfrm>
                       <a:off x="0" y="0"/>
-                      <a:ext cx="5274310" cy="2700655"/>
+                      <a:ext cx="5274310" cy="1374775"/>
                     </a:xfrm>
                     <a:prstGeom prst="rect">
                       <a:avLst/>
@@ -14016,48 +13982,77 @@
     </w:p>
     <w:p>
       <w:r>
-        <w:t>这样我们会把错误信息追加到你的对象中用于保存到数据库中</w:t>
-      </w:r>
-    </w:p>
-    <w:p>
-      <w:r>
-        <w:t>同时</w:t>
-      </w:r>
-      <w:r>
-        <w:rPr>
-          <w:rFonts w:hint="eastAsia"/>
+        <w:rPr>
+          <w:highlight w:val="yellow"/>
+        </w:rPr>
+        <w:t>我的使用方式</w:t>
+      </w:r>
+      <w:r>
+        <w:rPr>
+          <w:rFonts w:hint="eastAsia"/>
+          <w:highlight w:val="yellow"/>
         </w:rPr>
         <w:t>,</w:t>
       </w:r>
       <w:r>
         <w:rPr>
           <w:rFonts w:hint="eastAsia"/>
-        </w:rPr>
-        <w:t>会返回校验</w:t>
-      </w:r>
-      <w:r>
-        <w:rPr>
-          <w:rFonts w:hint="eastAsia"/>
-        </w:rPr>
-        <w:t>Result</w:t>
-      </w:r>
-      <w:r>
-        <w:rPr>
-          <w:rFonts w:hint="eastAsia"/>
-        </w:rPr>
-        <w:t>对象</w:t>
-      </w:r>
-      <w:r>
-        <w:rPr>
-          <w:rFonts w:hint="eastAsia"/>
+          <w:highlight w:val="yellow"/>
+        </w:rPr>
+        <w:t>如果是样式复杂就是模板</w:t>
+      </w:r>
+      <w:r>
+        <w:rPr>
+          <w:rFonts w:hint="eastAsia"/>
+          <w:highlight w:val="yellow"/>
         </w:rPr>
         <w:t>,</w:t>
       </w:r>
       <w:r>
         <w:rPr>
           <w:rFonts w:hint="eastAsia"/>
-        </w:rPr>
-        <w:t>用于判断是不是有错误</w:t>
+          <w:highlight w:val="yellow"/>
+        </w:rPr>
+        <w:t>样式简单就是代码导出的</w:t>
+      </w:r>
+    </w:p>
+    <w:p/>
+    <w:p>
+      <w:pPr>
+        <w:pStyle w:val="3"/>
+      </w:pPr>
+      <w:bookmarkStart w:id="9" w:name="_Toc441066817"/>
+      <w:r>
+        <w:rPr>
+          <w:rFonts w:hint="eastAsia"/>
+        </w:rPr>
+        <w:t>Excel</w:t>
+      </w:r>
+      <w:r>
+        <w:rPr>
+          <w:rFonts w:hint="eastAsia"/>
+        </w:rPr>
+        <w:t>导入</w:t>
+      </w:r>
+      <w:bookmarkEnd w:id="9"/>
+    </w:p>
+    <w:p>
+      <w:pPr>
+        <w:pStyle w:val="4"/>
+      </w:pPr>
+      <w:r>
+        <w:t>注解导入</w:t>
+      </w:r>
+    </w:p>
+    <w:p>
+      <w:r>
+        <w:t>基于</w:t>
+      </w:r>
+      <w:r>
+        <w:t>Excel</w:t>
+      </w:r>
+      <w:r>
+        <w:t>注解导出</w:t>
       </w:r>
       <w:r>
         <w:rPr>
@@ -14069,7 +14064,7 @@
         <w:rPr>
           <w:rFonts w:hint="eastAsia"/>
         </w:rPr>
-        <w:t>集合</w:t>
+        <w:t>只要反过来看代码就可以了</w:t>
       </w:r>
       <w:r>
         <w:rPr>
@@ -14081,13 +14076,31 @@
         <w:rPr>
           <w:rFonts w:hint="eastAsia"/>
         </w:rPr>
-        <w:t>已经</w:t>
-      </w:r>
-      <w:r>
-        <w:rPr>
-          <w:rFonts w:hint="eastAsia"/>
-        </w:rPr>
-        <w:t>Excel</w:t>
+        <w:t>基本上不用讲什么</w:t>
+      </w:r>
+      <w:r>
+        <w:rPr>
+          <w:rFonts w:hint="eastAsia"/>
+        </w:rPr>
+        <w:t>,</w:t>
+      </w:r>
+      <w:r>
+        <w:rPr>
+          <w:rFonts w:hint="eastAsia"/>
+        </w:rPr>
+        <w:t>导出支持的功能</w:t>
+      </w:r>
+      <w:r>
+        <w:rPr>
+          <w:rFonts w:hint="eastAsia"/>
+        </w:rPr>
+        <w:t>,</w:t>
+      </w:r>
+      <w:r>
+        <w:rPr>
+          <w:rFonts w:hint="eastAsia"/>
+        </w:rPr>
+        <w:t>基本上导入同样支持</w:t>
       </w:r>
     </w:p>
     <w:p>
@@ -14097,10 +14110,10 @@
         </w:rPr>
         <w:lastRenderedPageBreak/>
         <w:drawing>
-          <wp:inline distT="0" distB="0" distL="0" distR="0" wp14:anchorId="2927DB45" wp14:editId="6443432F">
-            <wp:extent cx="4076700" cy="3305175"/>
-            <wp:effectExtent l="0" t="0" r="0" b="9525"/>
-            <wp:docPr id="47" name="图片 47"/>
+          <wp:inline distT="0" distB="0" distL="0" distR="0" wp14:anchorId="38792908" wp14:editId="3209A2A3">
+            <wp:extent cx="5274310" cy="757555"/>
+            <wp:effectExtent l="0" t="0" r="2540" b="4445"/>
+            <wp:docPr id="24" name="图片 24"/>
             <wp:cNvGraphicFramePr>
               <a:graphicFrameLocks xmlns:a="http://schemas.openxmlformats.org/drawingml/2006/main" noChangeAspect="1"/>
             </wp:cNvGraphicFramePr>
@@ -14120,7 +14133,7 @@
                   <pic:spPr>
                     <a:xfrm>
                       <a:off x="0" y="0"/>
-                      <a:ext cx="4076700" cy="3305175"/>
+                      <a:ext cx="5274310" cy="757555"/>
                     </a:xfrm>
                     <a:prstGeom prst="rect">
                       <a:avLst/>
@@ -14138,15 +14151,30 @@
         <w:pStyle w:val="4"/>
       </w:pPr>
       <w:r>
-        <w:t>文件合法性校验</w:t>
-      </w:r>
-    </w:p>
-    <w:p>
-      <w:r>
-        <w:rPr>
-          <w:rFonts w:hint="eastAsia"/>
-        </w:rPr>
-        <w:t>文件合法性校验</w:t>
+        <w:t>Map</w:t>
+      </w:r>
+      <w:r>
+        <w:t>导入</w:t>
+      </w:r>
+    </w:p>
+    <w:p>
+      <w:r>
+        <w:rPr>
+          <w:rFonts w:hint="eastAsia"/>
+        </w:rPr>
+        <w:t>传入对象传入</w:t>
+      </w:r>
+      <w:r>
+        <w:rPr>
+          <w:rFonts w:hint="eastAsia"/>
+        </w:rPr>
+        <w:t>map</w:t>
+      </w:r>
+      <w:r>
+        <w:rPr>
+          <w:rFonts w:hint="eastAsia"/>
+        </w:rPr>
+        <w:t>就可以</w:t>
       </w:r>
       <w:r>
         <w:rPr>
@@ -14158,7 +14186,96 @@
         <w:rPr>
           <w:rFonts w:hint="eastAsia"/>
         </w:rPr>
-        <w:t>是校验我们的文件是不是我们给对方的模板</w:t>
+        <w:t>返回</w:t>
+      </w:r>
+      <w:r>
+        <w:rPr>
+          <w:rFonts w:hint="eastAsia"/>
+        </w:rPr>
+        <w:t>Map</w:t>
+      </w:r>
+      <w:r>
+        <w:t>&lt;</w:t>
+      </w:r>
+      <w:proofErr w:type="spellStart"/>
+      <w:r>
+        <w:t>String,Object</w:t>
+      </w:r>
+      <w:proofErr w:type="spellEnd"/>
+      <w:r>
+        <w:t xml:space="preserve">&gt; </w:t>
+      </w:r>
+      <w:r>
+        <w:t>这个</w:t>
+      </w:r>
+      <w:r>
+        <w:t>Object</w:t>
+      </w:r>
+      <w:r>
+        <w:t>请大家注意了不确定是什么不过都是基本类型</w:t>
+      </w:r>
+    </w:p>
+    <w:p>
+      <w:r>
+        <w:rPr>
+          <w:noProof/>
+        </w:rPr>
+        <w:drawing>
+          <wp:inline distT="0" distB="0" distL="0" distR="0" wp14:anchorId="1F0D409E" wp14:editId="02B11244">
+            <wp:extent cx="5274310" cy="757555"/>
+            <wp:effectExtent l="0" t="0" r="2540" b="4445"/>
+            <wp:docPr id="25" name="图片 25"/>
+            <wp:cNvGraphicFramePr>
+              <a:graphicFrameLocks xmlns:a="http://schemas.openxmlformats.org/drawingml/2006/main" noChangeAspect="1"/>
+            </wp:cNvGraphicFramePr>
+            <a:graphic xmlns:a="http://schemas.openxmlformats.org/drawingml/2006/main">
+              <a:graphicData uri="http://schemas.openxmlformats.org/drawingml/2006/picture">
+                <pic:pic xmlns:pic="http://schemas.openxmlformats.org/drawingml/2006/picture">
+                  <pic:nvPicPr>
+                    <pic:cNvPr id="1" name=""/>
+                    <pic:cNvPicPr/>
+                  </pic:nvPicPr>
+                  <pic:blipFill>
+                    <a:blip r:embed="rId83"/>
+                    <a:stretch>
+                      <a:fillRect/>
+                    </a:stretch>
+                  </pic:blipFill>
+                  <pic:spPr>
+                    <a:xfrm>
+                      <a:off x="0" y="0"/>
+                      <a:ext cx="5274310" cy="757555"/>
+                    </a:xfrm>
+                    <a:prstGeom prst="rect">
+                      <a:avLst/>
+                    </a:prstGeom>
+                  </pic:spPr>
+                </pic:pic>
+              </a:graphicData>
+            </a:graphic>
+          </wp:inline>
+        </w:drawing>
+      </w:r>
+    </w:p>
+    <w:p>
+      <w:r>
+        <w:t>和上面的是同一个方法</w:t>
+      </w:r>
+    </w:p>
+    <w:p>
+      <w:pPr>
+        <w:pStyle w:val="4"/>
+      </w:pPr>
+      <w:r>
+        <w:t>Sax</w:t>
+      </w:r>
+      <w:r>
+        <w:t>导入</w:t>
+      </w:r>
+    </w:p>
+    <w:p>
+      <w:r>
+        <w:t>支持的功能不如上面的丰富</w:t>
       </w:r>
       <w:r>
         <w:rPr>
@@ -14170,7 +14287,53 @@
         <w:rPr>
           <w:rFonts w:hint="eastAsia"/>
         </w:rPr>
-        <w:t>是否包含全了我们要求的列</w:t>
+        <w:t>不在会吃图片</w:t>
+      </w:r>
+      <w:r>
+        <w:rPr>
+          <w:rFonts w:hint="eastAsia"/>
+        </w:rPr>
+        <w:t>,</w:t>
+      </w:r>
+      <w:proofErr w:type="gramStart"/>
+      <w:r>
+        <w:rPr>
+          <w:rFonts w:hint="eastAsia"/>
+        </w:rPr>
+        <w:t>紧支持</w:t>
+      </w:r>
+      <w:proofErr w:type="gramEnd"/>
+      <w:r>
+        <w:rPr>
+          <w:rFonts w:hint="eastAsia"/>
+        </w:rPr>
+        <w:t>基本类型</w:t>
+      </w:r>
+      <w:r>
+        <w:rPr>
+          <w:rFonts w:hint="eastAsia"/>
+        </w:rPr>
+        <w:t>,</w:t>
+      </w:r>
+    </w:p>
+    <w:p>
+      <w:r>
+        <w:rPr>
+          <w:highlight w:val="yellow"/>
+        </w:rPr>
+        <w:t>对于大数据量导入请使用</w:t>
+      </w:r>
+      <w:r>
+        <w:rPr>
+          <w:highlight w:val="yellow"/>
+        </w:rPr>
+        <w:t>Sax,</w:t>
+      </w:r>
+      <w:r>
+        <w:rPr>
+          <w:highlight w:val="yellow"/>
+        </w:rPr>
+        <w:t>避免造成内存溢出</w:t>
       </w:r>
     </w:p>
     <w:p>
@@ -14179,10 +14342,10 @@
           <w:noProof/>
         </w:rPr>
         <w:drawing>
-          <wp:inline distT="0" distB="0" distL="0" distR="0" wp14:anchorId="247500DD" wp14:editId="37AEEC83">
-            <wp:extent cx="5274310" cy="1850390"/>
+          <wp:inline distT="0" distB="0" distL="0" distR="0" wp14:anchorId="3BA82634" wp14:editId="0A618035">
+            <wp:extent cx="5274310" cy="1848485"/>
             <wp:effectExtent l="0" t="0" r="2540" b="0"/>
-            <wp:docPr id="43" name="图片 43"/>
+            <wp:docPr id="26" name="图片 26"/>
             <wp:cNvGraphicFramePr>
               <a:graphicFrameLocks xmlns:a="http://schemas.openxmlformats.org/drawingml/2006/main" noChangeAspect="1"/>
             </wp:cNvGraphicFramePr>
@@ -14202,7 +14365,7 @@
                   <pic:spPr>
                     <a:xfrm>
                       <a:off x="0" y="0"/>
-                      <a:ext cx="5274310" cy="1850390"/>
+                      <a:ext cx="5274310" cy="1848485"/>
                     </a:xfrm>
                     <a:prstGeom prst="rect">
                       <a:avLst/>
@@ -14216,20 +14379,46 @@
       </w:r>
     </w:p>
     <w:p>
-      <w:r>
-        <w:t>这个校验是中断校验</w:t>
-      </w:r>
-      <w:r>
-        <w:rPr>
-          <w:rFonts w:hint="eastAsia"/>
-        </w:rPr>
+      <w:pPr>
+        <w:pStyle w:val="4"/>
+      </w:pPr>
+      <w:r>
+        <w:t>Excel</w:t>
+      </w:r>
+      <w:r>
+        <w:t>数据</w:t>
+      </w:r>
+      <w:r>
+        <w:t>校验</w:t>
+      </w:r>
+    </w:p>
+    <w:p>
+      <w:r>
+        <w:rPr>
+          <w:rFonts w:hint="eastAsia"/>
+        </w:rPr>
+        <w:t>校验是集成的</w:t>
+      </w:r>
+      <w:r>
+        <w:t>JSR303</w:t>
+      </w:r>
+      <w:r>
         <w:t>,</w:t>
       </w:r>
       <w:r>
-        <w:rPr>
-          <w:rFonts w:hint="eastAsia"/>
-        </w:rPr>
-        <w:t>发现校验失败后会爆出异常</w:t>
+        <w:t>可选</w:t>
+      </w:r>
+      <w:r>
+        <w:t>hibernate</w:t>
+      </w:r>
+      <w:r>
+        <w:t>或者</w:t>
+      </w:r>
+      <w:r>
+        <w:t>Apache</w:t>
+      </w:r>
+      <w:r>
+        <w:t>的实现</w:t>
       </w:r>
       <w:r>
         <w:rPr>
@@ -14241,7 +14430,106 @@
         <w:rPr>
           <w:rFonts w:hint="eastAsia"/>
         </w:rPr>
-        <w:t>异常枚举值</w:t>
+        <w:t>这个我就不讲了</w:t>
+      </w:r>
+      <w:r>
+        <w:rPr>
+          <w:rFonts w:hint="eastAsia"/>
+        </w:rPr>
+        <w:t>,</w:t>
+      </w:r>
+      <w:r>
+        <w:rPr>
+          <w:rFonts w:hint="eastAsia"/>
+        </w:rPr>
+        <w:t>请大家自行百度</w:t>
+      </w:r>
+      <w:r>
+        <w:rPr>
+          <w:rFonts w:hint="eastAsia"/>
+        </w:rPr>
+        <w:t>,</w:t>
+      </w:r>
+    </w:p>
+    <w:p>
+      <w:r>
+        <w:t>功能都是一样的</w:t>
+      </w:r>
+      <w:r>
+        <w:rPr>
+          <w:rFonts w:hint="eastAsia"/>
+        </w:rPr>
+        <w:t>,</w:t>
+      </w:r>
+      <w:r>
+        <w:rPr>
+          <w:rFonts w:hint="eastAsia"/>
+        </w:rPr>
+        <w:t>需要开启设置在</w:t>
+      </w:r>
+      <w:proofErr w:type="spellStart"/>
+      <w:r>
+        <w:rPr>
+          <w:rFonts w:hint="eastAsia"/>
+        </w:rPr>
+        <w:t>ImportParams</w:t>
+      </w:r>
+      <w:proofErr w:type="spellEnd"/>
+      <w:r>
+        <w:rPr>
+          <w:rFonts w:hint="eastAsia"/>
+        </w:rPr>
+        <w:t>中</w:t>
+      </w:r>
+    </w:p>
+    <w:p>
+      <w:r>
+        <w:rPr>
+          <w:highlight w:val="yellow"/>
+        </w:rPr>
+        <w:t>这是一个事前校验</w:t>
+      </w:r>
+      <w:r>
+        <w:rPr>
+          <w:rFonts w:hint="eastAsia"/>
+          <w:highlight w:val="yellow"/>
+        </w:rPr>
+        <w:t>,</w:t>
+      </w:r>
+      <w:r>
+        <w:rPr>
+          <w:rFonts w:hint="eastAsia"/>
+          <w:highlight w:val="yellow"/>
+        </w:rPr>
+        <w:t>一般是数据的合法性</w:t>
+      </w:r>
+      <w:r>
+        <w:rPr>
+          <w:rFonts w:hint="eastAsia"/>
+          <w:highlight w:val="yellow"/>
+        </w:rPr>
+        <w:t>,</w:t>
+      </w:r>
+      <w:r>
+        <w:rPr>
+          <w:rFonts w:hint="eastAsia"/>
+          <w:highlight w:val="yellow"/>
+        </w:rPr>
+        <w:t>针对数据唯一性什么的</w:t>
+      </w:r>
+      <w:r>
+        <w:rPr>
+          <w:rFonts w:hint="eastAsia"/>
+          <w:highlight w:val="yellow"/>
+        </w:rPr>
+        <w:t>,</w:t>
+      </w:r>
+      <w:r>
+        <w:rPr>
+          <w:rFonts w:hint="eastAsia"/>
+          <w:highlight w:val="yellow"/>
+        </w:rPr>
+        <w:t>可以使用接口校验</w:t>
       </w:r>
     </w:p>
     <w:p>
@@ -14250,10 +14538,10 @@
           <w:noProof/>
         </w:rPr>
         <w:drawing>
-          <wp:inline distT="0" distB="0" distL="0" distR="0" wp14:anchorId="7750ADE2" wp14:editId="24C8F3BF">
-            <wp:extent cx="4714875" cy="285750"/>
-            <wp:effectExtent l="0" t="0" r="9525" b="0"/>
-            <wp:docPr id="44" name="图片 44"/>
+          <wp:inline distT="0" distB="0" distL="0" distR="0" wp14:anchorId="4EA026B8" wp14:editId="2DDB2002">
+            <wp:extent cx="5067300" cy="771525"/>
+            <wp:effectExtent l="0" t="0" r="0" b="9525"/>
+            <wp:docPr id="28" name="图片 28"/>
             <wp:cNvGraphicFramePr>
               <a:graphicFrameLocks xmlns:a="http://schemas.openxmlformats.org/drawingml/2006/main" noChangeAspect="1"/>
             </wp:cNvGraphicFramePr>
@@ -14273,7 +14561,7 @@
                   <pic:spPr>
                     <a:xfrm>
                       <a:off x="0" y="0"/>
-                      <a:ext cx="4714875" cy="285750"/>
+                      <a:ext cx="5067300" cy="771525"/>
                     </a:xfrm>
                     <a:prstGeom prst="rect">
                       <a:avLst/>
@@ -14288,94 +14576,59 @@
     </w:p>
     <w:p>
       <w:r>
-        <w:rPr>
-          <w:highlight w:val="yellow"/>
-        </w:rPr>
-        <w:t>校验方法有两种</w:t>
-      </w:r>
-      <w:r>
-        <w:rPr>
-          <w:rFonts w:hint="eastAsia"/>
-          <w:highlight w:val="yellow"/>
-        </w:rPr>
-        <w:t>,1.</w:t>
-      </w:r>
-      <w:r>
-        <w:rPr>
-          <w:rFonts w:hint="eastAsia"/>
-          <w:highlight w:val="yellow"/>
-        </w:rPr>
-        <w:t>注解校验</w:t>
-      </w:r>
-      <w:r>
-        <w:rPr>
-          <w:rFonts w:hint="eastAsia"/>
-          <w:highlight w:val="yellow"/>
-        </w:rPr>
-        <w:t>,2</w:t>
-      </w:r>
-      <w:r>
-        <w:rPr>
-          <w:rFonts w:hint="eastAsia"/>
-          <w:highlight w:val="yellow"/>
-        </w:rPr>
-        <w:t>数组校验</w:t>
-      </w:r>
-      <w:r>
-        <w:rPr>
-          <w:rFonts w:hint="eastAsia"/>
-          <w:highlight w:val="yellow"/>
+        <w:t>同时提供了</w:t>
+      </w:r>
+      <w:r>
+        <w:t>导入校验的接口</w:t>
+      </w:r>
+      <w:r>
+        <w:rPr>
+          <w:rFonts w:hint="eastAsia"/>
         </w:rPr>
         <w:t>,</w:t>
       </w:r>
       <w:r>
         <w:rPr>
           <w:rFonts w:hint="eastAsia"/>
-          <w:highlight w:val="yellow"/>
-        </w:rPr>
-        <w:t>推荐后者</w:t>
-      </w:r>
-    </w:p>
-    <w:p/>
-    <w:p>
-      <w:pPr>
-        <w:pStyle w:val="a3"/>
-        <w:numPr>
-          <w:ilvl w:val="0"/>
-          <w:numId w:val="7"/>
-        </w:numPr>
-        <w:ind w:firstLineChars="0"/>
-      </w:pPr>
-      <w:r>
-        <w:rPr>
-          <w:rFonts w:hint="eastAsia"/>
-        </w:rPr>
-        <w:t>注解校验</w:t>
-      </w:r>
-    </w:p>
-    <w:p>
-      <w:pPr>
-        <w:pStyle w:val="a3"/>
-        <w:ind w:left="360" w:firstLineChars="0" w:firstLine="0"/>
-      </w:pPr>
-      <w:r>
-        <w:t>在注解中加入</w:t>
-      </w:r>
-    </w:p>
-    <w:p>
-      <w:pPr>
-        <w:pStyle w:val="a3"/>
-        <w:ind w:left="360" w:firstLineChars="0" w:firstLine="0"/>
-      </w:pPr>
+        </w:rPr>
+        <w:t>是整个对象一起校验的</w:t>
+      </w:r>
+      <w:r>
+        <w:rPr>
+          <w:rFonts w:hint="eastAsia"/>
+        </w:rPr>
+        <w:t>,</w:t>
+      </w:r>
+      <w:r>
+        <w:rPr>
+          <w:rFonts w:hint="eastAsia"/>
+        </w:rPr>
+        <w:t>返回校验结果就可以</w:t>
+      </w:r>
+      <w:r>
+        <w:rPr>
+          <w:rFonts w:hint="eastAsia"/>
+        </w:rPr>
+        <w:t>,</w:t>
+      </w:r>
+      <w:r>
+        <w:rPr>
+          <w:rFonts w:hint="eastAsia"/>
+        </w:rPr>
+        <w:t>比较简单</w:t>
+      </w:r>
+    </w:p>
+    <w:p>
       <w:r>
         <w:rPr>
           <w:noProof/>
         </w:rPr>
+        <w:lastRenderedPageBreak/>
         <w:drawing>
-          <wp:inline distT="0" distB="0" distL="0" distR="0" wp14:anchorId="3A5D621E" wp14:editId="655581AD">
-            <wp:extent cx="5274310" cy="993140"/>
-            <wp:effectExtent l="0" t="0" r="2540" b="0"/>
-            <wp:docPr id="36" name="图片 36"/>
+          <wp:inline distT="0" distB="0" distL="0" distR="0" wp14:anchorId="67B663C2" wp14:editId="5DC6E809">
+            <wp:extent cx="5274310" cy="3023870"/>
+            <wp:effectExtent l="0" t="0" r="2540" b="5080"/>
+            <wp:docPr id="29" name="图片 29"/>
             <wp:cNvGraphicFramePr>
               <a:graphicFrameLocks xmlns:a="http://schemas.openxmlformats.org/drawingml/2006/main" noChangeAspect="1"/>
             </wp:cNvGraphicFramePr>
@@ -14395,7 +14648,7 @@
                   <pic:spPr>
                     <a:xfrm>
                       <a:off x="0" y="0"/>
-                      <a:ext cx="5274310" cy="993140"/>
+                      <a:ext cx="5274310" cy="3023870"/>
                     </a:xfrm>
                     <a:prstGeom prst="rect">
                       <a:avLst/>
@@ -14409,29 +14662,20 @@
       </w:r>
     </w:p>
     <w:p>
-      <w:pPr>
-        <w:pStyle w:val="a3"/>
-        <w:ind w:left="360" w:firstLineChars="0" w:firstLine="0"/>
-      </w:pPr>
-      <w:r>
-        <w:lastRenderedPageBreak/>
-        <w:t>DEMO:</w:t>
-      </w:r>
-    </w:p>
-    <w:p>
-      <w:pPr>
-        <w:pStyle w:val="a3"/>
-        <w:ind w:left="360" w:firstLineChars="0" w:firstLine="0"/>
-      </w:pPr>
+      <w:r>
+        <w:t>比如</w:t>
+      </w:r>
+    </w:p>
+    <w:p>
       <w:r>
         <w:rPr>
           <w:noProof/>
         </w:rPr>
         <w:drawing>
-          <wp:inline distT="0" distB="0" distL="0" distR="0" wp14:anchorId="0EB7A83D" wp14:editId="14490D74">
-            <wp:extent cx="4676775" cy="1695450"/>
-            <wp:effectExtent l="0" t="0" r="9525" b="0"/>
-            <wp:docPr id="42" name="图片 42"/>
+          <wp:inline distT="0" distB="0" distL="0" distR="0" wp14:anchorId="1E768A40" wp14:editId="46E74FC9">
+            <wp:extent cx="5274310" cy="2179955"/>
+            <wp:effectExtent l="0" t="0" r="2540" b="0"/>
+            <wp:docPr id="30" name="图片 30"/>
             <wp:cNvGraphicFramePr>
               <a:graphicFrameLocks xmlns:a="http://schemas.openxmlformats.org/drawingml/2006/main" noChangeAspect="1"/>
             </wp:cNvGraphicFramePr>
@@ -14451,7 +14695,7 @@
                   <pic:spPr>
                     <a:xfrm>
                       <a:off x="0" y="0"/>
-                      <a:ext cx="4676775" cy="1695450"/>
+                      <a:ext cx="5274310" cy="2179955"/>
                     </a:xfrm>
                     <a:prstGeom prst="rect">
                       <a:avLst/>
@@ -14465,19 +14709,20 @@
       </w:r>
     </w:p>
     <w:p>
-      <w:pPr>
-        <w:pStyle w:val="a3"/>
-        <w:numPr>
-          <w:ilvl w:val="0"/>
-          <w:numId w:val="7"/>
-        </w:numPr>
-        <w:ind w:firstLineChars="0"/>
-      </w:pPr>
-      <w:r>
-        <w:rPr>
-          <w:rFonts w:hint="eastAsia"/>
-        </w:rPr>
-        <w:t>数据值校验</w:t>
+      <w:r>
+        <w:t>下面说下错误信息的处理</w:t>
+      </w:r>
+    </w:p>
+    <w:p/>
+    <w:p>
+      <w:r>
+        <w:t>错误信息默认会追加到这一行最后创建一个</w:t>
+      </w:r>
+      <w:r>
+        <w:t>Cell</w:t>
+      </w:r>
+      <w:r>
+        <w:t>中去</w:t>
       </w:r>
       <w:r>
         <w:rPr>
@@ -14485,36 +14730,53 @@
         </w:rPr>
         <w:t>,</w:t>
       </w:r>
-    </w:p>
-    <w:p>
-      <w:pPr>
-        <w:pStyle w:val="a3"/>
-        <w:ind w:left="360" w:firstLineChars="0" w:firstLine="0"/>
-      </w:pPr>
-      <w:r>
-        <w:t>就是在导入参数中动态设置需要校验的对象</w:t>
-      </w:r>
-      <w:r>
-        <w:t>比如</w:t>
-      </w:r>
-      <w:r>
-        <w:t>:</w:t>
-      </w:r>
-    </w:p>
-    <w:p>
-      <w:pPr>
-        <w:pStyle w:val="a3"/>
-        <w:ind w:left="360" w:firstLineChars="0" w:firstLine="0"/>
-      </w:pPr>
+      <w:r>
+        <w:rPr>
+          <w:rFonts w:hint="eastAsia"/>
+        </w:rPr>
+        <w:t>就是你可以返回这个</w:t>
+      </w:r>
+      <w:r>
+        <w:rPr>
+          <w:rFonts w:hint="eastAsia"/>
+        </w:rPr>
+        <w:t>Excel</w:t>
+      </w:r>
+      <w:r>
+        <w:rPr>
+          <w:rFonts w:hint="eastAsia"/>
+        </w:rPr>
+        <w:t>给用户</w:t>
+      </w:r>
+      <w:r>
+        <w:rPr>
+          <w:rFonts w:hint="eastAsia"/>
+        </w:rPr>
+        <w:t>,</w:t>
+      </w:r>
+      <w:r>
+        <w:rPr>
+          <w:rFonts w:hint="eastAsia"/>
+        </w:rPr>
+        <w:t>再让他改</w:t>
+      </w:r>
+      <w:r>
+        <w:rPr>
+          <w:rFonts w:hint="eastAsia"/>
+        </w:rPr>
+        <w:t>,</w:t>
+      </w:r>
+    </w:p>
+    <w:p>
       <w:r>
         <w:rPr>
           <w:noProof/>
         </w:rPr>
         <w:drawing>
-          <wp:inline distT="0" distB="0" distL="0" distR="0" wp14:anchorId="1CF0DE7E" wp14:editId="3309810D">
-            <wp:extent cx="5274310" cy="168275"/>
-            <wp:effectExtent l="0" t="0" r="2540" b="3175"/>
-            <wp:docPr id="45" name="图片 45"/>
+          <wp:inline distT="0" distB="0" distL="0" distR="0" wp14:anchorId="2C81EDBE" wp14:editId="2F947126">
+            <wp:extent cx="5274310" cy="726440"/>
+            <wp:effectExtent l="0" t="0" r="2540" b="0"/>
+            <wp:docPr id="31" name="图片 31"/>
             <wp:cNvGraphicFramePr>
               <a:graphicFrameLocks xmlns:a="http://schemas.openxmlformats.org/drawingml/2006/main" noChangeAspect="1"/>
             </wp:cNvGraphicFramePr>
@@ -14534,7 +14796,7 @@
                   <pic:spPr>
                     <a:xfrm>
                       <a:off x="0" y="0"/>
-                      <a:ext cx="5274310" cy="168275"/>
+                      <a:ext cx="5274310" cy="726440"/>
                     </a:xfrm>
                     <a:prstGeom prst="rect">
                       <a:avLst/>
@@ -14548,28 +14810,48 @@
       </w:r>
     </w:p>
     <w:p>
-      <w:pPr>
-        <w:pStyle w:val="a3"/>
-        <w:ind w:left="360" w:firstLineChars="0" w:firstLine="0"/>
-      </w:pPr>
-      <w:r>
-        <w:t>如果是有集合也可以校验</w:t>
-      </w:r>
-    </w:p>
-    <w:p>
-      <w:pPr>
-        <w:pStyle w:val="a3"/>
-        <w:ind w:left="360" w:firstLineChars="0" w:firstLine="0"/>
-      </w:pPr>
+      <w:r>
+        <w:rPr>
+          <w:rFonts w:hint="eastAsia"/>
+        </w:rPr>
+        <w:t>同时</w:t>
+      </w:r>
+      <w:r>
+        <w:rPr>
+          <w:rFonts w:hint="eastAsia"/>
+        </w:rPr>
+        <w:t>,</w:t>
+      </w:r>
+      <w:r>
+        <w:rPr>
+          <w:rFonts w:hint="eastAsia"/>
+        </w:rPr>
+        <w:t>我们也希望存放到数据库中这是我们需要我们的</w:t>
+      </w:r>
+      <w:r>
+        <w:rPr>
+          <w:rFonts w:hint="eastAsia"/>
+        </w:rPr>
+        <w:t>Entity</w:t>
+      </w:r>
+      <w:r>
+        <w:rPr>
+          <w:rFonts w:hint="eastAsia"/>
+        </w:rPr>
+        <w:t>实现一个接口</w:t>
+      </w:r>
+    </w:p>
+    <w:p>
       <w:r>
         <w:rPr>
           <w:noProof/>
         </w:rPr>
+        <w:lastRenderedPageBreak/>
         <w:drawing>
-          <wp:inline distT="0" distB="0" distL="0" distR="0" wp14:anchorId="6C3CA622" wp14:editId="54C5CA12">
-            <wp:extent cx="5274310" cy="177165"/>
-            <wp:effectExtent l="0" t="0" r="2540" b="0"/>
-            <wp:docPr id="46" name="图片 46"/>
+          <wp:inline distT="0" distB="0" distL="0" distR="0" wp14:anchorId="2E03BAE9" wp14:editId="22821A91">
+            <wp:extent cx="5274310" cy="2700655"/>
+            <wp:effectExtent l="0" t="0" r="2540" b="4445"/>
+            <wp:docPr id="32" name="图片 32"/>
             <wp:cNvGraphicFramePr>
               <a:graphicFrameLocks xmlns:a="http://schemas.openxmlformats.org/drawingml/2006/main" noChangeAspect="1"/>
             </wp:cNvGraphicFramePr>
@@ -14589,7 +14871,7 @@
                   <pic:spPr>
                     <a:xfrm>
                       <a:off x="0" y="0"/>
-                      <a:ext cx="5274310" cy="177165"/>
+                      <a:ext cx="5274310" cy="2700655"/>
                     </a:xfrm>
                     <a:prstGeom prst="rect">
                       <a:avLst/>
@@ -14603,12 +14885,13 @@
       </w:r>
     </w:p>
     <w:p>
-      <w:pPr>
-        <w:pStyle w:val="a3"/>
-        <w:ind w:left="360" w:firstLineChars="0" w:firstLine="0"/>
-      </w:pPr>
-      <w:r>
-        <w:t>同样抛出校验异常信息</w:t>
+      <w:r>
+        <w:t>这样我们会把错误信息追加到你的对象中用于保存到数据库中</w:t>
+      </w:r>
+    </w:p>
+    <w:p>
+      <w:r>
+        <w:t>同时</w:t>
       </w:r>
       <w:r>
         <w:rPr>
@@ -14620,69 +14903,19 @@
         <w:rPr>
           <w:rFonts w:hint="eastAsia"/>
         </w:rPr>
-        <w:t>终止导入流程</w:t>
-      </w:r>
-    </w:p>
-    <w:p>
-      <w:pPr>
-        <w:pStyle w:val="2"/>
-        <w:numPr>
-          <w:ilvl w:val="0"/>
-          <w:numId w:val="2"/>
-        </w:numPr>
-      </w:pPr>
-      <w:bookmarkStart w:id="10" w:name="_Toc441066818"/>
-      <w:r>
-        <w:t>Word</w:t>
-      </w:r>
-      <w:r>
-        <w:t>篇</w:t>
-      </w:r>
-      <w:bookmarkEnd w:id="10"/>
-    </w:p>
-    <w:p>
-      <w:pPr>
-        <w:pStyle w:val="3"/>
-      </w:pPr>
-      <w:bookmarkStart w:id="11" w:name="_Toc441066819"/>
-      <w:r>
-        <w:t>W</w:t>
-      </w:r>
-      <w:r>
-        <w:rPr>
-          <w:rFonts w:hint="eastAsia"/>
-        </w:rPr>
-        <w:t>ord</w:t>
-      </w:r>
-      <w:r>
-        <w:rPr>
-          <w:rFonts w:hint="eastAsia"/>
-        </w:rPr>
-        <w:t>模板导出</w:t>
-      </w:r>
-      <w:bookmarkEnd w:id="11"/>
-    </w:p>
-    <w:p>
-      <w:r>
-        <w:t>因为</w:t>
-      </w:r>
-      <w:r>
-        <w:t>POI</w:t>
-      </w:r>
-      <w:r>
-        <w:t>的</w:t>
-      </w:r>
-      <w:r>
-        <w:rPr>
-          <w:rFonts w:hint="eastAsia"/>
-        </w:rPr>
-        <w:t>Word</w:t>
-      </w:r>
-      <w:r>
-        <w:t xml:space="preserve"> 2003</w:t>
-      </w:r>
-      <w:r>
-        <w:t>支持的很不好</w:t>
+        <w:t>会返回校验</w:t>
+      </w:r>
+      <w:r>
+        <w:rPr>
+          <w:rFonts w:hint="eastAsia"/>
+        </w:rPr>
+        <w:t>Result</w:t>
+      </w:r>
+      <w:r>
+        <w:rPr>
+          <w:rFonts w:hint="eastAsia"/>
+        </w:rPr>
+        <w:t>对象</w:t>
       </w:r>
       <w:r>
         <w:rPr>
@@ -14694,7 +14927,7 @@
         <w:rPr>
           <w:rFonts w:hint="eastAsia"/>
         </w:rPr>
-        <w:t>我也就不进行支持了</w:t>
+        <w:t>用于判断是不是有错误</w:t>
       </w:r>
       <w:r>
         <w:rPr>
@@ -14706,24 +14939,7 @@
         <w:rPr>
           <w:rFonts w:hint="eastAsia"/>
         </w:rPr>
-        <w:t>现在只支持</w:t>
-      </w:r>
-      <w:r>
-        <w:rPr>
-          <w:rFonts w:hint="eastAsia"/>
-        </w:rPr>
-        <w:t>2007</w:t>
-      </w:r>
-      <w:r>
-        <w:rPr>
-          <w:rFonts w:hint="eastAsia"/>
-        </w:rPr>
-        <w:t>版本</w:t>
-      </w:r>
-    </w:p>
-    <w:p>
-      <w:r>
-        <w:t>支持值替换</w:t>
+        <w:t>集合</w:t>
       </w:r>
       <w:r>
         <w:rPr>
@@ -14735,19 +14951,13 @@
         <w:rPr>
           <w:rFonts w:hint="eastAsia"/>
         </w:rPr>
-        <w:t>图片替换</w:t>
-      </w:r>
-      <w:r>
-        <w:rPr>
-          <w:rFonts w:hint="eastAsia"/>
-        </w:rPr>
-        <w:t>,table</w:t>
-      </w:r>
-      <w:r>
-        <w:rPr>
-          <w:rFonts w:hint="eastAsia"/>
-        </w:rPr>
-        <w:t>等功能</w:t>
+        <w:t>已经</w:t>
+      </w:r>
+      <w:r>
+        <w:rPr>
+          <w:rFonts w:hint="eastAsia"/>
+        </w:rPr>
+        <w:t>Excel</w:t>
       </w:r>
     </w:p>
     <w:p>
@@ -14756,10 +14966,10 @@
           <w:noProof/>
         </w:rPr>
         <w:drawing>
-          <wp:inline distT="0" distB="0" distL="0" distR="0" wp14:anchorId="3DF75697" wp14:editId="7E57A96F">
-            <wp:extent cx="5274310" cy="1478280"/>
-            <wp:effectExtent l="0" t="0" r="2540" b="7620"/>
-            <wp:docPr id="33" name="图片 33"/>
+          <wp:inline distT="0" distB="0" distL="0" distR="0" wp14:anchorId="2927DB45" wp14:editId="6443432F">
+            <wp:extent cx="4076700" cy="3305175"/>
+            <wp:effectExtent l="0" t="0" r="0" b="9525"/>
+            <wp:docPr id="47" name="图片 47"/>
             <wp:cNvGraphicFramePr>
               <a:graphicFrameLocks xmlns:a="http://schemas.openxmlformats.org/drawingml/2006/main" noChangeAspect="1"/>
             </wp:cNvGraphicFramePr>
@@ -14779,7 +14989,7 @@
                   <pic:spPr>
                     <a:xfrm>
                       <a:off x="0" y="0"/>
-                      <a:ext cx="5274310" cy="1478280"/>
+                      <a:ext cx="4076700" cy="3305175"/>
                     </a:xfrm>
                     <a:prstGeom prst="rect">
                       <a:avLst/>
@@ -14793,26 +15003,19 @@
       </w:r>
     </w:p>
     <w:p>
-      <w:r>
-        <w:t>基本功能是基于</w:t>
-      </w:r>
-      <w:r>
-        <w:t xml:space="preserve">Excel </w:t>
-      </w:r>
-      <w:r>
-        <w:t>模板导出功能的</w:t>
-      </w:r>
-      <w:r>
-        <w:t>clone,</w:t>
-      </w:r>
-      <w:r>
-        <w:t>实现了</w:t>
-      </w:r>
-      <w:r>
-        <w:t>Excel</w:t>
-      </w:r>
-      <w:r>
-        <w:t>模板中的大部分功能</w:t>
+      <w:pPr>
+        <w:pStyle w:val="4"/>
+      </w:pPr>
+      <w:r>
+        <w:t>文件合法性校验</w:t>
+      </w:r>
+    </w:p>
+    <w:p>
+      <w:r>
+        <w:rPr>
+          <w:rFonts w:hint="eastAsia"/>
+        </w:rPr>
+        <w:t>文件合法性校验</w:t>
       </w:r>
       <w:r>
         <w:rPr>
@@ -14824,7 +15027,7 @@
         <w:rPr>
           <w:rFonts w:hint="eastAsia"/>
         </w:rPr>
-        <w:t>语法也都是保持一致</w:t>
+        <w:t>是校验我们的文件是不是我们给对方的模板</w:t>
       </w:r>
       <w:r>
         <w:rPr>
@@ -14835,60 +15038,8 @@
       <w:r>
         <w:rPr>
           <w:rFonts w:hint="eastAsia"/>
-          <w:highlight w:val="yellow"/>
-        </w:rPr>
-        <w:t>目前不能嵌套</w:t>
-      </w:r>
-      <w:r>
-        <w:rPr>
-          <w:rFonts w:hint="eastAsia"/>
-          <w:highlight w:val="yellow"/>
-        </w:rPr>
-        <w:t>table</w:t>
-      </w:r>
-      <w:r>
-        <w:rPr>
-          <w:rFonts w:hint="eastAsia"/>
-          <w:highlight w:val="yellow"/>
-        </w:rPr>
-        <w:t>请注意</w:t>
-      </w:r>
-    </w:p>
-    <w:p>
-      <w:r>
-        <w:t>语法</w:t>
-      </w:r>
-      <w:r>
-        <w:t>啥的就不讲了</w:t>
-      </w:r>
-      <w:r>
-        <w:rPr>
-          <w:rFonts w:hint="eastAsia"/>
-        </w:rPr>
-        <w:t>,</w:t>
-      </w:r>
-      <w:r>
-        <w:rPr>
-          <w:rFonts w:hint="eastAsia"/>
-        </w:rPr>
-        <w:t>说下不同的地方</w:t>
-      </w:r>
-    </w:p>
-    <w:p>
-      <w:r>
-        <w:t>提供一个专用的图片替换类</w:t>
-      </w:r>
-      <w:r>
-        <w:rPr>
-          <w:rFonts w:hint="eastAsia"/>
-        </w:rPr>
-        <w:t>,</w:t>
-      </w:r>
-      <w:r>
-        <w:rPr>
-          <w:rFonts w:hint="eastAsia"/>
-        </w:rPr>
-        <w:t>判断这个对象会把这个地方替换成图片</w:t>
+        </w:rPr>
+        <w:t>是否包含全了我们要求的列</w:t>
       </w:r>
     </w:p>
     <w:p>
@@ -14898,10 +15049,10 @@
         </w:rPr>
         <w:lastRenderedPageBreak/>
         <w:drawing>
-          <wp:inline distT="0" distB="0" distL="0" distR="0" wp14:anchorId="52C7457E" wp14:editId="419A22CE">
-            <wp:extent cx="4438650" cy="3752850"/>
-            <wp:effectExtent l="0" t="0" r="0" b="0"/>
-            <wp:docPr id="34" name="图片 34"/>
+          <wp:inline distT="0" distB="0" distL="0" distR="0" wp14:anchorId="247500DD" wp14:editId="37AEEC83">
+            <wp:extent cx="5274310" cy="1850390"/>
+            <wp:effectExtent l="0" t="0" r="2540" b="0"/>
+            <wp:docPr id="43" name="图片 43"/>
             <wp:cNvGraphicFramePr>
               <a:graphicFrameLocks xmlns:a="http://schemas.openxmlformats.org/drawingml/2006/main" noChangeAspect="1"/>
             </wp:cNvGraphicFramePr>
@@ -14921,7 +15072,7 @@
                   <pic:spPr>
                     <a:xfrm>
                       <a:off x="0" y="0"/>
-                      <a:ext cx="4438650" cy="3752850"/>
+                      <a:ext cx="5274310" cy="1850390"/>
                     </a:xfrm>
                     <a:prstGeom prst="rect">
                       <a:avLst/>
@@ -14934,43 +15085,9 @@
         </w:drawing>
       </w:r>
     </w:p>
-    <w:p/>
-    <w:p>
-      <w:pPr>
-        <w:pStyle w:val="2"/>
-      </w:pPr>
-      <w:bookmarkStart w:id="12" w:name="_Toc441066820"/>
-      <w:r>
-        <w:t>第三章</w:t>
-      </w:r>
-      <w:r>
-        <w:t>PDF</w:t>
-      </w:r>
-      <w:r>
-        <w:t>导出</w:t>
-      </w:r>
-      <w:bookmarkEnd w:id="12"/>
-    </w:p>
-    <w:p>
-      <w:pPr>
-        <w:pStyle w:val="4"/>
-      </w:pPr>
-      <w:r>
-        <w:t>Pdf</w:t>
-      </w:r>
-      <w:r>
-        <w:t>导出</w:t>
-      </w:r>
-    </w:p>
-    <w:p>
-      <w:r>
-        <w:t>同样是基于</w:t>
-      </w:r>
-      <w:r>
-        <w:t>Excel</w:t>
-      </w:r>
-      <w:r>
-        <w:t>模块的功能扩展</w:t>
+    <w:p>
+      <w:r>
+        <w:t>这个校验是中断校验</w:t>
       </w:r>
       <w:r>
         <w:rPr>
@@ -14981,93 +15098,20 @@
       <w:r>
         <w:rPr>
           <w:rFonts w:hint="eastAsia"/>
-          <w:highlight w:val="yellow"/>
-        </w:rPr>
-        <w:t>目前只支持</w:t>
-      </w:r>
-      <w:r>
-        <w:rPr>
-          <w:rFonts w:hint="eastAsia"/>
-          <w:highlight w:val="yellow"/>
-        </w:rPr>
-        <w:t>Excel</w:t>
-      </w:r>
-      <w:r>
-        <w:rPr>
-          <w:rFonts w:hint="eastAsia"/>
-          <w:highlight w:val="yellow"/>
-        </w:rPr>
-        <w:t>注解导出和</w:t>
-      </w:r>
-      <w:r>
-        <w:rPr>
-          <w:rFonts w:hint="eastAsia"/>
-          <w:highlight w:val="yellow"/>
-        </w:rPr>
-        <w:t>map</w:t>
-      </w:r>
-      <w:r>
-        <w:rPr>
-          <w:rFonts w:hint="eastAsia"/>
-          <w:highlight w:val="yellow"/>
-        </w:rPr>
-        <w:t>导出</w:t>
-      </w:r>
-      <w:r>
-        <w:rPr>
-          <w:rFonts w:hint="eastAsia"/>
-          <w:highlight w:val="yellow"/>
+        </w:rPr>
+        <w:t>发现校验失败后会爆出异常</w:t>
+      </w:r>
+      <w:r>
+        <w:rPr>
+          <w:rFonts w:hint="eastAsia"/>
         </w:rPr>
         <w:t>,</w:t>
       </w:r>
       <w:r>
         <w:rPr>
           <w:rFonts w:hint="eastAsia"/>
-          <w:highlight w:val="yellow"/>
-        </w:rPr>
-        <w:t>还</w:t>
-      </w:r>
-      <w:proofErr w:type="gramStart"/>
-      <w:r>
-        <w:rPr>
-          <w:rFonts w:hint="eastAsia"/>
-          <w:highlight w:val="yellow"/>
-        </w:rPr>
-        <w:t>没支持</w:t>
-      </w:r>
-      <w:proofErr w:type="gramEnd"/>
-      <w:r>
-        <w:rPr>
-          <w:rFonts w:hint="eastAsia"/>
-          <w:highlight w:val="yellow"/>
-        </w:rPr>
-        <w:t>模板</w:t>
-      </w:r>
-    </w:p>
-    <w:p/>
-    <w:p>
-      <w:r>
-        <w:t>提供了</w:t>
-      </w:r>
-      <w:r>
-        <w:t>样式接口</w:t>
-      </w:r>
-      <w:proofErr w:type="spellStart"/>
-      <w:r>
-        <w:t>IPdfExportStyler</w:t>
-      </w:r>
-      <w:proofErr w:type="spellEnd"/>
-      <w:r>
-        <w:t>,</w:t>
-      </w:r>
-      <w:r>
-        <w:t>用于创建</w:t>
-      </w:r>
-      <w:r>
-        <w:t>Cell</w:t>
-      </w:r>
-      <w:r>
-        <w:t>时候的样式设置</w:t>
+        </w:rPr>
+        <w:t>异常枚举值</w:t>
       </w:r>
     </w:p>
     <w:p>
@@ -15075,12 +15119,11 @@
         <w:rPr>
           <w:noProof/>
         </w:rPr>
-        <w:lastRenderedPageBreak/>
         <w:drawing>
-          <wp:inline distT="0" distB="0" distL="0" distR="0" wp14:anchorId="51054A40" wp14:editId="20CE495C">
-            <wp:extent cx="5274310" cy="3199130"/>
-            <wp:effectExtent l="0" t="0" r="2540" b="1270"/>
-            <wp:docPr id="35" name="图片 35"/>
+          <wp:inline distT="0" distB="0" distL="0" distR="0" wp14:anchorId="7750ADE2" wp14:editId="24C8F3BF">
+            <wp:extent cx="4714875" cy="285750"/>
+            <wp:effectExtent l="0" t="0" r="9525" b="0"/>
+            <wp:docPr id="44" name="图片 44"/>
             <wp:cNvGraphicFramePr>
               <a:graphicFrameLocks xmlns:a="http://schemas.openxmlformats.org/drawingml/2006/main" noChangeAspect="1"/>
             </wp:cNvGraphicFramePr>
@@ -15100,7 +15143,7 @@
                   <pic:spPr>
                     <a:xfrm>
                       <a:off x="0" y="0"/>
-                      <a:ext cx="5274310" cy="3199130"/>
+                      <a:ext cx="4714875" cy="285750"/>
                     </a:xfrm>
                     <a:prstGeom prst="rect">
                       <a:avLst/>
@@ -15113,40 +15156,96 @@
         </w:drawing>
       </w:r>
     </w:p>
+    <w:p>
+      <w:r>
+        <w:rPr>
+          <w:highlight w:val="yellow"/>
+        </w:rPr>
+        <w:t>校验方法有两种</w:t>
+      </w:r>
+      <w:r>
+        <w:rPr>
+          <w:rFonts w:hint="eastAsia"/>
+          <w:highlight w:val="yellow"/>
+        </w:rPr>
+        <w:t>,1.</w:t>
+      </w:r>
+      <w:r>
+        <w:rPr>
+          <w:rFonts w:hint="eastAsia"/>
+          <w:highlight w:val="yellow"/>
+        </w:rPr>
+        <w:t>注解校验</w:t>
+      </w:r>
+      <w:r>
+        <w:rPr>
+          <w:rFonts w:hint="eastAsia"/>
+          <w:highlight w:val="yellow"/>
+        </w:rPr>
+        <w:t>,2</w:t>
+      </w:r>
+      <w:r>
+        <w:rPr>
+          <w:rFonts w:hint="eastAsia"/>
+          <w:highlight w:val="yellow"/>
+        </w:rPr>
+        <w:t>数组校验</w:t>
+      </w:r>
+      <w:r>
+        <w:rPr>
+          <w:rFonts w:hint="eastAsia"/>
+          <w:highlight w:val="yellow"/>
+        </w:rPr>
+        <w:t>,</w:t>
+      </w:r>
+      <w:r>
+        <w:rPr>
+          <w:rFonts w:hint="eastAsia"/>
+          <w:highlight w:val="yellow"/>
+        </w:rPr>
+        <w:t>推荐后者</w:t>
+      </w:r>
+    </w:p>
     <w:p/>
     <w:p>
-      <w:r>
-        <w:t>方法也和</w:t>
-      </w:r>
-      <w:r>
-        <w:t>Excel;</w:t>
-      </w:r>
-      <w:r>
-        <w:t>类似</w:t>
-      </w:r>
-      <w:r>
-        <w:rPr>
-          <w:rFonts w:hint="eastAsia"/>
-        </w:rPr>
-        <w:t>,</w:t>
-      </w:r>
-      <w:r>
-        <w:rPr>
-          <w:rFonts w:hint="eastAsia"/>
-        </w:rPr>
-        <w:t>但是要提供流</w:t>
-      </w:r>
-    </w:p>
-    <w:p>
+      <w:pPr>
+        <w:pStyle w:val="a3"/>
+        <w:numPr>
+          <w:ilvl w:val="0"/>
+          <w:numId w:val="7"/>
+        </w:numPr>
+        <w:ind w:firstLineChars="0"/>
+      </w:pPr>
+      <w:r>
+        <w:rPr>
+          <w:rFonts w:hint="eastAsia"/>
+        </w:rPr>
+        <w:t>注解校验</w:t>
+      </w:r>
+    </w:p>
+    <w:p>
+      <w:pPr>
+        <w:pStyle w:val="a3"/>
+        <w:ind w:left="360" w:firstLineChars="0" w:firstLine="0"/>
+      </w:pPr>
+      <w:r>
+        <w:t>在注解中加入</w:t>
+      </w:r>
+    </w:p>
+    <w:p>
+      <w:pPr>
+        <w:pStyle w:val="a3"/>
+        <w:ind w:left="360" w:firstLineChars="0" w:firstLine="0"/>
+      </w:pPr>
       <w:r>
         <w:rPr>
           <w:noProof/>
         </w:rPr>
         <w:drawing>
-          <wp:inline distT="0" distB="0" distL="0" distR="0" wp14:anchorId="46950BD6" wp14:editId="122CE78E">
-            <wp:extent cx="5274310" cy="1868805"/>
+          <wp:inline distT="0" distB="0" distL="0" distR="0" wp14:anchorId="3A5D621E" wp14:editId="655581AD">
+            <wp:extent cx="5274310" cy="993140"/>
             <wp:effectExtent l="0" t="0" r="2540" b="0"/>
-            <wp:docPr id="37" name="图片 37"/>
+            <wp:docPr id="36" name="图片 36"/>
             <wp:cNvGraphicFramePr>
               <a:graphicFrameLocks xmlns:a="http://schemas.openxmlformats.org/drawingml/2006/main" noChangeAspect="1"/>
             </wp:cNvGraphicFramePr>
@@ -15166,7 +15265,7 @@
                   <pic:spPr>
                     <a:xfrm>
                       <a:off x="0" y="0"/>
-                      <a:ext cx="5274310" cy="1868805"/>
+                      <a:ext cx="5274310" cy="993140"/>
                     </a:xfrm>
                     <a:prstGeom prst="rect">
                       <a:avLst/>
@@ -15179,100 +15278,29 @@
         </w:drawing>
       </w:r>
     </w:p>
-    <w:p/>
     <w:p>
       <w:pPr>
-        <w:pStyle w:val="2"/>
+        <w:pStyle w:val="a3"/>
+        <w:ind w:left="360" w:firstLineChars="0" w:firstLine="0"/>
       </w:pPr>
-      <w:bookmarkStart w:id="13" w:name="_Toc441066821"/>
-      <w:r>
-        <w:rPr>
-          <w:rFonts w:hint="eastAsia"/>
-        </w:rPr>
-        <w:t>第四章</w:t>
-      </w:r>
-      <w:r>
-        <w:rPr>
-          <w:rFonts w:hint="eastAsia"/>
-        </w:rPr>
-        <w:t>HTML</w:t>
-      </w:r>
-      <w:r>
-        <w:rPr>
-          <w:rFonts w:hint="eastAsia"/>
-        </w:rPr>
-        <w:t>导出</w:t>
-      </w:r>
-      <w:bookmarkEnd w:id="13"/>
+      <w:r>
+        <w:t>DEMO:</w:t>
+      </w:r>
     </w:p>
     <w:p>
       <w:pPr>
-        <w:pStyle w:val="3"/>
+        <w:pStyle w:val="a3"/>
+        <w:ind w:left="360" w:firstLineChars="0" w:firstLine="0"/>
       </w:pPr>
-      <w:bookmarkStart w:id="14" w:name="_Toc441066822"/>
-      <w:r>
-        <w:t>HTML</w:t>
-      </w:r>
-      <w:r>
-        <w:t>导出</w:t>
-      </w:r>
-      <w:bookmarkEnd w:id="14"/>
-    </w:p>
-    <w:p>
-      <w:r>
-        <w:t>目前只支持</w:t>
-      </w:r>
-      <w:r>
-        <w:t>Excel</w:t>
-      </w:r>
-      <w:r>
-        <w:t>转为</w:t>
-      </w:r>
-      <w:r>
-        <w:t>HTML</w:t>
-      </w:r>
-      <w:r>
-        <w:t>,</w:t>
-      </w:r>
-      <w:r>
-        <w:t>效果还算凑合</w:t>
-      </w:r>
-      <w:r>
-        <w:rPr>
-          <w:rFonts w:hint="eastAsia"/>
-        </w:rPr>
-        <w:t>,</w:t>
-      </w:r>
-      <w:r>
-        <w:rPr>
-          <w:rFonts w:hint="eastAsia"/>
-        </w:rPr>
-        <w:t>给用户看看可以</w:t>
-      </w:r>
-      <w:r>
-        <w:rPr>
-          <w:rFonts w:hint="eastAsia"/>
-        </w:rPr>
-        <w:t>,</w:t>
-      </w:r>
-      <w:r>
-        <w:rPr>
-          <w:rFonts w:hint="eastAsia"/>
-        </w:rPr>
-        <w:t>企业级还是需要专业的解决方案</w:t>
-      </w:r>
-    </w:p>
-    <w:p>
       <w:r>
         <w:rPr>
           <w:noProof/>
         </w:rPr>
-        <w:lastRenderedPageBreak/>
         <w:drawing>
-          <wp:inline distT="0" distB="0" distL="0" distR="0" wp14:anchorId="48D6424E" wp14:editId="683B277B">
-            <wp:extent cx="5274310" cy="2033270"/>
-            <wp:effectExtent l="0" t="0" r="2540" b="5080"/>
-            <wp:docPr id="38" name="图片 38"/>
+          <wp:inline distT="0" distB="0" distL="0" distR="0" wp14:anchorId="0EB7A83D" wp14:editId="14490D74">
+            <wp:extent cx="4676775" cy="1695450"/>
+            <wp:effectExtent l="0" t="0" r="9525" b="0"/>
+            <wp:docPr id="42" name="图片 42"/>
             <wp:cNvGraphicFramePr>
               <a:graphicFrameLocks xmlns:a="http://schemas.openxmlformats.org/drawingml/2006/main" noChangeAspect="1"/>
             </wp:cNvGraphicFramePr>
@@ -15292,7 +15320,7 @@
                   <pic:spPr>
                     <a:xfrm>
                       <a:off x="0" y="0"/>
-                      <a:ext cx="5274310" cy="2033270"/>
+                      <a:ext cx="4676775" cy="1695450"/>
                     </a:xfrm>
                     <a:prstGeom prst="rect">
                       <a:avLst/>
@@ -15305,141 +15333,57 @@
         </w:drawing>
       </w:r>
     </w:p>
-    <w:p/>
     <w:p>
       <w:pPr>
-        <w:rPr>
-          <w:highlight w:val="yellow"/>
-        </w:rPr>
+        <w:pStyle w:val="a3"/>
+        <w:numPr>
+          <w:ilvl w:val="0"/>
+          <w:numId w:val="7"/>
+        </w:numPr>
+        <w:ind w:firstLineChars="0"/>
       </w:pPr>
       <w:r>
         <w:rPr>
-          <w:highlight w:val="yellow"/>
-        </w:rPr>
-        <w:t>导出返回两种界面</w:t>
-      </w:r>
-      <w:r>
-        <w:rPr>
-          <w:rFonts w:hint="eastAsia"/>
-          <w:highlight w:val="yellow"/>
+          <w:rFonts w:hint="eastAsia"/>
+        </w:rPr>
+        <w:t>数据值校验</w:t>
+      </w:r>
+      <w:r>
+        <w:rPr>
+          <w:rFonts w:hint="eastAsia"/>
         </w:rPr>
         <w:t>,</w:t>
       </w:r>
-      <w:r>
-        <w:rPr>
-          <w:rFonts w:hint="eastAsia"/>
-          <w:highlight w:val="yellow"/>
-        </w:rPr>
-        <w:t>支持图片转换</w:t>
-      </w:r>
     </w:p>
     <w:p>
       <w:pPr>
-        <w:rPr>
-          <w:highlight w:val="yellow"/>
-        </w:rPr>
+        <w:pStyle w:val="a3"/>
+        <w:ind w:left="360" w:firstLineChars="0" w:firstLine="0"/>
       </w:pPr>
-      <w:proofErr w:type="spellStart"/>
-      <w:r>
-        <w:rPr>
-          <w:highlight w:val="yellow"/>
-        </w:rPr>
-        <w:t>toTableHtml</w:t>
-      </w:r>
-      <w:proofErr w:type="spellEnd"/>
-      <w:r>
-        <w:rPr>
-          <w:highlight w:val="yellow"/>
-        </w:rPr>
-        <w:t xml:space="preserve"> </w:t>
-      </w:r>
-      <w:r>
-        <w:rPr>
-          <w:highlight w:val="yellow"/>
-        </w:rPr>
-        <w:t>只返回</w:t>
-      </w:r>
-      <w:r>
-        <w:rPr>
-          <w:highlight w:val="yellow"/>
-        </w:rPr>
-        <w:t>table</w:t>
-      </w:r>
-      <w:r>
-        <w:rPr>
-          <w:highlight w:val="yellow"/>
-        </w:rPr>
-        <w:t>对象</w:t>
-      </w:r>
-    </w:p>
-    <w:p>
-      <w:proofErr w:type="spellStart"/>
-      <w:r>
-        <w:rPr>
-          <w:highlight w:val="yellow"/>
-        </w:rPr>
-        <w:t>toAllHtml</w:t>
-      </w:r>
-      <w:proofErr w:type="spellEnd"/>
-      <w:r>
-        <w:rPr>
-          <w:highlight w:val="yellow"/>
-        </w:rPr>
-        <w:t xml:space="preserve"> </w:t>
-      </w:r>
-      <w:r>
-        <w:rPr>
-          <w:highlight w:val="yellow"/>
-        </w:rPr>
-        <w:t>返回包含</w:t>
-      </w:r>
-      <w:r>
-        <w:rPr>
-          <w:highlight w:val="yellow"/>
-        </w:rPr>
-        <w:t>html</w:t>
-      </w:r>
-      <w:r>
-        <w:rPr>
-          <w:highlight w:val="yellow"/>
-        </w:rPr>
-        <w:t>的对象</w:t>
+      <w:r>
+        <w:t>就是在导入参数中动态设置需要校验的对象</w:t>
+      </w:r>
+      <w:r>
+        <w:t>比如</w:t>
+      </w:r>
+      <w:r>
+        <w:t>:</w:t>
       </w:r>
     </w:p>
     <w:p>
       <w:pPr>
-        <w:rPr>
-          <w:color w:val="FF0000"/>
-        </w:rPr>
+        <w:pStyle w:val="a3"/>
+        <w:ind w:left="360" w:firstLineChars="0" w:firstLine="0"/>
       </w:pPr>
-    </w:p>
-    <w:p>
-      <w:r>
-        <w:t>导出代码</w:t>
-      </w:r>
-      <w:r>
-        <w:rPr>
-          <w:rFonts w:hint="eastAsia"/>
-        </w:rPr>
-        <w:t>,</w:t>
-      </w:r>
-      <w:r>
-        <w:rPr>
-          <w:rFonts w:hint="eastAsia"/>
-        </w:rPr>
-        <w:t>算是一个单独的工具类</w:t>
-      </w:r>
-    </w:p>
-    <w:p>
       <w:r>
         <w:rPr>
           <w:noProof/>
         </w:rPr>
         <w:drawing>
-          <wp:inline distT="0" distB="0" distL="0" distR="0" wp14:anchorId="2D80FF26" wp14:editId="01DEC4A0">
-            <wp:extent cx="5274310" cy="2251710"/>
-            <wp:effectExtent l="0" t="0" r="2540" b="0"/>
-            <wp:docPr id="39" name="图片 39"/>
+          <wp:inline distT="0" distB="0" distL="0" distR="0" wp14:anchorId="1CF0DE7E" wp14:editId="3309810D">
+            <wp:extent cx="5274310" cy="168275"/>
+            <wp:effectExtent l="0" t="0" r="2540" b="3175"/>
+            <wp:docPr id="45" name="图片 45"/>
             <wp:cNvGraphicFramePr>
               <a:graphicFrameLocks xmlns:a="http://schemas.openxmlformats.org/drawingml/2006/main" noChangeAspect="1"/>
             </wp:cNvGraphicFramePr>
@@ -15459,7 +15403,7 @@
                   <pic:spPr>
                     <a:xfrm>
                       <a:off x="0" y="0"/>
-                      <a:ext cx="5274310" cy="2251710"/>
+                      <a:ext cx="5274310" cy="168275"/>
                     </a:xfrm>
                     <a:prstGeom prst="rect">
                       <a:avLst/>
@@ -15474,180 +15418,27 @@
     </w:p>
     <w:p>
       <w:pPr>
-        <w:pStyle w:val="2"/>
+        <w:pStyle w:val="a3"/>
+        <w:ind w:left="360" w:firstLineChars="0" w:firstLine="0"/>
       </w:pPr>
-      <w:bookmarkStart w:id="15" w:name="_Toc441066823"/>
-      <w:r>
-        <w:rPr>
-          <w:rFonts w:hint="eastAsia"/>
-        </w:rPr>
-        <w:t>第五章</w:t>
-      </w:r>
-      <w:r>
-        <w:rPr>
-          <w:rFonts w:hint="eastAsia"/>
-        </w:rPr>
-        <w:t xml:space="preserve"> Excel</w:t>
-      </w:r>
-      <w:r>
-        <w:t xml:space="preserve"> </w:t>
-      </w:r>
-      <w:r>
-        <w:t>图表</w:t>
-      </w:r>
-      <w:bookmarkEnd w:id="15"/>
+      <w:r>
+        <w:t>如果是有集合也可以校验</w:t>
+      </w:r>
     </w:p>
     <w:p>
       <w:pPr>
-        <w:pStyle w:val="2"/>
+        <w:pStyle w:val="a3"/>
+        <w:ind w:left="360" w:firstLineChars="0" w:firstLine="0"/>
       </w:pPr>
       <w:r>
-        <w:t>第六章</w:t>
-      </w:r>
-      <w:r>
-        <w:rPr>
-          <w:rFonts w:hint="eastAsia"/>
-        </w:rPr>
-        <w:t xml:space="preserve"> S</w:t>
-      </w:r>
-      <w:r>
-        <w:t>p</w:t>
-      </w:r>
-      <w:r>
-        <w:rPr>
-          <w:rFonts w:hint="eastAsia"/>
-        </w:rPr>
-        <w:t>ring</w:t>
-      </w:r>
-      <w:r>
-        <w:t xml:space="preserve"> web</w:t>
-      </w:r>
-      <w:r>
-        <w:t>集成</w:t>
-      </w:r>
-    </w:p>
-    <w:p>
-      <w:pPr>
-        <w:pStyle w:val="3"/>
-      </w:pPr>
-      <w:r>
-        <w:tab/>
-        <w:t xml:space="preserve">Spring </w:t>
-      </w:r>
-      <w:proofErr w:type="spellStart"/>
-      <w:r>
-        <w:t>mvc</w:t>
-      </w:r>
-      <w:proofErr w:type="spellEnd"/>
-      <w:r>
-        <w:t xml:space="preserve"> </w:t>
-      </w:r>
-      <w:r>
-        <w:t>的配置</w:t>
-      </w:r>
-    </w:p>
-    <w:p>
-      <w:r>
-        <w:t>使用</w:t>
-      </w:r>
-      <w:r>
-        <w:t xml:space="preserve">spring </w:t>
-      </w:r>
-      <w:proofErr w:type="spellStart"/>
-      <w:r>
-        <w:t>mvc</w:t>
-      </w:r>
-      <w:proofErr w:type="spellEnd"/>
-      <w:r>
-        <w:t xml:space="preserve"> </w:t>
-      </w:r>
-      <w:r>
-        <w:t>需要在</w:t>
-      </w:r>
-      <w:r>
-        <w:t>spring-mvc.xml</w:t>
-      </w:r>
-      <w:r>
-        <w:t>或者其他的配置文件中进行配置</w:t>
-      </w:r>
-      <w:r>
-        <w:rPr>
-          <w:rFonts w:hint="eastAsia"/>
-        </w:rPr>
-        <w:t>,</w:t>
-      </w:r>
-      <w:r>
-        <w:rPr>
-          <w:rFonts w:hint="eastAsia"/>
-        </w:rPr>
-        <w:t>主要是</w:t>
-      </w:r>
-    </w:p>
-    <w:p>
-      <w:pPr>
-        <w:widowControl/>
-        <w:shd w:val="clear" w:color="auto" w:fill="FFFFFF"/>
-        <w:spacing w:line="315" w:lineRule="atLeast"/>
-        <w:jc w:val="left"/>
-        <w:rPr>
-          <w:rFonts w:ascii="微软雅黑" w:eastAsia="微软雅黑" w:hAnsi="微软雅黑" w:cs="宋体"/>
-          <w:color w:val="000000"/>
-          <w:kern w:val="0"/>
-          <w:szCs w:val="21"/>
-        </w:rPr>
-      </w:pPr>
-      <w:r>
-        <w:rPr>
-          <w:rFonts w:ascii="微软雅黑" w:eastAsia="微软雅黑" w:hAnsi="微软雅黑" w:cs="宋体" w:hint="eastAsia"/>
-          <w:color w:val="000000"/>
-          <w:kern w:val="0"/>
-          <w:szCs w:val="21"/>
-        </w:rPr>
-        <w:t>默认</w:t>
-      </w:r>
-      <w:r>
-        <w:rPr>
-          <w:rFonts w:ascii="微软雅黑" w:eastAsia="微软雅黑" w:hAnsi="微软雅黑" w:cs="宋体" w:hint="eastAsia"/>
-          <w:color w:val="000000"/>
-          <w:kern w:val="0"/>
-          <w:szCs w:val="21"/>
-          <w:shd w:val="clear" w:color="auto" w:fill="FFFFFF"/>
-        </w:rPr>
-        <w:t>视图</w:t>
-      </w:r>
-      <w:r>
-        <w:rPr>
-          <w:rFonts w:ascii="微软雅黑" w:eastAsia="微软雅黑" w:hAnsi="微软雅黑" w:cs="宋体" w:hint="eastAsia"/>
-          <w:color w:val="000000"/>
-          <w:kern w:val="0"/>
-          <w:szCs w:val="21"/>
-        </w:rPr>
-        <w:t>级别设置低点</w:t>
-      </w:r>
-    </w:p>
-    <w:p>
-      <w:pPr>
-        <w:widowControl/>
-        <w:shd w:val="clear" w:color="auto" w:fill="FFFFFF"/>
-        <w:spacing w:line="315" w:lineRule="atLeast"/>
-        <w:jc w:val="left"/>
-        <w:rPr>
-          <w:rFonts w:ascii="微软雅黑" w:eastAsia="微软雅黑" w:hAnsi="微软雅黑" w:cs="宋体"/>
-          <w:color w:val="000000"/>
-          <w:kern w:val="0"/>
-          <w:szCs w:val="21"/>
-        </w:rPr>
-      </w:pPr>
-      <w:r>
         <w:rPr>
           <w:noProof/>
         </w:rPr>
-        <w:lastRenderedPageBreak/>
         <w:drawing>
-          <wp:inline distT="0" distB="0" distL="0" distR="0" wp14:anchorId="3DB215CE" wp14:editId="05C06CDE">
-            <wp:extent cx="5274310" cy="1783080"/>
-            <wp:effectExtent l="0" t="0" r="2540" b="7620"/>
-            <wp:docPr id="17" name="图片 17"/>
+          <wp:inline distT="0" distB="0" distL="0" distR="0" wp14:anchorId="6C3CA622" wp14:editId="54C5CA12">
+            <wp:extent cx="5274310" cy="177165"/>
+            <wp:effectExtent l="0" t="0" r="2540" b="0"/>
+            <wp:docPr id="46" name="图片 46"/>
             <wp:cNvGraphicFramePr>
               <a:graphicFrameLocks xmlns:a="http://schemas.openxmlformats.org/drawingml/2006/main" noChangeAspect="1"/>
             </wp:cNvGraphicFramePr>
@@ -15667,7 +15458,7 @@
                   <pic:spPr>
                     <a:xfrm>
                       <a:off x="0" y="0"/>
-                      <a:ext cx="5274310" cy="1783080"/>
+                      <a:ext cx="5274310" cy="177165"/>
                     </a:xfrm>
                     <a:prstGeom prst="rect">
                       <a:avLst/>
@@ -15679,56 +15470,166 @@
           </wp:inline>
         </w:drawing>
       </w:r>
-      <w:r>
-        <w:rPr>
-          <w:rFonts w:ascii="微软雅黑" w:eastAsia="微软雅黑" w:hAnsi="微软雅黑" w:cs="宋体" w:hint="eastAsia"/>
-          <w:color w:val="000000"/>
-          <w:kern w:val="0"/>
-          <w:szCs w:val="21"/>
-        </w:rPr>
-        <w:t>Bean视图设置级别高一些,然后把我们的</w:t>
-      </w:r>
-      <w:r>
-        <w:rPr>
-          <w:rFonts w:ascii="微软雅黑" w:eastAsia="微软雅黑" w:hAnsi="微软雅黑" w:cs="宋体" w:hint="eastAsia"/>
-          <w:color w:val="000000"/>
-          <w:kern w:val="0"/>
-          <w:szCs w:val="21"/>
-        </w:rPr>
-        <w:t>视</w:t>
-      </w:r>
-      <w:r>
-        <w:rPr>
-          <w:rFonts w:ascii="微软雅黑" w:eastAsia="微软雅黑" w:hAnsi="微软雅黑" w:cs="宋体" w:hint="eastAsia"/>
-          <w:color w:val="000000"/>
-          <w:kern w:val="0"/>
-          <w:szCs w:val="21"/>
-        </w:rPr>
-        <w:t>图配置上,就完成了</w:t>
-      </w:r>
     </w:p>
     <w:p>
       <w:pPr>
-        <w:widowControl/>
-        <w:shd w:val="clear" w:color="auto" w:fill="FFFFFF"/>
-        <w:jc w:val="left"/>
-        <w:rPr>
-          <w:rFonts w:ascii="Consolas" w:eastAsia="宋体" w:hAnsi="Consolas" w:cs="宋体"/>
-          <w:color w:val="333333"/>
-          <w:kern w:val="0"/>
-          <w:sz w:val="20"/>
-          <w:szCs w:val="20"/>
-        </w:rPr>
+        <w:pStyle w:val="a3"/>
+        <w:ind w:left="360" w:firstLineChars="0" w:firstLine="0"/>
       </w:pPr>
       <w:r>
+        <w:t>同样抛出校验异常信息</w:t>
+      </w:r>
+      <w:r>
+        <w:rPr>
+          <w:rFonts w:hint="eastAsia"/>
+        </w:rPr>
+        <w:t>,</w:t>
+      </w:r>
+      <w:r>
+        <w:rPr>
+          <w:rFonts w:hint="eastAsia"/>
+        </w:rPr>
+        <w:t>终止导入流程</w:t>
+      </w:r>
+    </w:p>
+    <w:p>
+      <w:pPr>
+        <w:pStyle w:val="2"/>
+        <w:numPr>
+          <w:ilvl w:val="0"/>
+          <w:numId w:val="2"/>
+        </w:numPr>
+      </w:pPr>
+      <w:bookmarkStart w:id="10" w:name="_Toc441066818"/>
+      <w:r>
+        <w:lastRenderedPageBreak/>
+        <w:t>Word</w:t>
+      </w:r>
+      <w:r>
+        <w:t>篇</w:t>
+      </w:r>
+      <w:bookmarkEnd w:id="10"/>
+    </w:p>
+    <w:p>
+      <w:pPr>
+        <w:pStyle w:val="3"/>
+      </w:pPr>
+      <w:bookmarkStart w:id="11" w:name="_Toc441066819"/>
+      <w:r>
+        <w:t>W</w:t>
+      </w:r>
+      <w:r>
+        <w:rPr>
+          <w:rFonts w:hint="eastAsia"/>
+        </w:rPr>
+        <w:t>ord</w:t>
+      </w:r>
+      <w:r>
+        <w:rPr>
+          <w:rFonts w:hint="eastAsia"/>
+        </w:rPr>
+        <w:t>模板导出</w:t>
+      </w:r>
+      <w:bookmarkEnd w:id="11"/>
+    </w:p>
+    <w:p>
+      <w:r>
+        <w:t>因为</w:t>
+      </w:r>
+      <w:r>
+        <w:t>POI</w:t>
+      </w:r>
+      <w:r>
+        <w:t>的</w:t>
+      </w:r>
+      <w:r>
+        <w:rPr>
+          <w:rFonts w:hint="eastAsia"/>
+        </w:rPr>
+        <w:t>Word</w:t>
+      </w:r>
+      <w:r>
+        <w:t xml:space="preserve"> 2003</w:t>
+      </w:r>
+      <w:r>
+        <w:t>支持的很不好</w:t>
+      </w:r>
+      <w:r>
+        <w:rPr>
+          <w:rFonts w:hint="eastAsia"/>
+        </w:rPr>
+        <w:t>,</w:t>
+      </w:r>
+      <w:r>
+        <w:rPr>
+          <w:rFonts w:hint="eastAsia"/>
+        </w:rPr>
+        <w:t>我也就不进行支持了</w:t>
+      </w:r>
+      <w:r>
+        <w:rPr>
+          <w:rFonts w:hint="eastAsia"/>
+        </w:rPr>
+        <w:t>,</w:t>
+      </w:r>
+      <w:r>
+        <w:rPr>
+          <w:rFonts w:hint="eastAsia"/>
+        </w:rPr>
+        <w:t>现在只支持</w:t>
+      </w:r>
+      <w:r>
+        <w:rPr>
+          <w:rFonts w:hint="eastAsia"/>
+        </w:rPr>
+        <w:t>2007</w:t>
+      </w:r>
+      <w:r>
+        <w:rPr>
+          <w:rFonts w:hint="eastAsia"/>
+        </w:rPr>
+        <w:t>版本</w:t>
+      </w:r>
+    </w:p>
+    <w:p>
+      <w:r>
+        <w:t>支持值替换</w:t>
+      </w:r>
+      <w:r>
+        <w:rPr>
+          <w:rFonts w:hint="eastAsia"/>
+        </w:rPr>
+        <w:t>,</w:t>
+      </w:r>
+      <w:r>
+        <w:rPr>
+          <w:rFonts w:hint="eastAsia"/>
+        </w:rPr>
+        <w:t>图片替换</w:t>
+      </w:r>
+      <w:r>
+        <w:rPr>
+          <w:rFonts w:hint="eastAsia"/>
+        </w:rPr>
+        <w:t>,table</w:t>
+      </w:r>
+      <w:r>
+        <w:rPr>
+          <w:rFonts w:hint="eastAsia"/>
+        </w:rPr>
+        <w:t>等功能</w:t>
+      </w:r>
+    </w:p>
+    <w:p>
+      <w:r>
         <w:rPr>
           <w:noProof/>
         </w:rPr>
         <w:drawing>
-          <wp:inline distT="0" distB="0" distL="0" distR="0" wp14:anchorId="24AC31D8" wp14:editId="3EB95819">
-            <wp:extent cx="5274310" cy="1283970"/>
-            <wp:effectExtent l="0" t="0" r="2540" b="0"/>
-            <wp:docPr id="27" name="图片 27"/>
+          <wp:inline distT="0" distB="0" distL="0" distR="0" wp14:anchorId="3DF75697" wp14:editId="7E57A96F">
+            <wp:extent cx="5274310" cy="1478280"/>
+            <wp:effectExtent l="0" t="0" r="2540" b="7620"/>
+            <wp:docPr id="33" name="图片 33"/>
             <wp:cNvGraphicFramePr>
               <a:graphicFrameLocks xmlns:a="http://schemas.openxmlformats.org/drawingml/2006/main" noChangeAspect="1"/>
             </wp:cNvGraphicFramePr>
@@ -15748,7 +15649,7 @@
                   <pic:spPr>
                     <a:xfrm>
                       <a:off x="0" y="0"/>
-                      <a:ext cx="5274310" cy="1283970"/>
+                      <a:ext cx="5274310" cy="1478280"/>
                     </a:xfrm>
                     <a:prstGeom prst="rect">
                       <a:avLst/>
@@ -15762,388 +15663,90 @@
       </w:r>
     </w:p>
     <w:p>
-      <w:pPr>
-        <w:widowControl/>
-        <w:shd w:val="clear" w:color="auto" w:fill="FFFFFF"/>
-        <w:jc w:val="left"/>
-        <w:rPr>
-          <w:rFonts w:asciiTheme="minorEastAsia" w:hAnsiTheme="minorEastAsia" w:cs="宋体"/>
-          <w:color w:val="333333"/>
-          <w:kern w:val="0"/>
-          <w:sz w:val="24"/>
-          <w:szCs w:val="24"/>
-        </w:rPr>
-      </w:pPr>
-      <w:r>
-        <w:rPr>
-          <w:rFonts w:asciiTheme="minorEastAsia" w:hAnsiTheme="minorEastAsia" w:cs="宋体"/>
-          <w:color w:val="333333"/>
-          <w:kern w:val="0"/>
-          <w:sz w:val="24"/>
-          <w:szCs w:val="24"/>
-        </w:rPr>
-        <w:t>2.0.8版本后加上了@Controller 里面</w:t>
-      </w:r>
-      <w:r>
-        <w:rPr>
-          <w:rFonts w:asciiTheme="minorEastAsia" w:hAnsiTheme="minorEastAsia" w:cs="宋体" w:hint="eastAsia"/>
-          <w:iCs/>
-          <w:color w:val="000000"/>
-          <w:kern w:val="0"/>
-          <w:sz w:val="24"/>
-          <w:szCs w:val="24"/>
-        </w:rPr>
-        <w:t>只要在</w:t>
-      </w:r>
-    </w:p>
-    <w:p>
-      <w:pPr>
-        <w:widowControl/>
-        <w:shd w:val="clear" w:color="auto" w:fill="FFFFFF"/>
-        <w:jc w:val="left"/>
-        <w:rPr>
-          <w:rFonts w:asciiTheme="minorEastAsia" w:hAnsiTheme="minorEastAsia" w:cs="宋体"/>
-          <w:color w:val="333333"/>
-          <w:kern w:val="0"/>
-          <w:sz w:val="24"/>
-          <w:szCs w:val="24"/>
-        </w:rPr>
-      </w:pPr>
-      <w:r>
-        <w:rPr>
-          <w:rFonts w:asciiTheme="minorEastAsia" w:hAnsiTheme="minorEastAsia" w:cs="宋体" w:hint="eastAsia"/>
-          <w:i/>
-          <w:iCs/>
-          <w:color w:val="000000"/>
-          <w:kern w:val="0"/>
-          <w:sz w:val="24"/>
-          <w:szCs w:val="24"/>
+      <w:r>
+        <w:t>基本功能是基于</w:t>
+      </w:r>
+      <w:r>
+        <w:t xml:space="preserve">Excel </w:t>
+      </w:r>
+      <w:r>
+        <w:t>模板导出功能的</w:t>
+      </w:r>
+      <w:r>
+        <w:t>clone,</w:t>
+      </w:r>
+      <w:r>
+        <w:t>实现了</w:t>
+      </w:r>
+      <w:r>
+        <w:t>Excel</w:t>
+      </w:r>
+      <w:r>
+        <w:t>模板中的大部分功能</w:t>
+      </w:r>
+      <w:r>
+        <w:rPr>
+          <w:rFonts w:hint="eastAsia"/>
+        </w:rPr>
+        <w:t>,</w:t>
+      </w:r>
+      <w:r>
+        <w:rPr>
+          <w:rFonts w:hint="eastAsia"/>
+        </w:rPr>
+        <w:t>语法也都是保持一致</w:t>
+      </w:r>
+      <w:r>
+        <w:rPr>
+          <w:rFonts w:hint="eastAsia"/>
+        </w:rPr>
+        <w:t>,</w:t>
+      </w:r>
+      <w:r>
+        <w:rPr>
+          <w:rFonts w:hint="eastAsia"/>
           <w:highlight w:val="yellow"/>
         </w:rPr>
-        <w:t>&lt;</w:t>
-      </w:r>
-      <w:proofErr w:type="spellStart"/>
-      <w:r>
-        <w:rPr>
-          <w:rFonts w:asciiTheme="minorEastAsia" w:hAnsiTheme="minorEastAsia" w:cs="宋体" w:hint="eastAsia"/>
-          <w:iCs/>
-          <w:color w:val="000000"/>
-          <w:kern w:val="0"/>
-          <w:sz w:val="24"/>
-          <w:szCs w:val="24"/>
+        <w:t>目前不能嵌套</w:t>
+      </w:r>
+      <w:r>
+        <w:rPr>
+          <w:rFonts w:hint="eastAsia"/>
           <w:highlight w:val="yellow"/>
         </w:rPr>
-        <w:t>context</w:t>
-      </w:r>
-      <w:proofErr w:type="gramStart"/>
-      <w:r>
-        <w:rPr>
-          <w:rFonts w:asciiTheme="minorEastAsia" w:hAnsiTheme="minorEastAsia" w:cs="宋体" w:hint="eastAsia"/>
-          <w:iCs/>
-          <w:color w:val="000000"/>
-          <w:kern w:val="0"/>
-          <w:sz w:val="24"/>
-          <w:szCs w:val="24"/>
+        <w:t>table</w:t>
+      </w:r>
+      <w:r>
+        <w:rPr>
+          <w:rFonts w:hint="eastAsia"/>
           <w:highlight w:val="yellow"/>
         </w:rPr>
-        <w:t>:component</w:t>
-      </w:r>
-      <w:proofErr w:type="gramEnd"/>
-      <w:r>
-        <w:rPr>
-          <w:rFonts w:asciiTheme="minorEastAsia" w:hAnsiTheme="minorEastAsia" w:cs="宋体" w:hint="eastAsia"/>
-          <w:iCs/>
-          <w:color w:val="000000"/>
-          <w:kern w:val="0"/>
-          <w:sz w:val="24"/>
-          <w:szCs w:val="24"/>
-          <w:highlight w:val="yellow"/>
-        </w:rPr>
-        <w:t>-scan</w:t>
-      </w:r>
-      <w:proofErr w:type="spellEnd"/>
-      <w:r>
-        <w:rPr>
-          <w:rFonts w:asciiTheme="minorEastAsia" w:hAnsiTheme="minorEastAsia" w:cs="宋体" w:hint="eastAsia"/>
-          <w:iCs/>
-          <w:color w:val="000000"/>
-          <w:kern w:val="0"/>
-          <w:sz w:val="24"/>
-          <w:szCs w:val="24"/>
-          <w:highlight w:val="yellow"/>
-        </w:rPr>
-        <w:t xml:space="preserve"> base-package="</w:t>
-      </w:r>
-      <w:proofErr w:type="spellStart"/>
-      <w:r>
-        <w:rPr>
-          <w:rFonts w:asciiTheme="minorEastAsia" w:hAnsiTheme="minorEastAsia" w:cs="宋体" w:hint="eastAsia"/>
-          <w:iCs/>
-          <w:color w:val="000000"/>
-          <w:kern w:val="0"/>
-          <w:sz w:val="24"/>
-          <w:szCs w:val="24"/>
-          <w:highlight w:val="yellow"/>
-        </w:rPr>
-        <w:t>org.jeecgframework.poi.excel.view</w:t>
-      </w:r>
-      <w:proofErr w:type="spellEnd"/>
-      <w:r>
-        <w:rPr>
-          <w:rFonts w:asciiTheme="minorEastAsia" w:hAnsiTheme="minorEastAsia" w:cs="宋体" w:hint="eastAsia"/>
-          <w:iCs/>
-          <w:color w:val="000000"/>
-          <w:kern w:val="0"/>
-          <w:sz w:val="24"/>
-          <w:szCs w:val="24"/>
-          <w:highlight w:val="yellow"/>
-        </w:rPr>
-        <w:t>"</w:t>
-      </w:r>
-      <w:r>
-        <w:rPr>
-          <w:rFonts w:asciiTheme="minorEastAsia" w:hAnsiTheme="minorEastAsia" w:cs="宋体" w:hint="eastAsia"/>
-          <w:iCs/>
-          <w:color w:val="000000"/>
-          <w:kern w:val="0"/>
-          <w:sz w:val="24"/>
-          <w:szCs w:val="24"/>
-        </w:rPr>
-        <w:t>&gt;</w:t>
-      </w:r>
-    </w:p>
-    <w:p>
-      <w:pPr>
-        <w:widowControl/>
-        <w:shd w:val="clear" w:color="auto" w:fill="FFFFFF"/>
-        <w:spacing w:line="315" w:lineRule="atLeast"/>
-        <w:jc w:val="left"/>
-        <w:rPr>
-          <w:rFonts w:asciiTheme="minorEastAsia" w:hAnsiTheme="minorEastAsia" w:cs="宋体"/>
-          <w:iCs/>
-          <w:color w:val="000000"/>
-          <w:kern w:val="0"/>
-          <w:sz w:val="24"/>
-          <w:szCs w:val="24"/>
-        </w:rPr>
-      </w:pPr>
-      <w:r>
-        <w:rPr>
-          <w:rFonts w:asciiTheme="minorEastAsia" w:hAnsiTheme="minorEastAsia" w:cs="宋体" w:hint="eastAsia"/>
-          <w:iCs/>
-          <w:color w:val="000000"/>
-          <w:kern w:val="0"/>
-          <w:sz w:val="24"/>
-          <w:szCs w:val="24"/>
-        </w:rPr>
-        <w:t>加入就可以了</w:t>
-      </w:r>
-      <w:r>
-        <w:rPr>
-          <w:rFonts w:asciiTheme="minorEastAsia" w:hAnsiTheme="minorEastAsia" w:cs="宋体" w:hint="eastAsia"/>
-          <w:iCs/>
-          <w:color w:val="000000"/>
-          <w:kern w:val="0"/>
-          <w:sz w:val="24"/>
-          <w:szCs w:val="24"/>
-        </w:rPr>
-        <w:t>,但是</w:t>
-      </w:r>
-      <w:proofErr w:type="gramStart"/>
-      <w:r>
-        <w:rPr>
-          <w:rFonts w:asciiTheme="minorEastAsia" w:hAnsiTheme="minorEastAsia" w:cs="宋体" w:hint="eastAsia"/>
-          <w:iCs/>
-          <w:color w:val="000000"/>
-          <w:kern w:val="0"/>
-          <w:sz w:val="24"/>
-          <w:szCs w:val="24"/>
-        </w:rPr>
-        <w:t>解析器还是</w:t>
-      </w:r>
-      <w:proofErr w:type="gramEnd"/>
-      <w:r>
-        <w:rPr>
-          <w:rFonts w:asciiTheme="minorEastAsia" w:hAnsiTheme="minorEastAsia" w:cs="宋体" w:hint="eastAsia"/>
-          <w:iCs/>
-          <w:color w:val="000000"/>
-          <w:kern w:val="0"/>
-          <w:sz w:val="24"/>
-          <w:szCs w:val="24"/>
-        </w:rPr>
-        <w:t>要配置的</w:t>
-      </w:r>
-    </w:p>
-    <w:p>
-      <w:pPr>
-        <w:widowControl/>
-        <w:shd w:val="clear" w:color="auto" w:fill="FFFFFF"/>
-        <w:spacing w:line="315" w:lineRule="atLeast"/>
-        <w:jc w:val="left"/>
-        <w:rPr>
-          <w:rFonts w:asciiTheme="minorEastAsia" w:hAnsiTheme="minorEastAsia" w:cs="宋体"/>
-          <w:iCs/>
-          <w:color w:val="000000"/>
-          <w:kern w:val="0"/>
-          <w:sz w:val="24"/>
-          <w:szCs w:val="24"/>
-        </w:rPr>
-      </w:pPr>
-      <w:r>
-        <w:rPr>
-          <w:rFonts w:asciiTheme="minorEastAsia" w:hAnsiTheme="minorEastAsia" w:cs="宋体"/>
-          <w:iCs/>
-          <w:color w:val="000000"/>
-          <w:kern w:val="0"/>
-          <w:sz w:val="24"/>
-          <w:szCs w:val="24"/>
-        </w:rPr>
-        <w:t>这样就算集成完成了</w:t>
-      </w:r>
-      <w:r>
-        <w:rPr>
-          <w:rFonts w:asciiTheme="minorEastAsia" w:hAnsiTheme="minorEastAsia" w:cs="宋体" w:hint="eastAsia"/>
-          <w:iCs/>
-          <w:color w:val="000000"/>
-          <w:kern w:val="0"/>
-          <w:sz w:val="24"/>
-          <w:szCs w:val="24"/>
+        <w:t>请注意</w:t>
+      </w:r>
+    </w:p>
+    <w:p>
+      <w:r>
+        <w:t>语法</w:t>
+      </w:r>
+      <w:r>
+        <w:t>啥的就不讲了</w:t>
+      </w:r>
+      <w:r>
+        <w:rPr>
+          <w:rFonts w:hint="eastAsia"/>
         </w:rPr>
         <w:t>,</w:t>
       </w:r>
       <w:r>
         <w:rPr>
-          <w:rFonts w:asciiTheme="minorEastAsia" w:hAnsiTheme="minorEastAsia" w:cs="宋体" w:hint="eastAsia"/>
-          <w:iCs/>
-          <w:color w:val="000000"/>
-          <w:kern w:val="0"/>
-          <w:sz w:val="24"/>
-          <w:szCs w:val="24"/>
-        </w:rPr>
-        <w:t>下面我们介绍各种</w:t>
-      </w:r>
-      <w:r>
-        <w:rPr>
-          <w:rFonts w:asciiTheme="minorEastAsia" w:hAnsiTheme="minorEastAsia" w:cs="宋体" w:hint="eastAsia"/>
-          <w:iCs/>
-          <w:color w:val="000000"/>
-          <w:kern w:val="0"/>
-          <w:sz w:val="24"/>
-          <w:szCs w:val="24"/>
-        </w:rPr>
-        <w:t>VIEW</w:t>
-      </w:r>
-    </w:p>
-    <w:p>
-      <w:pPr>
-        <w:pStyle w:val="3"/>
-      </w:pPr>
-      <w:r>
-        <w:rPr>
-          <w:rFonts w:hint="eastAsia"/>
-        </w:rPr>
-        <w:t>注解</w:t>
-      </w:r>
-      <w:r>
-        <w:rPr>
-          <w:rFonts w:hint="eastAsia"/>
-        </w:rPr>
-        <w:t>view</w:t>
-      </w:r>
-      <w:r>
-        <w:t xml:space="preserve"> </w:t>
-      </w:r>
-      <w:proofErr w:type="spellStart"/>
-      <w:r>
-        <w:t>JeecgSingleExcelView</w:t>
-      </w:r>
-      <w:proofErr w:type="spellEnd"/>
-    </w:p>
-    <w:p/>
-    <w:p/>
-    <w:p>
-      <w:pPr>
-        <w:pStyle w:val="2"/>
-      </w:pPr>
-      <w:bookmarkStart w:id="16" w:name="_Toc441066824"/>
-      <w:r>
-        <w:rPr>
-          <w:rFonts w:hint="eastAsia"/>
-        </w:rPr>
-        <w:t>第七</w:t>
-      </w:r>
-      <w:r>
-        <w:rPr>
-          <w:rFonts w:hint="eastAsia"/>
-        </w:rPr>
-        <w:t>章</w:t>
-      </w:r>
-      <w:r>
-        <w:rPr>
-          <w:rFonts w:hint="eastAsia"/>
-        </w:rPr>
-        <w:t xml:space="preserve"> </w:t>
-      </w:r>
-      <w:r>
-        <w:rPr>
-          <w:rFonts w:hint="eastAsia"/>
-        </w:rPr>
-        <w:t>缓存以及工具类</w:t>
-      </w:r>
-      <w:bookmarkEnd w:id="16"/>
-    </w:p>
-    <w:p>
-      <w:pPr>
-        <w:pStyle w:val="4"/>
-      </w:pPr>
-      <w:r>
-        <w:t>缓存</w:t>
-      </w:r>
-    </w:p>
-    <w:p>
-      <w:r>
-        <w:t>缓存是基于</w:t>
-      </w:r>
-      <w:r>
-        <w:t>guava</w:t>
-      </w:r>
-      <w:r>
-        <w:t>来实现的</w:t>
-      </w:r>
-    </w:p>
-    <w:p>
-      <w:r>
-        <w:t>提供了</w:t>
-      </w:r>
-      <w:r>
-        <w:t>excel</w:t>
-      </w:r>
-      <w:r>
-        <w:t>模板读取缓存</w:t>
-      </w:r>
-      <w:r>
-        <w:rPr>
-          <w:rFonts w:hint="eastAsia"/>
-        </w:rPr>
-        <w:t>,Html</w:t>
-      </w:r>
-      <w:r>
-        <w:rPr>
-          <w:rFonts w:hint="eastAsia"/>
-        </w:rPr>
-        <w:t>缓存</w:t>
-      </w:r>
-      <w:r>
-        <w:rPr>
-          <w:rFonts w:hint="eastAsia"/>
-        </w:rPr>
-        <w:t>,word</w:t>
-      </w:r>
-      <w:r>
-        <w:rPr>
-          <w:rFonts w:hint="eastAsia"/>
-        </w:rPr>
-        <w:t>模板读取缓存</w:t>
+          <w:rFonts w:hint="eastAsia"/>
+        </w:rPr>
+        <w:t>说下不同的地方</w:t>
+      </w:r>
+    </w:p>
+    <w:p>
+      <w:r>
+        <w:t>提供一个专用的图片替换类</w:t>
       </w:r>
       <w:r>
         <w:rPr>
@@ -16155,50 +15758,7 @@
         <w:rPr>
           <w:rFonts w:hint="eastAsia"/>
         </w:rPr>
-        <w:t>图片读取缓存</w:t>
-      </w:r>
-    </w:p>
-    <w:p/>
-    <w:p>
-      <w:r>
-        <w:t>讲下自定义文件读取</w:t>
-      </w:r>
-    </w:p>
-    <w:p>
-      <w:proofErr w:type="spellStart"/>
-      <w:r>
-        <w:t>IFileLoader</w:t>
-      </w:r>
-      <w:proofErr w:type="spellEnd"/>
-      <w:r>
-        <w:t xml:space="preserve"> </w:t>
-      </w:r>
-      <w:r>
-        <w:t>提供文件读取接口</w:t>
-      </w:r>
-      <w:r>
-        <w:rPr>
-          <w:rFonts w:hint="eastAsia"/>
-        </w:rPr>
-        <w:t>,</w:t>
-      </w:r>
-      <w:r>
-        <w:rPr>
-          <w:rFonts w:hint="eastAsia"/>
-        </w:rPr>
-        <w:t>自己实现这个接口</w:t>
-      </w:r>
-      <w:r>
-        <w:rPr>
-          <w:rFonts w:hint="eastAsia"/>
-        </w:rPr>
-        <w:t>,</w:t>
-      </w:r>
-      <w:r>
-        <w:rPr>
-          <w:rFonts w:hint="eastAsia"/>
-        </w:rPr>
-        <w:t>比如</w:t>
+        <w:t>判断这个对象会把这个地方替换成图片</w:t>
       </w:r>
     </w:p>
     <w:p>
@@ -16206,12 +15766,11 @@
         <w:rPr>
           <w:noProof/>
         </w:rPr>
-        <w:lastRenderedPageBreak/>
         <w:drawing>
-          <wp:inline distT="0" distB="0" distL="0" distR="0" wp14:anchorId="0EF32115" wp14:editId="4D0D346A">
-            <wp:extent cx="5274310" cy="2965450"/>
-            <wp:effectExtent l="0" t="0" r="2540" b="6350"/>
-            <wp:docPr id="40" name="图片 40"/>
+          <wp:inline distT="0" distB="0" distL="0" distR="0" wp14:anchorId="52C7457E" wp14:editId="419A22CE">
+            <wp:extent cx="4438650" cy="3752850"/>
+            <wp:effectExtent l="0" t="0" r="0" b="0"/>
+            <wp:docPr id="34" name="图片 34"/>
             <wp:cNvGraphicFramePr>
               <a:graphicFrameLocks xmlns:a="http://schemas.openxmlformats.org/drawingml/2006/main" noChangeAspect="1"/>
             </wp:cNvGraphicFramePr>
@@ -16231,6 +15790,1316 @@
                   <pic:spPr>
                     <a:xfrm>
                       <a:off x="0" y="0"/>
+                      <a:ext cx="4438650" cy="3752850"/>
+                    </a:xfrm>
+                    <a:prstGeom prst="rect">
+                      <a:avLst/>
+                    </a:prstGeom>
+                  </pic:spPr>
+                </pic:pic>
+              </a:graphicData>
+            </a:graphic>
+          </wp:inline>
+        </w:drawing>
+      </w:r>
+    </w:p>
+    <w:p/>
+    <w:p>
+      <w:pPr>
+        <w:pStyle w:val="2"/>
+      </w:pPr>
+      <w:bookmarkStart w:id="12" w:name="_Toc441066820"/>
+      <w:r>
+        <w:lastRenderedPageBreak/>
+        <w:t>第三章</w:t>
+      </w:r>
+      <w:r>
+        <w:t>PDF</w:t>
+      </w:r>
+      <w:r>
+        <w:t>导出</w:t>
+      </w:r>
+      <w:bookmarkEnd w:id="12"/>
+    </w:p>
+    <w:p>
+      <w:pPr>
+        <w:pStyle w:val="4"/>
+      </w:pPr>
+      <w:r>
+        <w:t>Pdf</w:t>
+      </w:r>
+      <w:r>
+        <w:t>导出</w:t>
+      </w:r>
+    </w:p>
+    <w:p>
+      <w:r>
+        <w:t>同样是基于</w:t>
+      </w:r>
+      <w:r>
+        <w:t>Excel</w:t>
+      </w:r>
+      <w:r>
+        <w:t>模块的功能扩展</w:t>
+      </w:r>
+      <w:r>
+        <w:rPr>
+          <w:rFonts w:hint="eastAsia"/>
+        </w:rPr>
+        <w:t>,</w:t>
+      </w:r>
+      <w:r>
+        <w:rPr>
+          <w:rFonts w:hint="eastAsia"/>
+          <w:highlight w:val="yellow"/>
+        </w:rPr>
+        <w:t>目前只支持</w:t>
+      </w:r>
+      <w:r>
+        <w:rPr>
+          <w:rFonts w:hint="eastAsia"/>
+          <w:highlight w:val="yellow"/>
+        </w:rPr>
+        <w:t>Excel</w:t>
+      </w:r>
+      <w:r>
+        <w:rPr>
+          <w:rFonts w:hint="eastAsia"/>
+          <w:highlight w:val="yellow"/>
+        </w:rPr>
+        <w:t>注解导出和</w:t>
+      </w:r>
+      <w:r>
+        <w:rPr>
+          <w:rFonts w:hint="eastAsia"/>
+          <w:highlight w:val="yellow"/>
+        </w:rPr>
+        <w:t>map</w:t>
+      </w:r>
+      <w:r>
+        <w:rPr>
+          <w:rFonts w:hint="eastAsia"/>
+          <w:highlight w:val="yellow"/>
+        </w:rPr>
+        <w:t>导出</w:t>
+      </w:r>
+      <w:r>
+        <w:rPr>
+          <w:rFonts w:hint="eastAsia"/>
+          <w:highlight w:val="yellow"/>
+        </w:rPr>
+        <w:t>,</w:t>
+      </w:r>
+      <w:r>
+        <w:rPr>
+          <w:rFonts w:hint="eastAsia"/>
+          <w:highlight w:val="yellow"/>
+        </w:rPr>
+        <w:t>还</w:t>
+      </w:r>
+      <w:proofErr w:type="gramStart"/>
+      <w:r>
+        <w:rPr>
+          <w:rFonts w:hint="eastAsia"/>
+          <w:highlight w:val="yellow"/>
+        </w:rPr>
+        <w:t>没支持</w:t>
+      </w:r>
+      <w:proofErr w:type="gramEnd"/>
+      <w:r>
+        <w:rPr>
+          <w:rFonts w:hint="eastAsia"/>
+          <w:highlight w:val="yellow"/>
+        </w:rPr>
+        <w:t>模板</w:t>
+      </w:r>
+    </w:p>
+    <w:p/>
+    <w:p>
+      <w:r>
+        <w:t>提供了</w:t>
+      </w:r>
+      <w:r>
+        <w:t>样式接口</w:t>
+      </w:r>
+      <w:proofErr w:type="spellStart"/>
+      <w:r>
+        <w:t>IPdfExportStyler</w:t>
+      </w:r>
+      <w:proofErr w:type="spellEnd"/>
+      <w:r>
+        <w:t>,</w:t>
+      </w:r>
+      <w:r>
+        <w:t>用于创建</w:t>
+      </w:r>
+      <w:r>
+        <w:t>Cell</w:t>
+      </w:r>
+      <w:r>
+        <w:t>时候的样式设置</w:t>
+      </w:r>
+    </w:p>
+    <w:p>
+      <w:r>
+        <w:rPr>
+          <w:noProof/>
+        </w:rPr>
+        <w:drawing>
+          <wp:inline distT="0" distB="0" distL="0" distR="0" wp14:anchorId="51054A40" wp14:editId="20CE495C">
+            <wp:extent cx="5274310" cy="3199130"/>
+            <wp:effectExtent l="0" t="0" r="2540" b="1270"/>
+            <wp:docPr id="35" name="图片 35"/>
+            <wp:cNvGraphicFramePr>
+              <a:graphicFrameLocks xmlns:a="http://schemas.openxmlformats.org/drawingml/2006/main" noChangeAspect="1"/>
+            </wp:cNvGraphicFramePr>
+            <a:graphic xmlns:a="http://schemas.openxmlformats.org/drawingml/2006/main">
+              <a:graphicData uri="http://schemas.openxmlformats.org/drawingml/2006/picture">
+                <pic:pic xmlns:pic="http://schemas.openxmlformats.org/drawingml/2006/picture">
+                  <pic:nvPicPr>
+                    <pic:cNvPr id="1" name=""/>
+                    <pic:cNvPicPr/>
+                  </pic:nvPicPr>
+                  <pic:blipFill>
+                    <a:blip r:embed="rId99"/>
+                    <a:stretch>
+                      <a:fillRect/>
+                    </a:stretch>
+                  </pic:blipFill>
+                  <pic:spPr>
+                    <a:xfrm>
+                      <a:off x="0" y="0"/>
+                      <a:ext cx="5274310" cy="3199130"/>
+                    </a:xfrm>
+                    <a:prstGeom prst="rect">
+                      <a:avLst/>
+                    </a:prstGeom>
+                  </pic:spPr>
+                </pic:pic>
+              </a:graphicData>
+            </a:graphic>
+          </wp:inline>
+        </w:drawing>
+      </w:r>
+    </w:p>
+    <w:p/>
+    <w:p>
+      <w:r>
+        <w:t>方法也和</w:t>
+      </w:r>
+      <w:r>
+        <w:t>Excel;</w:t>
+      </w:r>
+      <w:r>
+        <w:t>类似</w:t>
+      </w:r>
+      <w:r>
+        <w:rPr>
+          <w:rFonts w:hint="eastAsia"/>
+        </w:rPr>
+        <w:t>,</w:t>
+      </w:r>
+      <w:r>
+        <w:rPr>
+          <w:rFonts w:hint="eastAsia"/>
+        </w:rPr>
+        <w:t>但是要提供流</w:t>
+      </w:r>
+    </w:p>
+    <w:p>
+      <w:r>
+        <w:rPr>
+          <w:noProof/>
+        </w:rPr>
+        <w:drawing>
+          <wp:inline distT="0" distB="0" distL="0" distR="0" wp14:anchorId="46950BD6" wp14:editId="122CE78E">
+            <wp:extent cx="5274310" cy="1868805"/>
+            <wp:effectExtent l="0" t="0" r="2540" b="0"/>
+            <wp:docPr id="37" name="图片 37"/>
+            <wp:cNvGraphicFramePr>
+              <a:graphicFrameLocks xmlns:a="http://schemas.openxmlformats.org/drawingml/2006/main" noChangeAspect="1"/>
+            </wp:cNvGraphicFramePr>
+            <a:graphic xmlns:a="http://schemas.openxmlformats.org/drawingml/2006/main">
+              <a:graphicData uri="http://schemas.openxmlformats.org/drawingml/2006/picture">
+                <pic:pic xmlns:pic="http://schemas.openxmlformats.org/drawingml/2006/picture">
+                  <pic:nvPicPr>
+                    <pic:cNvPr id="1" name=""/>
+                    <pic:cNvPicPr/>
+                  </pic:nvPicPr>
+                  <pic:blipFill>
+                    <a:blip r:embed="rId100"/>
+                    <a:stretch>
+                      <a:fillRect/>
+                    </a:stretch>
+                  </pic:blipFill>
+                  <pic:spPr>
+                    <a:xfrm>
+                      <a:off x="0" y="0"/>
+                      <a:ext cx="5274310" cy="1868805"/>
+                    </a:xfrm>
+                    <a:prstGeom prst="rect">
+                      <a:avLst/>
+                    </a:prstGeom>
+                  </pic:spPr>
+                </pic:pic>
+              </a:graphicData>
+            </a:graphic>
+          </wp:inline>
+        </w:drawing>
+      </w:r>
+    </w:p>
+    <w:p/>
+    <w:p>
+      <w:pPr>
+        <w:pStyle w:val="2"/>
+      </w:pPr>
+      <w:bookmarkStart w:id="13" w:name="_Toc441066821"/>
+      <w:r>
+        <w:rPr>
+          <w:rFonts w:hint="eastAsia"/>
+        </w:rPr>
+        <w:lastRenderedPageBreak/>
+        <w:t>第四章</w:t>
+      </w:r>
+      <w:r>
+        <w:rPr>
+          <w:rFonts w:hint="eastAsia"/>
+        </w:rPr>
+        <w:t>HTML</w:t>
+      </w:r>
+      <w:r>
+        <w:rPr>
+          <w:rFonts w:hint="eastAsia"/>
+        </w:rPr>
+        <w:t>导出</w:t>
+      </w:r>
+      <w:bookmarkEnd w:id="13"/>
+    </w:p>
+    <w:p>
+      <w:pPr>
+        <w:pStyle w:val="3"/>
+      </w:pPr>
+      <w:bookmarkStart w:id="14" w:name="_Toc441066822"/>
+      <w:r>
+        <w:t>HTML</w:t>
+      </w:r>
+      <w:r>
+        <w:t>导出</w:t>
+      </w:r>
+      <w:bookmarkEnd w:id="14"/>
+    </w:p>
+    <w:p>
+      <w:r>
+        <w:t>目前只支持</w:t>
+      </w:r>
+      <w:r>
+        <w:t>Excel</w:t>
+      </w:r>
+      <w:r>
+        <w:t>转为</w:t>
+      </w:r>
+      <w:r>
+        <w:t>HTML</w:t>
+      </w:r>
+      <w:r>
+        <w:t>,</w:t>
+      </w:r>
+      <w:r>
+        <w:t>效果还算凑合</w:t>
+      </w:r>
+      <w:r>
+        <w:rPr>
+          <w:rFonts w:hint="eastAsia"/>
+        </w:rPr>
+        <w:t>,</w:t>
+      </w:r>
+      <w:r>
+        <w:rPr>
+          <w:rFonts w:hint="eastAsia"/>
+        </w:rPr>
+        <w:t>给用户看看可以</w:t>
+      </w:r>
+      <w:r>
+        <w:rPr>
+          <w:rFonts w:hint="eastAsia"/>
+        </w:rPr>
+        <w:t>,</w:t>
+      </w:r>
+      <w:r>
+        <w:rPr>
+          <w:rFonts w:hint="eastAsia"/>
+        </w:rPr>
+        <w:t>企业级还是需要专业的解决方案</w:t>
+      </w:r>
+    </w:p>
+    <w:p>
+      <w:r>
+        <w:rPr>
+          <w:noProof/>
+        </w:rPr>
+        <w:drawing>
+          <wp:inline distT="0" distB="0" distL="0" distR="0" wp14:anchorId="48D6424E" wp14:editId="683B277B">
+            <wp:extent cx="5274310" cy="2033270"/>
+            <wp:effectExtent l="0" t="0" r="2540" b="5080"/>
+            <wp:docPr id="38" name="图片 38"/>
+            <wp:cNvGraphicFramePr>
+              <a:graphicFrameLocks xmlns:a="http://schemas.openxmlformats.org/drawingml/2006/main" noChangeAspect="1"/>
+            </wp:cNvGraphicFramePr>
+            <a:graphic xmlns:a="http://schemas.openxmlformats.org/drawingml/2006/main">
+              <a:graphicData uri="http://schemas.openxmlformats.org/drawingml/2006/picture">
+                <pic:pic xmlns:pic="http://schemas.openxmlformats.org/drawingml/2006/picture">
+                  <pic:nvPicPr>
+                    <pic:cNvPr id="1" name=""/>
+                    <pic:cNvPicPr/>
+                  </pic:nvPicPr>
+                  <pic:blipFill>
+                    <a:blip r:embed="rId101"/>
+                    <a:stretch>
+                      <a:fillRect/>
+                    </a:stretch>
+                  </pic:blipFill>
+                  <pic:spPr>
+                    <a:xfrm>
+                      <a:off x="0" y="0"/>
+                      <a:ext cx="5274310" cy="2033270"/>
+                    </a:xfrm>
+                    <a:prstGeom prst="rect">
+                      <a:avLst/>
+                    </a:prstGeom>
+                  </pic:spPr>
+                </pic:pic>
+              </a:graphicData>
+            </a:graphic>
+          </wp:inline>
+        </w:drawing>
+      </w:r>
+    </w:p>
+    <w:p/>
+    <w:p>
+      <w:pPr>
+        <w:rPr>
+          <w:highlight w:val="yellow"/>
+        </w:rPr>
+      </w:pPr>
+      <w:r>
+        <w:rPr>
+          <w:highlight w:val="yellow"/>
+        </w:rPr>
+        <w:t>导出返回两种界面</w:t>
+      </w:r>
+      <w:r>
+        <w:rPr>
+          <w:rFonts w:hint="eastAsia"/>
+          <w:highlight w:val="yellow"/>
+        </w:rPr>
+        <w:t>,</w:t>
+      </w:r>
+      <w:r>
+        <w:rPr>
+          <w:rFonts w:hint="eastAsia"/>
+          <w:highlight w:val="yellow"/>
+        </w:rPr>
+        <w:t>支持图片转换</w:t>
+      </w:r>
+    </w:p>
+    <w:p>
+      <w:pPr>
+        <w:rPr>
+          <w:highlight w:val="yellow"/>
+        </w:rPr>
+      </w:pPr>
+      <w:proofErr w:type="spellStart"/>
+      <w:r>
+        <w:rPr>
+          <w:highlight w:val="yellow"/>
+        </w:rPr>
+        <w:t>toTableHtml</w:t>
+      </w:r>
+      <w:proofErr w:type="spellEnd"/>
+      <w:r>
+        <w:rPr>
+          <w:highlight w:val="yellow"/>
+        </w:rPr>
+        <w:t xml:space="preserve"> </w:t>
+      </w:r>
+      <w:r>
+        <w:rPr>
+          <w:highlight w:val="yellow"/>
+        </w:rPr>
+        <w:t>只返回</w:t>
+      </w:r>
+      <w:r>
+        <w:rPr>
+          <w:highlight w:val="yellow"/>
+        </w:rPr>
+        <w:t>table</w:t>
+      </w:r>
+      <w:r>
+        <w:rPr>
+          <w:highlight w:val="yellow"/>
+        </w:rPr>
+        <w:t>对象</w:t>
+      </w:r>
+    </w:p>
+    <w:p>
+      <w:proofErr w:type="spellStart"/>
+      <w:r>
+        <w:rPr>
+          <w:highlight w:val="yellow"/>
+        </w:rPr>
+        <w:t>toAllHtml</w:t>
+      </w:r>
+      <w:proofErr w:type="spellEnd"/>
+      <w:r>
+        <w:rPr>
+          <w:highlight w:val="yellow"/>
+        </w:rPr>
+        <w:t xml:space="preserve"> </w:t>
+      </w:r>
+      <w:r>
+        <w:rPr>
+          <w:highlight w:val="yellow"/>
+        </w:rPr>
+        <w:t>返回包含</w:t>
+      </w:r>
+      <w:r>
+        <w:rPr>
+          <w:highlight w:val="yellow"/>
+        </w:rPr>
+        <w:t>html</w:t>
+      </w:r>
+      <w:r>
+        <w:rPr>
+          <w:highlight w:val="yellow"/>
+        </w:rPr>
+        <w:t>的对象</w:t>
+      </w:r>
+    </w:p>
+    <w:p>
+      <w:pPr>
+        <w:rPr>
+          <w:color w:val="FF0000"/>
+        </w:rPr>
+      </w:pPr>
+    </w:p>
+    <w:p>
+      <w:r>
+        <w:t>导出代码</w:t>
+      </w:r>
+      <w:r>
+        <w:rPr>
+          <w:rFonts w:hint="eastAsia"/>
+        </w:rPr>
+        <w:t>,</w:t>
+      </w:r>
+      <w:r>
+        <w:rPr>
+          <w:rFonts w:hint="eastAsia"/>
+        </w:rPr>
+        <w:t>算是一个单独的工具类</w:t>
+      </w:r>
+    </w:p>
+    <w:p>
+      <w:r>
+        <w:rPr>
+          <w:noProof/>
+        </w:rPr>
+        <w:drawing>
+          <wp:inline distT="0" distB="0" distL="0" distR="0" wp14:anchorId="2D80FF26" wp14:editId="01DEC4A0">
+            <wp:extent cx="5274310" cy="2251710"/>
+            <wp:effectExtent l="0" t="0" r="2540" b="0"/>
+            <wp:docPr id="39" name="图片 39"/>
+            <wp:cNvGraphicFramePr>
+              <a:graphicFrameLocks xmlns:a="http://schemas.openxmlformats.org/drawingml/2006/main" noChangeAspect="1"/>
+            </wp:cNvGraphicFramePr>
+            <a:graphic xmlns:a="http://schemas.openxmlformats.org/drawingml/2006/main">
+              <a:graphicData uri="http://schemas.openxmlformats.org/drawingml/2006/picture">
+                <pic:pic xmlns:pic="http://schemas.openxmlformats.org/drawingml/2006/picture">
+                  <pic:nvPicPr>
+                    <pic:cNvPr id="1" name=""/>
+                    <pic:cNvPicPr/>
+                  </pic:nvPicPr>
+                  <pic:blipFill>
+                    <a:blip r:embed="rId102"/>
+                    <a:stretch>
+                      <a:fillRect/>
+                    </a:stretch>
+                  </pic:blipFill>
+                  <pic:spPr>
+                    <a:xfrm>
+                      <a:off x="0" y="0"/>
+                      <a:ext cx="5274310" cy="2251710"/>
+                    </a:xfrm>
+                    <a:prstGeom prst="rect">
+                      <a:avLst/>
+                    </a:prstGeom>
+                  </pic:spPr>
+                </pic:pic>
+              </a:graphicData>
+            </a:graphic>
+          </wp:inline>
+        </w:drawing>
+      </w:r>
+    </w:p>
+    <w:p>
+      <w:pPr>
+        <w:pStyle w:val="2"/>
+      </w:pPr>
+      <w:bookmarkStart w:id="15" w:name="_Toc441066823"/>
+      <w:r>
+        <w:rPr>
+          <w:rFonts w:hint="eastAsia"/>
+        </w:rPr>
+        <w:lastRenderedPageBreak/>
+        <w:t>第五章</w:t>
+      </w:r>
+      <w:r>
+        <w:rPr>
+          <w:rFonts w:hint="eastAsia"/>
+        </w:rPr>
+        <w:t xml:space="preserve"> Excel</w:t>
+      </w:r>
+      <w:r>
+        <w:t xml:space="preserve"> </w:t>
+      </w:r>
+      <w:r>
+        <w:t>图表</w:t>
+      </w:r>
+      <w:bookmarkEnd w:id="15"/>
+    </w:p>
+    <w:p>
+      <w:pPr>
+        <w:pStyle w:val="2"/>
+      </w:pPr>
+      <w:r>
+        <w:t>第六章</w:t>
+      </w:r>
+      <w:r>
+        <w:rPr>
+          <w:rFonts w:hint="eastAsia"/>
+        </w:rPr>
+        <w:t xml:space="preserve"> S</w:t>
+      </w:r>
+      <w:r>
+        <w:t>p</w:t>
+      </w:r>
+      <w:r>
+        <w:rPr>
+          <w:rFonts w:hint="eastAsia"/>
+        </w:rPr>
+        <w:t>ring</w:t>
+      </w:r>
+      <w:r>
+        <w:t xml:space="preserve"> web</w:t>
+      </w:r>
+      <w:r>
+        <w:t>集成</w:t>
+      </w:r>
+    </w:p>
+    <w:p>
+      <w:pPr>
+        <w:pStyle w:val="3"/>
+      </w:pPr>
+      <w:r>
+        <w:tab/>
+        <w:t xml:space="preserve">Spring </w:t>
+      </w:r>
+      <w:proofErr w:type="spellStart"/>
+      <w:r>
+        <w:t>mvc</w:t>
+      </w:r>
+      <w:proofErr w:type="spellEnd"/>
+      <w:r>
+        <w:t xml:space="preserve"> </w:t>
+      </w:r>
+      <w:r>
+        <w:t>的配置</w:t>
+      </w:r>
+    </w:p>
+    <w:p>
+      <w:r>
+        <w:t>使用</w:t>
+      </w:r>
+      <w:r>
+        <w:t xml:space="preserve">spring </w:t>
+      </w:r>
+      <w:proofErr w:type="spellStart"/>
+      <w:r>
+        <w:t>mvc</w:t>
+      </w:r>
+      <w:proofErr w:type="spellEnd"/>
+      <w:r>
+        <w:t xml:space="preserve"> </w:t>
+      </w:r>
+      <w:r>
+        <w:t>需要在</w:t>
+      </w:r>
+      <w:r>
+        <w:t>spring-mvc.xml</w:t>
+      </w:r>
+      <w:r>
+        <w:t>或者其他的配置文件中进行配置</w:t>
+      </w:r>
+      <w:r>
+        <w:rPr>
+          <w:rFonts w:hint="eastAsia"/>
+        </w:rPr>
+        <w:t>,</w:t>
+      </w:r>
+      <w:r>
+        <w:rPr>
+          <w:rFonts w:hint="eastAsia"/>
+        </w:rPr>
+        <w:t>主要是</w:t>
+      </w:r>
+    </w:p>
+    <w:p>
+      <w:pPr>
+        <w:widowControl/>
+        <w:shd w:val="clear" w:color="auto" w:fill="FFFFFF"/>
+        <w:spacing w:line="315" w:lineRule="atLeast"/>
+        <w:jc w:val="left"/>
+        <w:rPr>
+          <w:rFonts w:ascii="微软雅黑" w:eastAsia="微软雅黑" w:hAnsi="微软雅黑" w:cs="宋体"/>
+          <w:color w:val="000000"/>
+          <w:kern w:val="0"/>
+          <w:szCs w:val="21"/>
+        </w:rPr>
+      </w:pPr>
+      <w:r>
+        <w:rPr>
+          <w:rFonts w:ascii="微软雅黑" w:eastAsia="微软雅黑" w:hAnsi="微软雅黑" w:cs="宋体" w:hint="eastAsia"/>
+          <w:color w:val="000000"/>
+          <w:kern w:val="0"/>
+          <w:szCs w:val="21"/>
+        </w:rPr>
+        <w:t>默认</w:t>
+      </w:r>
+      <w:r>
+        <w:rPr>
+          <w:rFonts w:ascii="微软雅黑" w:eastAsia="微软雅黑" w:hAnsi="微软雅黑" w:cs="宋体" w:hint="eastAsia"/>
+          <w:color w:val="000000"/>
+          <w:kern w:val="0"/>
+          <w:szCs w:val="21"/>
+          <w:shd w:val="clear" w:color="auto" w:fill="FFFFFF"/>
+        </w:rPr>
+        <w:t>视图</w:t>
+      </w:r>
+      <w:r>
+        <w:rPr>
+          <w:rFonts w:ascii="微软雅黑" w:eastAsia="微软雅黑" w:hAnsi="微软雅黑" w:cs="宋体" w:hint="eastAsia"/>
+          <w:color w:val="000000"/>
+          <w:kern w:val="0"/>
+          <w:szCs w:val="21"/>
+        </w:rPr>
+        <w:t>级别设置低点</w:t>
+      </w:r>
+    </w:p>
+    <w:p>
+      <w:pPr>
+        <w:widowControl/>
+        <w:shd w:val="clear" w:color="auto" w:fill="FFFFFF"/>
+        <w:spacing w:line="315" w:lineRule="atLeast"/>
+        <w:jc w:val="left"/>
+        <w:rPr>
+          <w:rFonts w:ascii="微软雅黑" w:eastAsia="微软雅黑" w:hAnsi="微软雅黑" w:cs="宋体"/>
+          <w:color w:val="000000"/>
+          <w:kern w:val="0"/>
+          <w:szCs w:val="21"/>
+        </w:rPr>
+      </w:pPr>
+      <w:r>
+        <w:rPr>
+          <w:noProof/>
+        </w:rPr>
+        <w:drawing>
+          <wp:inline distT="0" distB="0" distL="0" distR="0" wp14:anchorId="3DB215CE" wp14:editId="05C06CDE">
+            <wp:extent cx="5274310" cy="1783080"/>
+            <wp:effectExtent l="0" t="0" r="2540" b="7620"/>
+            <wp:docPr id="17" name="图片 17"/>
+            <wp:cNvGraphicFramePr>
+              <a:graphicFrameLocks xmlns:a="http://schemas.openxmlformats.org/drawingml/2006/main" noChangeAspect="1"/>
+            </wp:cNvGraphicFramePr>
+            <a:graphic xmlns:a="http://schemas.openxmlformats.org/drawingml/2006/main">
+              <a:graphicData uri="http://schemas.openxmlformats.org/drawingml/2006/picture">
+                <pic:pic xmlns:pic="http://schemas.openxmlformats.org/drawingml/2006/picture">
+                  <pic:nvPicPr>
+                    <pic:cNvPr id="1" name=""/>
+                    <pic:cNvPicPr/>
+                  </pic:nvPicPr>
+                  <pic:blipFill>
+                    <a:blip r:embed="rId103"/>
+                    <a:stretch>
+                      <a:fillRect/>
+                    </a:stretch>
+                  </pic:blipFill>
+                  <pic:spPr>
+                    <a:xfrm>
+                      <a:off x="0" y="0"/>
+                      <a:ext cx="5274310" cy="1783080"/>
+                    </a:xfrm>
+                    <a:prstGeom prst="rect">
+                      <a:avLst/>
+                    </a:prstGeom>
+                  </pic:spPr>
+                </pic:pic>
+              </a:graphicData>
+            </a:graphic>
+          </wp:inline>
+        </w:drawing>
+      </w:r>
+      <w:r>
+        <w:rPr>
+          <w:rFonts w:ascii="微软雅黑" w:eastAsia="微软雅黑" w:hAnsi="微软雅黑" w:cs="宋体" w:hint="eastAsia"/>
+          <w:color w:val="000000"/>
+          <w:kern w:val="0"/>
+          <w:szCs w:val="21"/>
+        </w:rPr>
+        <w:t>Bean视图设置级别高一些,然后把我们的</w:t>
+      </w:r>
+      <w:r>
+        <w:rPr>
+          <w:rFonts w:ascii="微软雅黑" w:eastAsia="微软雅黑" w:hAnsi="微软雅黑" w:cs="宋体" w:hint="eastAsia"/>
+          <w:color w:val="000000"/>
+          <w:kern w:val="0"/>
+          <w:szCs w:val="21"/>
+        </w:rPr>
+        <w:t>视</w:t>
+      </w:r>
+      <w:r>
+        <w:rPr>
+          <w:rFonts w:ascii="微软雅黑" w:eastAsia="微软雅黑" w:hAnsi="微软雅黑" w:cs="宋体" w:hint="eastAsia"/>
+          <w:color w:val="000000"/>
+          <w:kern w:val="0"/>
+          <w:szCs w:val="21"/>
+        </w:rPr>
+        <w:t>图配置上,就完成了</w:t>
+      </w:r>
+    </w:p>
+    <w:p>
+      <w:pPr>
+        <w:widowControl/>
+        <w:shd w:val="clear" w:color="auto" w:fill="FFFFFF"/>
+        <w:jc w:val="left"/>
+        <w:rPr>
+          <w:rFonts w:ascii="Consolas" w:eastAsia="宋体" w:hAnsi="Consolas" w:cs="宋体"/>
+          <w:color w:val="333333"/>
+          <w:kern w:val="0"/>
+          <w:sz w:val="20"/>
+          <w:szCs w:val="20"/>
+        </w:rPr>
+      </w:pPr>
+      <w:r>
+        <w:rPr>
+          <w:noProof/>
+        </w:rPr>
+        <w:drawing>
+          <wp:inline distT="0" distB="0" distL="0" distR="0" wp14:anchorId="24AC31D8" wp14:editId="3EB95819">
+            <wp:extent cx="5274310" cy="1283970"/>
+            <wp:effectExtent l="0" t="0" r="2540" b="0"/>
+            <wp:docPr id="27" name="图片 27"/>
+            <wp:cNvGraphicFramePr>
+              <a:graphicFrameLocks xmlns:a="http://schemas.openxmlformats.org/drawingml/2006/main" noChangeAspect="1"/>
+            </wp:cNvGraphicFramePr>
+            <a:graphic xmlns:a="http://schemas.openxmlformats.org/drawingml/2006/main">
+              <a:graphicData uri="http://schemas.openxmlformats.org/drawingml/2006/picture">
+                <pic:pic xmlns:pic="http://schemas.openxmlformats.org/drawingml/2006/picture">
+                  <pic:nvPicPr>
+                    <pic:cNvPr id="1" name=""/>
+                    <pic:cNvPicPr/>
+                  </pic:nvPicPr>
+                  <pic:blipFill>
+                    <a:blip r:embed="rId104"/>
+                    <a:stretch>
+                      <a:fillRect/>
+                    </a:stretch>
+                  </pic:blipFill>
+                  <pic:spPr>
+                    <a:xfrm>
+                      <a:off x="0" y="0"/>
+                      <a:ext cx="5274310" cy="1283970"/>
+                    </a:xfrm>
+                    <a:prstGeom prst="rect">
+                      <a:avLst/>
+                    </a:prstGeom>
+                  </pic:spPr>
+                </pic:pic>
+              </a:graphicData>
+            </a:graphic>
+          </wp:inline>
+        </w:drawing>
+      </w:r>
+    </w:p>
+    <w:p>
+      <w:pPr>
+        <w:widowControl/>
+        <w:shd w:val="clear" w:color="auto" w:fill="FFFFFF"/>
+        <w:jc w:val="left"/>
+        <w:rPr>
+          <w:rFonts w:asciiTheme="minorEastAsia" w:hAnsiTheme="minorEastAsia" w:cs="宋体"/>
+          <w:color w:val="333333"/>
+          <w:kern w:val="0"/>
+          <w:sz w:val="24"/>
+          <w:szCs w:val="24"/>
+        </w:rPr>
+      </w:pPr>
+      <w:r>
+        <w:rPr>
+          <w:rFonts w:asciiTheme="minorEastAsia" w:hAnsiTheme="minorEastAsia" w:cs="宋体"/>
+          <w:color w:val="333333"/>
+          <w:kern w:val="0"/>
+          <w:sz w:val="24"/>
+          <w:szCs w:val="24"/>
+        </w:rPr>
+        <w:t>2.0.8版本后加上了@Controller 里面</w:t>
+      </w:r>
+      <w:r>
+        <w:rPr>
+          <w:rFonts w:asciiTheme="minorEastAsia" w:hAnsiTheme="minorEastAsia" w:cs="宋体" w:hint="eastAsia"/>
+          <w:iCs/>
+          <w:color w:val="000000"/>
+          <w:kern w:val="0"/>
+          <w:sz w:val="24"/>
+          <w:szCs w:val="24"/>
+        </w:rPr>
+        <w:t>只要在</w:t>
+      </w:r>
+    </w:p>
+    <w:p>
+      <w:pPr>
+        <w:widowControl/>
+        <w:shd w:val="clear" w:color="auto" w:fill="FFFFFF"/>
+        <w:jc w:val="left"/>
+        <w:rPr>
+          <w:rFonts w:asciiTheme="minorEastAsia" w:hAnsiTheme="minorEastAsia" w:cs="宋体"/>
+          <w:color w:val="333333"/>
+          <w:kern w:val="0"/>
+          <w:sz w:val="24"/>
+          <w:szCs w:val="24"/>
+        </w:rPr>
+      </w:pPr>
+      <w:r>
+        <w:rPr>
+          <w:rFonts w:asciiTheme="minorEastAsia" w:hAnsiTheme="minorEastAsia" w:cs="宋体" w:hint="eastAsia"/>
+          <w:i/>
+          <w:iCs/>
+          <w:color w:val="000000"/>
+          <w:kern w:val="0"/>
+          <w:sz w:val="24"/>
+          <w:szCs w:val="24"/>
+          <w:highlight w:val="yellow"/>
+        </w:rPr>
+        <w:t>&lt;</w:t>
+      </w:r>
+      <w:proofErr w:type="spellStart"/>
+      <w:r>
+        <w:rPr>
+          <w:rFonts w:asciiTheme="minorEastAsia" w:hAnsiTheme="minorEastAsia" w:cs="宋体" w:hint="eastAsia"/>
+          <w:iCs/>
+          <w:color w:val="000000"/>
+          <w:kern w:val="0"/>
+          <w:sz w:val="24"/>
+          <w:szCs w:val="24"/>
+          <w:highlight w:val="yellow"/>
+        </w:rPr>
+        <w:t>context</w:t>
+      </w:r>
+      <w:proofErr w:type="gramStart"/>
+      <w:r>
+        <w:rPr>
+          <w:rFonts w:asciiTheme="minorEastAsia" w:hAnsiTheme="minorEastAsia" w:cs="宋体" w:hint="eastAsia"/>
+          <w:iCs/>
+          <w:color w:val="000000"/>
+          <w:kern w:val="0"/>
+          <w:sz w:val="24"/>
+          <w:szCs w:val="24"/>
+          <w:highlight w:val="yellow"/>
+        </w:rPr>
+        <w:t>:component</w:t>
+      </w:r>
+      <w:proofErr w:type="gramEnd"/>
+      <w:r>
+        <w:rPr>
+          <w:rFonts w:asciiTheme="minorEastAsia" w:hAnsiTheme="minorEastAsia" w:cs="宋体" w:hint="eastAsia"/>
+          <w:iCs/>
+          <w:color w:val="000000"/>
+          <w:kern w:val="0"/>
+          <w:sz w:val="24"/>
+          <w:szCs w:val="24"/>
+          <w:highlight w:val="yellow"/>
+        </w:rPr>
+        <w:t>-scan</w:t>
+      </w:r>
+      <w:proofErr w:type="spellEnd"/>
+      <w:r>
+        <w:rPr>
+          <w:rFonts w:asciiTheme="minorEastAsia" w:hAnsiTheme="minorEastAsia" w:cs="宋体" w:hint="eastAsia"/>
+          <w:iCs/>
+          <w:color w:val="000000"/>
+          <w:kern w:val="0"/>
+          <w:sz w:val="24"/>
+          <w:szCs w:val="24"/>
+          <w:highlight w:val="yellow"/>
+        </w:rPr>
+        <w:t xml:space="preserve"> base-package="</w:t>
+      </w:r>
+      <w:proofErr w:type="spellStart"/>
+      <w:r>
+        <w:rPr>
+          <w:rFonts w:asciiTheme="minorEastAsia" w:hAnsiTheme="minorEastAsia" w:cs="宋体" w:hint="eastAsia"/>
+          <w:iCs/>
+          <w:color w:val="000000"/>
+          <w:kern w:val="0"/>
+          <w:sz w:val="24"/>
+          <w:szCs w:val="24"/>
+          <w:highlight w:val="yellow"/>
+        </w:rPr>
+        <w:t>org.jeecgframework.poi.excel.view</w:t>
+      </w:r>
+      <w:proofErr w:type="spellEnd"/>
+      <w:r>
+        <w:rPr>
+          <w:rFonts w:asciiTheme="minorEastAsia" w:hAnsiTheme="minorEastAsia" w:cs="宋体" w:hint="eastAsia"/>
+          <w:iCs/>
+          <w:color w:val="000000"/>
+          <w:kern w:val="0"/>
+          <w:sz w:val="24"/>
+          <w:szCs w:val="24"/>
+          <w:highlight w:val="yellow"/>
+        </w:rPr>
+        <w:t>"</w:t>
+      </w:r>
+      <w:r>
+        <w:rPr>
+          <w:rFonts w:asciiTheme="minorEastAsia" w:hAnsiTheme="minorEastAsia" w:cs="宋体" w:hint="eastAsia"/>
+          <w:iCs/>
+          <w:color w:val="000000"/>
+          <w:kern w:val="0"/>
+          <w:sz w:val="24"/>
+          <w:szCs w:val="24"/>
+        </w:rPr>
+        <w:t>&gt;</w:t>
+      </w:r>
+    </w:p>
+    <w:p>
+      <w:pPr>
+        <w:widowControl/>
+        <w:shd w:val="clear" w:color="auto" w:fill="FFFFFF"/>
+        <w:spacing w:line="315" w:lineRule="atLeast"/>
+        <w:jc w:val="left"/>
+        <w:rPr>
+          <w:rFonts w:asciiTheme="minorEastAsia" w:hAnsiTheme="minorEastAsia" w:cs="宋体"/>
+          <w:iCs/>
+          <w:color w:val="000000"/>
+          <w:kern w:val="0"/>
+          <w:sz w:val="24"/>
+          <w:szCs w:val="24"/>
+        </w:rPr>
+      </w:pPr>
+      <w:r>
+        <w:rPr>
+          <w:rFonts w:asciiTheme="minorEastAsia" w:hAnsiTheme="minorEastAsia" w:cs="宋体" w:hint="eastAsia"/>
+          <w:iCs/>
+          <w:color w:val="000000"/>
+          <w:kern w:val="0"/>
+          <w:sz w:val="24"/>
+          <w:szCs w:val="24"/>
+        </w:rPr>
+        <w:t>加入就可以了</w:t>
+      </w:r>
+      <w:r>
+        <w:rPr>
+          <w:rFonts w:asciiTheme="minorEastAsia" w:hAnsiTheme="minorEastAsia" w:cs="宋体" w:hint="eastAsia"/>
+          <w:iCs/>
+          <w:color w:val="000000"/>
+          <w:kern w:val="0"/>
+          <w:sz w:val="24"/>
+          <w:szCs w:val="24"/>
+        </w:rPr>
+        <w:t>,但是</w:t>
+      </w:r>
+      <w:proofErr w:type="gramStart"/>
+      <w:r>
+        <w:rPr>
+          <w:rFonts w:asciiTheme="minorEastAsia" w:hAnsiTheme="minorEastAsia" w:cs="宋体" w:hint="eastAsia"/>
+          <w:iCs/>
+          <w:color w:val="000000"/>
+          <w:kern w:val="0"/>
+          <w:sz w:val="24"/>
+          <w:szCs w:val="24"/>
+        </w:rPr>
+        <w:t>解析器还是</w:t>
+      </w:r>
+      <w:proofErr w:type="gramEnd"/>
+      <w:r>
+        <w:rPr>
+          <w:rFonts w:asciiTheme="minorEastAsia" w:hAnsiTheme="minorEastAsia" w:cs="宋体" w:hint="eastAsia"/>
+          <w:iCs/>
+          <w:color w:val="000000"/>
+          <w:kern w:val="0"/>
+          <w:sz w:val="24"/>
+          <w:szCs w:val="24"/>
+        </w:rPr>
+        <w:t>要配置的</w:t>
+      </w:r>
+    </w:p>
+    <w:p>
+      <w:pPr>
+        <w:widowControl/>
+        <w:shd w:val="clear" w:color="auto" w:fill="FFFFFF"/>
+        <w:spacing w:line="315" w:lineRule="atLeast"/>
+        <w:jc w:val="left"/>
+        <w:rPr>
+          <w:rFonts w:asciiTheme="minorEastAsia" w:hAnsiTheme="minorEastAsia" w:cs="宋体"/>
+          <w:iCs/>
+          <w:color w:val="000000"/>
+          <w:kern w:val="0"/>
+          <w:sz w:val="24"/>
+          <w:szCs w:val="24"/>
+        </w:rPr>
+      </w:pPr>
+      <w:r>
+        <w:rPr>
+          <w:rFonts w:asciiTheme="minorEastAsia" w:hAnsiTheme="minorEastAsia" w:cs="宋体"/>
+          <w:iCs/>
+          <w:color w:val="000000"/>
+          <w:kern w:val="0"/>
+          <w:sz w:val="24"/>
+          <w:szCs w:val="24"/>
+        </w:rPr>
+        <w:t>这样就算集成完成了</w:t>
+      </w:r>
+      <w:r>
+        <w:rPr>
+          <w:rFonts w:asciiTheme="minorEastAsia" w:hAnsiTheme="minorEastAsia" w:cs="宋体" w:hint="eastAsia"/>
+          <w:iCs/>
+          <w:color w:val="000000"/>
+          <w:kern w:val="0"/>
+          <w:sz w:val="24"/>
+          <w:szCs w:val="24"/>
+        </w:rPr>
+        <w:t>,</w:t>
+      </w:r>
+      <w:r>
+        <w:rPr>
+          <w:rFonts w:asciiTheme="minorEastAsia" w:hAnsiTheme="minorEastAsia" w:cs="宋体" w:hint="eastAsia"/>
+          <w:iCs/>
+          <w:color w:val="000000"/>
+          <w:kern w:val="0"/>
+          <w:sz w:val="24"/>
+          <w:szCs w:val="24"/>
+        </w:rPr>
+        <w:t>下面我们介绍各种</w:t>
+      </w:r>
+      <w:r>
+        <w:rPr>
+          <w:rFonts w:asciiTheme="minorEastAsia" w:hAnsiTheme="minorEastAsia" w:cs="宋体" w:hint="eastAsia"/>
+          <w:iCs/>
+          <w:color w:val="000000"/>
+          <w:kern w:val="0"/>
+          <w:sz w:val="24"/>
+          <w:szCs w:val="24"/>
+        </w:rPr>
+        <w:t>VIEW</w:t>
+      </w:r>
+    </w:p>
+    <w:p>
+      <w:pPr>
+        <w:pStyle w:val="3"/>
+      </w:pPr>
+      <w:r>
+        <w:rPr>
+          <w:rFonts w:hint="eastAsia"/>
+        </w:rPr>
+        <w:t>注解</w:t>
+      </w:r>
+      <w:r>
+        <w:rPr>
+          <w:rFonts w:hint="eastAsia"/>
+        </w:rPr>
+        <w:t>view</w:t>
+      </w:r>
+      <w:r>
+        <w:t xml:space="preserve"> </w:t>
+      </w:r>
+      <w:proofErr w:type="spellStart"/>
+      <w:r>
+        <w:t>JeecgSingleExcelView</w:t>
+      </w:r>
+      <w:proofErr w:type="spellEnd"/>
+    </w:p>
+    <w:p/>
+    <w:p/>
+    <w:p>
+      <w:pPr>
+        <w:pStyle w:val="2"/>
+      </w:pPr>
+      <w:bookmarkStart w:id="16" w:name="_Toc441066824"/>
+      <w:r>
+        <w:rPr>
+          <w:rFonts w:hint="eastAsia"/>
+        </w:rPr>
+        <w:lastRenderedPageBreak/>
+        <w:t>第七</w:t>
+      </w:r>
+      <w:r>
+        <w:rPr>
+          <w:rFonts w:hint="eastAsia"/>
+        </w:rPr>
+        <w:t>章</w:t>
+      </w:r>
+      <w:r>
+        <w:rPr>
+          <w:rFonts w:hint="eastAsia"/>
+        </w:rPr>
+        <w:t xml:space="preserve"> </w:t>
+      </w:r>
+      <w:r>
+        <w:rPr>
+          <w:rFonts w:hint="eastAsia"/>
+        </w:rPr>
+        <w:t>缓存以及工具类</w:t>
+      </w:r>
+      <w:bookmarkEnd w:id="16"/>
+    </w:p>
+    <w:p>
+      <w:pPr>
+        <w:pStyle w:val="4"/>
+      </w:pPr>
+      <w:r>
+        <w:t>缓存</w:t>
+      </w:r>
+    </w:p>
+    <w:p>
+      <w:r>
+        <w:t>缓存是基于</w:t>
+      </w:r>
+      <w:r>
+        <w:t>guava</w:t>
+      </w:r>
+      <w:r>
+        <w:t>来实现的</w:t>
+      </w:r>
+    </w:p>
+    <w:p>
+      <w:r>
+        <w:t>提供了</w:t>
+      </w:r>
+      <w:r>
+        <w:t>excel</w:t>
+      </w:r>
+      <w:r>
+        <w:t>模板读取缓存</w:t>
+      </w:r>
+      <w:r>
+        <w:rPr>
+          <w:rFonts w:hint="eastAsia"/>
+        </w:rPr>
+        <w:t>,Html</w:t>
+      </w:r>
+      <w:r>
+        <w:rPr>
+          <w:rFonts w:hint="eastAsia"/>
+        </w:rPr>
+        <w:t>缓存</w:t>
+      </w:r>
+      <w:r>
+        <w:rPr>
+          <w:rFonts w:hint="eastAsia"/>
+        </w:rPr>
+        <w:t>,word</w:t>
+      </w:r>
+      <w:r>
+        <w:rPr>
+          <w:rFonts w:hint="eastAsia"/>
+        </w:rPr>
+        <w:t>模板读取缓存</w:t>
+      </w:r>
+      <w:r>
+        <w:rPr>
+          <w:rFonts w:hint="eastAsia"/>
+        </w:rPr>
+        <w:t>,</w:t>
+      </w:r>
+      <w:r>
+        <w:rPr>
+          <w:rFonts w:hint="eastAsia"/>
+        </w:rPr>
+        <w:t>图片读取缓存</w:t>
+      </w:r>
+    </w:p>
+    <w:p/>
+    <w:p>
+      <w:r>
+        <w:t>讲下自定义文件读取</w:t>
+      </w:r>
+    </w:p>
+    <w:p>
+      <w:proofErr w:type="spellStart"/>
+      <w:r>
+        <w:t>IFileLoader</w:t>
+      </w:r>
+      <w:proofErr w:type="spellEnd"/>
+      <w:r>
+        <w:t xml:space="preserve"> </w:t>
+      </w:r>
+      <w:r>
+        <w:t>提供文件读取接口</w:t>
+      </w:r>
+      <w:r>
+        <w:rPr>
+          <w:rFonts w:hint="eastAsia"/>
+        </w:rPr>
+        <w:t>,</w:t>
+      </w:r>
+      <w:r>
+        <w:rPr>
+          <w:rFonts w:hint="eastAsia"/>
+        </w:rPr>
+        <w:t>自己实现这个接口</w:t>
+      </w:r>
+      <w:r>
+        <w:rPr>
+          <w:rFonts w:hint="eastAsia"/>
+        </w:rPr>
+        <w:t>,</w:t>
+      </w:r>
+      <w:r>
+        <w:rPr>
+          <w:rFonts w:hint="eastAsia"/>
+        </w:rPr>
+        <w:t>比如</w:t>
+      </w:r>
+    </w:p>
+    <w:p>
+      <w:r>
+        <w:rPr>
+          <w:noProof/>
+        </w:rPr>
+        <w:drawing>
+          <wp:inline distT="0" distB="0" distL="0" distR="0" wp14:anchorId="0EF32115" wp14:editId="4D0D346A">
+            <wp:extent cx="5274310" cy="2965450"/>
+            <wp:effectExtent l="0" t="0" r="2540" b="6350"/>
+            <wp:docPr id="40" name="图片 40"/>
+            <wp:cNvGraphicFramePr>
+              <a:graphicFrameLocks xmlns:a="http://schemas.openxmlformats.org/drawingml/2006/main" noChangeAspect="1"/>
+            </wp:cNvGraphicFramePr>
+            <a:graphic xmlns:a="http://schemas.openxmlformats.org/drawingml/2006/main">
+              <a:graphicData uri="http://schemas.openxmlformats.org/drawingml/2006/picture">
+                <pic:pic xmlns:pic="http://schemas.openxmlformats.org/drawingml/2006/picture">
+                  <pic:nvPicPr>
+                    <pic:cNvPr id="1" name=""/>
+                    <pic:cNvPicPr/>
+                  </pic:nvPicPr>
+                  <pic:blipFill>
+                    <a:blip r:embed="rId105"/>
+                    <a:stretch>
+                      <a:fillRect/>
+                    </a:stretch>
+                  </pic:blipFill>
+                  <pic:spPr>
+                    <a:xfrm>
+                      <a:off x="0" y="0"/>
                       <a:ext cx="5274310" cy="2965450"/>
                     </a:xfrm>
                     <a:prstGeom prst="rect">
@@ -16315,7 +17184,7 @@
                     <pic:cNvPicPr/>
                   </pic:nvPicPr>
                   <pic:blipFill>
-                    <a:blip r:embed="rId99"/>
+                    <a:blip r:embed="rId106"/>
                     <a:stretch>
                       <a:fillRect/>
                     </a:stretch>
@@ -16904,7 +17773,7 @@
         <w:rFonts w:hint="default"/>
       </w:rPr>
     </w:lvl>
-    <w:lvl w:ilvl="1" w:tplc="04090003" w:tentative="1">
+    <w:lvl w:ilvl="1" w:tplc="04090003">
       <w:start w:val="1"/>
       <w:numFmt w:val="bullet"/>
       <w:lvlText w:val=""/>
@@ -18542,7 +19411,7 @@
 </file>
 
 <file path=customXml/itemProps1.xml><?xml version="1.0" encoding="utf-8"?>
-<ds:datastoreItem xmlns:ds="http://schemas.openxmlformats.org/officeDocument/2006/customXml" ds:itemID="{5E6FE415-A784-4F85-9C9C-42214007F8C8}">
+<ds:datastoreItem xmlns:ds="http://schemas.openxmlformats.org/officeDocument/2006/customXml" ds:itemID="{7D681A3E-24D3-4DA1-A087-43DB62442B86}">
   <ds:schemaRefs>
     <ds:schemaRef ds:uri="http://schemas.openxmlformats.org/officeDocument/2006/bibliography"/>
   </ds:schemaRefs>

--- a/doc/EasyPoi教程.docx
+++ b/doc/EasyPoi教程.docx
@@ -11628,7 +11628,6 @@
         <w:t xml:space="preserve">        </w:t>
       </w:r>
       <w:proofErr w:type="spellStart"/>
-      <w:proofErr w:type="gramStart"/>
       <w:r>
         <w:rPr>
           <w:b/>
@@ -11644,7 +11643,6 @@
       <w:r>
         <w:t>(</w:t>
       </w:r>
-      <w:proofErr w:type="gramEnd"/>
       <w:r>
         <w:rPr>
           <w:color w:val="6A3E3E"/>
@@ -12536,20 +12534,11 @@
         <w:t>详情看下嘛的遍历标签</w:t>
       </w:r>
     </w:p>
-    <w:p>
-      <w:pPr>
-        <w:rPr>
-          <w:rFonts w:hint="eastAsia"/>
-        </w:rPr>
-      </w:pPr>
-    </w:p>
+    <w:p/>
     <w:p/>
     <w:p>
       <w:pPr>
         <w:pStyle w:val="4"/>
-        <w:rPr>
-          <w:rFonts w:hint="eastAsia"/>
-        </w:rPr>
       </w:pPr>
       <w:r>
         <w:t>遍历标签的使用</w:t>
@@ -13159,9 +13148,6 @@
       <w:pPr>
         <w:pStyle w:val="a3"/>
         <w:ind w:firstLineChars="0" w:firstLine="0"/>
-        <w:rPr>
-          <w:rFonts w:hint="eastAsia"/>
-        </w:rPr>
       </w:pPr>
       <w:r>
         <w:t>针对多行遍历问题</w:t>
@@ -13270,8 +13256,6 @@
       <w:r>
         <w:t>生产效果</w:t>
       </w:r>
-      <w:bookmarkStart w:id="8" w:name="_GoBack"/>
-      <w:bookmarkEnd w:id="8"/>
       <w:r>
         <w:rPr>
           <w:noProof/>
@@ -13317,9 +13301,6 @@
       <w:pPr>
         <w:pStyle w:val="a3"/>
         <w:ind w:firstLineChars="0" w:firstLine="0"/>
-        <w:rPr>
-          <w:rFonts w:hint="eastAsia"/>
-        </w:rPr>
       </w:pPr>
     </w:p>
     <w:p>
@@ -13332,9 +13313,6 @@
       <w:pPr>
         <w:pStyle w:val="a3"/>
         <w:ind w:firstLineChars="0" w:firstLine="0"/>
-        <w:rPr>
-          <w:rFonts w:hint="eastAsia"/>
-        </w:rPr>
       </w:pPr>
       <w:r>
         <w:t>对应测试类</w:t>
@@ -13466,9 +13444,6 @@
       <w:pPr>
         <w:pStyle w:val="a3"/>
         <w:ind w:firstLineChars="0" w:firstLine="0"/>
-        <w:rPr>
-          <w:rFonts w:hint="eastAsia"/>
-        </w:rPr>
       </w:pPr>
       <w:r>
         <w:t>对应测试类</w:t>
@@ -13779,9 +13754,6 @@
     <w:p>
       <w:pPr>
         <w:ind w:firstLine="420"/>
-        <w:rPr>
-          <w:rFonts w:hint="eastAsia"/>
-        </w:rPr>
       </w:pPr>
       <w:r>
         <w:t>为了防止效率的浪费</w:t>
@@ -13877,9 +13849,6 @@
     <w:p>
       <w:pPr>
         <w:pStyle w:val="4"/>
-        <w:rPr>
-          <w:rFonts w:hint="eastAsia"/>
-        </w:rPr>
       </w:pPr>
       <w:r>
         <w:t>导出操作</w:t>
@@ -14017,11 +13986,19 @@
       </w:r>
     </w:p>
     <w:p/>
+    <w:p/>
+    <w:p>
+      <w:pPr>
+        <w:rPr>
+          <w:rFonts w:hint="eastAsia"/>
+        </w:rPr>
+      </w:pPr>
+    </w:p>
     <w:p>
       <w:pPr>
         <w:pStyle w:val="3"/>
       </w:pPr>
-      <w:bookmarkStart w:id="9" w:name="_Toc441066817"/>
+      <w:bookmarkStart w:id="8" w:name="_Toc441066817"/>
       <w:r>
         <w:rPr>
           <w:rFonts w:hint="eastAsia"/>
@@ -14034,7 +14011,7 @@
         </w:rPr>
         <w:t>导入</w:t>
       </w:r>
-      <w:bookmarkEnd w:id="9"/>
+      <w:bookmarkEnd w:id="8"/>
     </w:p>
     <w:p>
       <w:pPr>
@@ -15500,7 +15477,7 @@
           <w:numId w:val="2"/>
         </w:numPr>
       </w:pPr>
-      <w:bookmarkStart w:id="10" w:name="_Toc441066818"/>
+      <w:bookmarkStart w:id="9" w:name="_Toc441066818"/>
       <w:r>
         <w:lastRenderedPageBreak/>
         <w:t>Word</w:t>
@@ -15508,13 +15485,13 @@
       <w:r>
         <w:t>篇</w:t>
       </w:r>
-      <w:bookmarkEnd w:id="10"/>
+      <w:bookmarkEnd w:id="9"/>
     </w:p>
     <w:p>
       <w:pPr>
         <w:pStyle w:val="3"/>
       </w:pPr>
-      <w:bookmarkStart w:id="11" w:name="_Toc441066819"/>
+      <w:bookmarkStart w:id="10" w:name="_Toc441066819"/>
       <w:r>
         <w:t>W</w:t>
       </w:r>
@@ -15530,7 +15507,7 @@
         </w:rPr>
         <w:t>模板导出</w:t>
       </w:r>
-      <w:bookmarkEnd w:id="11"/>
+      <w:bookmarkEnd w:id="10"/>
     </w:p>
     <w:p>
       <w:r>
@@ -15808,7 +15785,7 @@
       <w:pPr>
         <w:pStyle w:val="2"/>
       </w:pPr>
-      <w:bookmarkStart w:id="12" w:name="_Toc441066820"/>
+      <w:bookmarkStart w:id="11" w:name="_Toc441066820"/>
       <w:r>
         <w:lastRenderedPageBreak/>
         <w:t>第三章</w:t>
@@ -15819,7 +15796,7 @@
       <w:r>
         <w:t>导出</w:t>
       </w:r>
-      <w:bookmarkEnd w:id="12"/>
+      <w:bookmarkEnd w:id="11"/>
     </w:p>
     <w:p>
       <w:pPr>
@@ -16053,7 +16030,7 @@
       <w:pPr>
         <w:pStyle w:val="2"/>
       </w:pPr>
-      <w:bookmarkStart w:id="13" w:name="_Toc441066821"/>
+      <w:bookmarkStart w:id="12" w:name="_Toc441066821"/>
       <w:r>
         <w:rPr>
           <w:rFonts w:hint="eastAsia"/>
@@ -16073,20 +16050,20 @@
         </w:rPr>
         <w:t>导出</w:t>
       </w:r>
-      <w:bookmarkEnd w:id="13"/>
+      <w:bookmarkEnd w:id="12"/>
     </w:p>
     <w:p>
       <w:pPr>
         <w:pStyle w:val="3"/>
       </w:pPr>
-      <w:bookmarkStart w:id="14" w:name="_Toc441066822"/>
+      <w:bookmarkStart w:id="13" w:name="_Toc441066822"/>
       <w:r>
         <w:t>HTML</w:t>
       </w:r>
       <w:r>
         <w:t>导出</w:t>
       </w:r>
-      <w:bookmarkEnd w:id="14"/>
+      <w:bookmarkEnd w:id="13"/>
     </w:p>
     <w:p>
       <w:r>
@@ -16345,7 +16322,7 @@
       <w:pPr>
         <w:pStyle w:val="2"/>
       </w:pPr>
-      <w:bookmarkStart w:id="15" w:name="_Toc441066823"/>
+      <w:bookmarkStart w:id="14" w:name="_Toc441066823"/>
       <w:r>
         <w:rPr>
           <w:rFonts w:hint="eastAsia"/>
@@ -16365,7 +16342,7 @@
       <w:r>
         <w:t>图表</w:t>
       </w:r>
-      <w:bookmarkEnd w:id="15"/>
+      <w:bookmarkEnd w:id="14"/>
     </w:p>
     <w:p>
       <w:pPr>
@@ -16929,158 +16906,33 @@
       <w:proofErr w:type="spellEnd"/>
     </w:p>
     <w:p/>
-    <w:p/>
+    <w:p>
+      <w:r>
+        <w:t>模板</w:t>
+      </w:r>
+      <w:r>
+        <w:t>View</w:t>
+      </w:r>
+      <w:r>
+        <w:t>的使用</w:t>
+      </w:r>
+    </w:p>
     <w:p>
       <w:pPr>
-        <w:pStyle w:val="2"/>
+        <w:rPr>
+          <w:rFonts w:hint="eastAsia"/>
+        </w:rPr>
       </w:pPr>
-      <w:bookmarkStart w:id="16" w:name="_Toc441066824"/>
-      <w:r>
-        <w:rPr>
-          <w:rFonts w:hint="eastAsia"/>
+      <w:r>
+        <w:rPr>
+          <w:noProof/>
         </w:rPr>
         <w:lastRenderedPageBreak/>
-        <w:t>第七</w:t>
-      </w:r>
-      <w:r>
-        <w:rPr>
-          <w:rFonts w:hint="eastAsia"/>
-        </w:rPr>
-        <w:t>章</w:t>
-      </w:r>
-      <w:r>
-        <w:rPr>
-          <w:rFonts w:hint="eastAsia"/>
-        </w:rPr>
-        <w:t xml:space="preserve"> </w:t>
-      </w:r>
-      <w:r>
-        <w:rPr>
-          <w:rFonts w:hint="eastAsia"/>
-        </w:rPr>
-        <w:t>缓存以及工具类</w:t>
-      </w:r>
-      <w:bookmarkEnd w:id="16"/>
-    </w:p>
-    <w:p>
-      <w:pPr>
-        <w:pStyle w:val="4"/>
-      </w:pPr>
-      <w:r>
-        <w:t>缓存</w:t>
-      </w:r>
-    </w:p>
-    <w:p>
-      <w:r>
-        <w:t>缓存是基于</w:t>
-      </w:r>
-      <w:r>
-        <w:t>guava</w:t>
-      </w:r>
-      <w:r>
-        <w:t>来实现的</w:t>
-      </w:r>
-    </w:p>
-    <w:p>
-      <w:r>
-        <w:t>提供了</w:t>
-      </w:r>
-      <w:r>
-        <w:t>excel</w:t>
-      </w:r>
-      <w:r>
-        <w:t>模板读取缓存</w:t>
-      </w:r>
-      <w:r>
-        <w:rPr>
-          <w:rFonts w:hint="eastAsia"/>
-        </w:rPr>
-        <w:t>,Html</w:t>
-      </w:r>
-      <w:r>
-        <w:rPr>
-          <w:rFonts w:hint="eastAsia"/>
-        </w:rPr>
-        <w:t>缓存</w:t>
-      </w:r>
-      <w:r>
-        <w:rPr>
-          <w:rFonts w:hint="eastAsia"/>
-        </w:rPr>
-        <w:t>,word</w:t>
-      </w:r>
-      <w:r>
-        <w:rPr>
-          <w:rFonts w:hint="eastAsia"/>
-        </w:rPr>
-        <w:t>模板读取缓存</w:t>
-      </w:r>
-      <w:r>
-        <w:rPr>
-          <w:rFonts w:hint="eastAsia"/>
-        </w:rPr>
-        <w:t>,</w:t>
-      </w:r>
-      <w:r>
-        <w:rPr>
-          <w:rFonts w:hint="eastAsia"/>
-        </w:rPr>
-        <w:t>图片读取缓存</w:t>
-      </w:r>
-    </w:p>
-    <w:p/>
-    <w:p>
-      <w:r>
-        <w:t>讲下自定义文件读取</w:t>
-      </w:r>
-    </w:p>
-    <w:p>
-      <w:proofErr w:type="spellStart"/>
-      <w:r>
-        <w:t>IFileLoader</w:t>
-      </w:r>
-      <w:proofErr w:type="spellEnd"/>
-      <w:r>
-        <w:t xml:space="preserve"> </w:t>
-      </w:r>
-      <w:r>
-        <w:t>提供文件读取接口</w:t>
-      </w:r>
-      <w:r>
-        <w:rPr>
-          <w:rFonts w:hint="eastAsia"/>
-        </w:rPr>
-        <w:t>,</w:t>
-      </w:r>
-      <w:r>
-        <w:rPr>
-          <w:rFonts w:hint="eastAsia"/>
-        </w:rPr>
-        <w:t>自己实现这个接口</w:t>
-      </w:r>
-      <w:r>
-        <w:rPr>
-          <w:rFonts w:hint="eastAsia"/>
-        </w:rPr>
-        <w:t>,</w:t>
-      </w:r>
-      <w:r>
-        <w:rPr>
-          <w:rFonts w:hint="eastAsia"/>
-        </w:rPr>
-        <w:t>比如</w:t>
-      </w:r>
-    </w:p>
-    <w:p>
-      <w:r>
-        <w:rPr>
-          <w:noProof/>
-        </w:rPr>
         <w:drawing>
-          <wp:inline distT="0" distB="0" distL="0" distR="0" wp14:anchorId="0EF32115" wp14:editId="4D0D346A">
-            <wp:extent cx="5274310" cy="2965450"/>
-            <wp:effectExtent l="0" t="0" r="2540" b="6350"/>
-            <wp:docPr id="40" name="图片 40"/>
+          <wp:inline distT="0" distB="0" distL="0" distR="0" wp14:anchorId="09469F83" wp14:editId="7FD85E2D">
+            <wp:extent cx="5274310" cy="3181985"/>
+            <wp:effectExtent l="0" t="0" r="2540" b="0"/>
+            <wp:docPr id="55" name="图片 55"/>
             <wp:cNvGraphicFramePr>
               <a:graphicFrameLocks xmlns:a="http://schemas.openxmlformats.org/drawingml/2006/main" noChangeAspect="1"/>
             </wp:cNvGraphicFramePr>
@@ -17100,6 +16952,190 @@
                   <pic:spPr>
                     <a:xfrm>
                       <a:off x="0" y="0"/>
+                      <a:ext cx="5274310" cy="3181985"/>
+                    </a:xfrm>
+                    <a:prstGeom prst="rect">
+                      <a:avLst/>
+                    </a:prstGeom>
+                  </pic:spPr>
+                </pic:pic>
+              </a:graphicData>
+            </a:graphic>
+          </wp:inline>
+        </w:drawing>
+      </w:r>
+      <w:bookmarkStart w:id="15" w:name="_GoBack"/>
+      <w:bookmarkEnd w:id="15"/>
+    </w:p>
+    <w:p>
+      <w:pPr>
+        <w:pStyle w:val="2"/>
+      </w:pPr>
+      <w:bookmarkStart w:id="16" w:name="_Toc441066824"/>
+      <w:r>
+        <w:rPr>
+          <w:rFonts w:hint="eastAsia"/>
+        </w:rPr>
+        <w:t>第七</w:t>
+      </w:r>
+      <w:r>
+        <w:rPr>
+          <w:rFonts w:hint="eastAsia"/>
+        </w:rPr>
+        <w:t>章</w:t>
+      </w:r>
+      <w:r>
+        <w:rPr>
+          <w:rFonts w:hint="eastAsia"/>
+        </w:rPr>
+        <w:t xml:space="preserve"> </w:t>
+      </w:r>
+      <w:r>
+        <w:rPr>
+          <w:rFonts w:hint="eastAsia"/>
+        </w:rPr>
+        <w:t>缓存以及工具类</w:t>
+      </w:r>
+      <w:bookmarkEnd w:id="16"/>
+    </w:p>
+    <w:p>
+      <w:pPr>
+        <w:pStyle w:val="4"/>
+      </w:pPr>
+      <w:r>
+        <w:t>缓存</w:t>
+      </w:r>
+    </w:p>
+    <w:p>
+      <w:r>
+        <w:t>缓存是基于</w:t>
+      </w:r>
+      <w:r>
+        <w:t>guava</w:t>
+      </w:r>
+      <w:r>
+        <w:t>来实现的</w:t>
+      </w:r>
+    </w:p>
+    <w:p>
+      <w:r>
+        <w:t>提供了</w:t>
+      </w:r>
+      <w:r>
+        <w:t>excel</w:t>
+      </w:r>
+      <w:r>
+        <w:t>模板读取缓存</w:t>
+      </w:r>
+      <w:r>
+        <w:rPr>
+          <w:rFonts w:hint="eastAsia"/>
+        </w:rPr>
+        <w:t>,Html</w:t>
+      </w:r>
+      <w:r>
+        <w:rPr>
+          <w:rFonts w:hint="eastAsia"/>
+        </w:rPr>
+        <w:t>缓存</w:t>
+      </w:r>
+      <w:r>
+        <w:rPr>
+          <w:rFonts w:hint="eastAsia"/>
+        </w:rPr>
+        <w:t>,word</w:t>
+      </w:r>
+      <w:r>
+        <w:rPr>
+          <w:rFonts w:hint="eastAsia"/>
+        </w:rPr>
+        <w:t>模板读取缓存</w:t>
+      </w:r>
+      <w:r>
+        <w:rPr>
+          <w:rFonts w:hint="eastAsia"/>
+        </w:rPr>
+        <w:t>,</w:t>
+      </w:r>
+      <w:r>
+        <w:rPr>
+          <w:rFonts w:hint="eastAsia"/>
+        </w:rPr>
+        <w:t>图片读取缓存</w:t>
+      </w:r>
+    </w:p>
+    <w:p/>
+    <w:p>
+      <w:r>
+        <w:t>讲下自定义文件读取</w:t>
+      </w:r>
+    </w:p>
+    <w:p>
+      <w:proofErr w:type="spellStart"/>
+      <w:r>
+        <w:t>IFileLoader</w:t>
+      </w:r>
+      <w:proofErr w:type="spellEnd"/>
+      <w:r>
+        <w:t xml:space="preserve"> </w:t>
+      </w:r>
+      <w:r>
+        <w:t>提供文件读取接口</w:t>
+      </w:r>
+      <w:r>
+        <w:rPr>
+          <w:rFonts w:hint="eastAsia"/>
+        </w:rPr>
+        <w:t>,</w:t>
+      </w:r>
+      <w:r>
+        <w:rPr>
+          <w:rFonts w:hint="eastAsia"/>
+        </w:rPr>
+        <w:t>自己实现这个接口</w:t>
+      </w:r>
+      <w:r>
+        <w:rPr>
+          <w:rFonts w:hint="eastAsia"/>
+        </w:rPr>
+        <w:t>,</w:t>
+      </w:r>
+      <w:r>
+        <w:rPr>
+          <w:rFonts w:hint="eastAsia"/>
+        </w:rPr>
+        <w:t>比如</w:t>
+      </w:r>
+    </w:p>
+    <w:p>
+      <w:r>
+        <w:rPr>
+          <w:noProof/>
+        </w:rPr>
+        <w:drawing>
+          <wp:inline distT="0" distB="0" distL="0" distR="0" wp14:anchorId="0EF32115" wp14:editId="4D0D346A">
+            <wp:extent cx="5274310" cy="2965450"/>
+            <wp:effectExtent l="0" t="0" r="2540" b="6350"/>
+            <wp:docPr id="40" name="图片 40"/>
+            <wp:cNvGraphicFramePr>
+              <a:graphicFrameLocks xmlns:a="http://schemas.openxmlformats.org/drawingml/2006/main" noChangeAspect="1"/>
+            </wp:cNvGraphicFramePr>
+            <a:graphic xmlns:a="http://schemas.openxmlformats.org/drawingml/2006/main">
+              <a:graphicData uri="http://schemas.openxmlformats.org/drawingml/2006/picture">
+                <pic:pic xmlns:pic="http://schemas.openxmlformats.org/drawingml/2006/picture">
+                  <pic:nvPicPr>
+                    <pic:cNvPr id="1" name=""/>
+                    <pic:cNvPicPr/>
+                  </pic:nvPicPr>
+                  <pic:blipFill>
+                    <a:blip r:embed="rId106"/>
+                    <a:stretch>
+                      <a:fillRect/>
+                    </a:stretch>
+                  </pic:blipFill>
+                  <pic:spPr>
+                    <a:xfrm>
+                      <a:off x="0" y="0"/>
                       <a:ext cx="5274310" cy="2965450"/>
                     </a:xfrm>
                     <a:prstGeom prst="rect">
@@ -17118,6 +17154,7 @@
         <w:rPr>
           <w:rFonts w:hint="eastAsia"/>
         </w:rPr>
+        <w:lastRenderedPageBreak/>
         <w:t>然后根据自己的需要可以把自己实现的</w:t>
       </w:r>
       <w:proofErr w:type="gramStart"/>
@@ -17184,7 +17221,7 @@
                     <pic:cNvPicPr/>
                   </pic:nvPicPr>
                   <pic:blipFill>
-                    <a:blip r:embed="rId106"/>
+                    <a:blip r:embed="rId107"/>
                     <a:stretch>
                       <a:fillRect/>
                     </a:stretch>
@@ -19411,7 +19448,7 @@
 </file>
 
 <file path=customXml/itemProps1.xml><?xml version="1.0" encoding="utf-8"?>
-<ds:datastoreItem xmlns:ds="http://schemas.openxmlformats.org/officeDocument/2006/customXml" ds:itemID="{7D681A3E-24D3-4DA1-A087-43DB62442B86}">
+<ds:datastoreItem xmlns:ds="http://schemas.openxmlformats.org/officeDocument/2006/customXml" ds:itemID="{05A56E0B-1F7A-47F5-A6BA-4386845FAA58}">
   <ds:schemaRefs>
     <ds:schemaRef ds:uri="http://schemas.openxmlformats.org/officeDocument/2006/bibliography"/>
   </ds:schemaRefs>
